--- a/Angular 6 - Template Forms.docx
+++ b/Angular 6 - Template Forms.docx
@@ -5041,46 +5041,8 @@
         </w:rPr>
         <w:t>Available Start Date</w:t>
       </w:r>
-      <w:r>
-        <w:rPr>
-          <w:rFonts w:ascii="Consolas" w:eastAsia="Consolas" w:hAnsi="Consolas" w:cs="Consolas"/>
-          <w:color w:val="808080"/>
-          <w:sz w:val="21"/>
-          <w:szCs w:val="21"/>
-          <w:u w:color="808080"/>
-        </w:rPr>
-        <w:t>&lt;</w:t>
-      </w:r>
-      <w:r>
-        <w:rPr>
-          <w:rFonts w:ascii="Consolas" w:eastAsia="Consolas" w:hAnsi="Consolas" w:cs="Consolas"/>
-          <w:color w:val="569CD6"/>
-          <w:sz w:val="21"/>
-          <w:szCs w:val="21"/>
-          <w:u w:color="569CD6"/>
-        </w:rPr>
-        <w:t>span</w:t>
-      </w:r>
-      <w:r>
-        <w:rPr>
-          <w:rFonts w:ascii="Consolas" w:eastAsia="Consolas" w:hAnsi="Consolas" w:cs="Consolas"/>
-          <w:color w:val="808080"/>
-          <w:sz w:val="21"/>
-          <w:szCs w:val="21"/>
-          <w:u w:color="808080"/>
-        </w:rPr>
-        <w:t>&gt;</w:t>
-      </w:r>
-      <w:r>
-        <w:rPr>
-          <w:rFonts w:ascii="Consolas" w:eastAsia="Consolas" w:hAnsi="Consolas" w:cs="Consolas"/>
-          <w:color w:val="D4D4D4"/>
-          <w:sz w:val="21"/>
-          <w:szCs w:val="21"/>
-          <w:u w:color="D4D4D4"/>
-        </w:rPr>
-        <w:t>*</w:t>
-      </w:r>
+      <w:bookmarkStart w:id="0" w:name="_GoBack"/>
+      <w:bookmarkEnd w:id="0"/>
       <w:r>
         <w:rPr>
           <w:rFonts w:ascii="Consolas" w:eastAsia="Consolas" w:hAnsi="Consolas" w:cs="Consolas"/>
@@ -5090,26 +5052,6 @@
           <w:u w:color="808080"/>
         </w:rPr>
         <w:t>&lt;/</w:t>
-      </w:r>
-      <w:r>
-        <w:rPr>
-          <w:rFonts w:ascii="Consolas" w:eastAsia="Consolas" w:hAnsi="Consolas" w:cs="Consolas"/>
-          <w:color w:val="569CD6"/>
-          <w:sz w:val="21"/>
-          <w:szCs w:val="21"/>
-          <w:u w:color="569CD6"/>
-        </w:rPr>
-        <w:t>span</w:t>
-      </w:r>
-      <w:r>
-        <w:rPr>
-          <w:rFonts w:ascii="Consolas" w:eastAsia="Consolas" w:hAnsi="Consolas" w:cs="Consolas"/>
-          <w:color w:val="808080"/>
-          <w:sz w:val="21"/>
-          <w:szCs w:val="21"/>
-          <w:u w:color="808080"/>
-        </w:rPr>
-        <w:t>&gt;&lt;/</w:t>
       </w:r>
       <w:r>
         <w:rPr>
@@ -7551,7 +7493,6 @@
           <w:szCs w:val="21"/>
           <w:u w:color="D4D4D4"/>
         </w:rPr>
-        <w:lastRenderedPageBreak/>
         <w:t xml:space="preserve">                Employed</w:t>
       </w:r>
     </w:p>
@@ -7576,6 +7517,7 @@
           <w:szCs w:val="21"/>
           <w:u w:color="D4D4D4"/>
         </w:rPr>
+        <w:lastRenderedPageBreak/>
         <w:t xml:space="preserve">              </w:t>
       </w:r>
       <w:r>
@@ -10716,6 +10658,7 @@
           <w:sz w:val="24"/>
           <w:szCs w:val="24"/>
         </w:rPr>
+        <w:lastRenderedPageBreak/>
         <w:t>Now if you notice, we didn’t include “</w:t>
       </w:r>
       <w:r>
@@ -11383,21 +11326,21 @@
         <w:rPr>
           <w:color w:val="DBDBDB" w:themeColor="text2" w:themeTint="66"/>
         </w:rPr>
+        <w:t>Now there are two ways to create control objects to our form. One way is by applying a directive to our form and Angular will take care of everything under the hood.</w:t>
+      </w:r>
+    </w:p>
+    <w:p>
+      <w:pPr>
+        <w:pStyle w:val="Body"/>
+        <w:rPr>
+          <w:color w:val="DBDBDB" w:themeColor="text2" w:themeTint="66"/>
+        </w:rPr>
+      </w:pPr>
+      <w:r>
+        <w:rPr>
+          <w:color w:val="DBDBDB" w:themeColor="text2" w:themeTint="66"/>
+        </w:rPr>
         <w:lastRenderedPageBreak/>
-        <w:t>Now there are two ways to create control objects to our form. One way is by applying a directive to our form and Angular will take care of everything under the hood.</w:t>
-      </w:r>
-    </w:p>
-    <w:p>
-      <w:pPr>
-        <w:pStyle w:val="Body"/>
-        <w:rPr>
-          <w:color w:val="DBDBDB" w:themeColor="text2" w:themeTint="66"/>
-        </w:rPr>
-      </w:pPr>
-      <w:r>
-        <w:rPr>
-          <w:color w:val="DBDBDB" w:themeColor="text2" w:themeTint="66"/>
-        </w:rPr>
         <w:t>This type of form is known as Template driven forms.</w:t>
       </w:r>
     </w:p>
@@ -15594,8 +15537,6 @@
       <w:r>
         <w:t xml:space="preserve"> to our field.</w:t>
       </w:r>
-      <w:bookmarkStart w:id="0" w:name="_GoBack"/>
-      <w:bookmarkEnd w:id="0"/>
     </w:p>
     <w:p>
       <w:pPr>
@@ -17263,9 +17204,4564 @@
         </w:drawing>
       </w:r>
     </w:p>
+    <w:p>
+      <w:pPr>
+        <w:pStyle w:val="Body"/>
+      </w:pPr>
+    </w:p>
+    <w:p>
+      <w:pPr>
+        <w:pStyle w:val="Body"/>
+      </w:pPr>
+      <w:r>
+        <w:t xml:space="preserve">Now we understood about </w:t>
+      </w:r>
+      <w:proofErr w:type="spellStart"/>
+      <w:r>
+        <w:t>NgModel</w:t>
+      </w:r>
+      <w:proofErr w:type="spellEnd"/>
+      <w:r>
+        <w:t xml:space="preserve"> in our </w:t>
+      </w:r>
+      <w:proofErr w:type="spellStart"/>
+      <w:r>
+        <w:t>FormControl</w:t>
+      </w:r>
+      <w:proofErr w:type="spellEnd"/>
+      <w:r>
+        <w:t xml:space="preserve"> and how it behaves on working with validation.</w:t>
+      </w:r>
+    </w:p>
+    <w:p>
+      <w:pPr>
+        <w:pStyle w:val="Body"/>
+      </w:pPr>
+      <w:r>
+        <w:t xml:space="preserve">We also have another class called </w:t>
+      </w:r>
+      <w:proofErr w:type="spellStart"/>
+      <w:r>
+        <w:t>FormGroup</w:t>
+      </w:r>
+      <w:proofErr w:type="spellEnd"/>
+      <w:r>
+        <w:t xml:space="preserve">, which represents </w:t>
+      </w:r>
+      <w:proofErr w:type="gramStart"/>
+      <w:r>
+        <w:t>group  of</w:t>
+      </w:r>
+      <w:proofErr w:type="gramEnd"/>
+      <w:r>
+        <w:t xml:space="preserve"> inputs or </w:t>
+      </w:r>
+      <w:proofErr w:type="spellStart"/>
+      <w:r>
+        <w:t>FormControls</w:t>
+      </w:r>
+      <w:proofErr w:type="spellEnd"/>
+      <w:r>
+        <w:t>.</w:t>
+      </w:r>
+    </w:p>
+    <w:p>
+      <w:pPr>
+        <w:pStyle w:val="Body"/>
+      </w:pPr>
+    </w:p>
+    <w:p>
+      <w:pPr>
+        <w:pStyle w:val="Body"/>
+      </w:pPr>
+      <w:r>
+        <w:t xml:space="preserve">Angular by default applies </w:t>
+      </w:r>
+      <w:proofErr w:type="spellStart"/>
+      <w:r>
+        <w:t>ngForm</w:t>
+      </w:r>
+      <w:proofErr w:type="spellEnd"/>
+      <w:r>
+        <w:t xml:space="preserve"> directive to all the form elements in the HTML. </w:t>
+      </w:r>
+    </w:p>
+    <w:p>
+      <w:pPr>
+        <w:pStyle w:val="Body"/>
+      </w:pPr>
+      <w:r>
+        <w:t xml:space="preserve">If you look at Angular.io documentation for </w:t>
+      </w:r>
+      <w:proofErr w:type="spellStart"/>
+      <w:r>
+        <w:t>ngForm</w:t>
+      </w:r>
+      <w:proofErr w:type="spellEnd"/>
+      <w:r>
+        <w:t xml:space="preserve">, especially under “Selectors”, there is this selectors, which means by default </w:t>
+      </w:r>
+      <w:proofErr w:type="spellStart"/>
+      <w:r>
+        <w:t>ngForm</w:t>
+      </w:r>
+      <w:proofErr w:type="spellEnd"/>
+      <w:r>
+        <w:t xml:space="preserve"> is applied to all form elements in template.</w:t>
+      </w:r>
+    </w:p>
+    <w:p>
+      <w:pPr>
+        <w:pStyle w:val="Body"/>
+      </w:pPr>
+      <w:r>
+        <w:rPr>
+          <w:noProof/>
+        </w:rPr>
+        <w:lastRenderedPageBreak/>
+        <w:drawing>
+          <wp:inline distT="0" distB="0" distL="0" distR="0" wp14:anchorId="0A0DE529" wp14:editId="2964DBCA">
+            <wp:extent cx="4924425" cy="3038475"/>
+            <wp:effectExtent l="0" t="0" r="9525" b="9525"/>
+            <wp:docPr id="2" name="Picture 2"/>
+            <wp:cNvGraphicFramePr>
+              <a:graphicFrameLocks xmlns:a="http://schemas.openxmlformats.org/drawingml/2006/main" noChangeAspect="1"/>
+            </wp:cNvGraphicFramePr>
+            <a:graphic xmlns:a="http://schemas.openxmlformats.org/drawingml/2006/main">
+              <a:graphicData uri="http://schemas.openxmlformats.org/drawingml/2006/picture">
+                <pic:pic xmlns:pic="http://schemas.openxmlformats.org/drawingml/2006/picture">
+                  <pic:nvPicPr>
+                    <pic:cNvPr id="1" name=""/>
+                    <pic:cNvPicPr/>
+                  </pic:nvPicPr>
+                  <pic:blipFill>
+                    <a:blip r:embed="rId10"/>
+                    <a:stretch>
+                      <a:fillRect/>
+                    </a:stretch>
+                  </pic:blipFill>
+                  <pic:spPr>
+                    <a:xfrm>
+                      <a:off x="0" y="0"/>
+                      <a:ext cx="4924425" cy="3038475"/>
+                    </a:xfrm>
+                    <a:prstGeom prst="rect">
+                      <a:avLst/>
+                    </a:prstGeom>
+                  </pic:spPr>
+                </pic:pic>
+              </a:graphicData>
+            </a:graphic>
+          </wp:inline>
+        </w:drawing>
+      </w:r>
+    </w:p>
+    <w:p>
+      <w:pPr>
+        <w:pStyle w:val="Body"/>
+      </w:pPr>
+    </w:p>
+    <w:p>
+      <w:pPr>
+        <w:pStyle w:val="Body"/>
+      </w:pPr>
+      <w:r>
+        <w:t>Now, let’s go ahead and declare a template variable, we can call it #</w:t>
+      </w:r>
+      <w:proofErr w:type="spellStart"/>
+      <w:r>
+        <w:t>jobForm</w:t>
+      </w:r>
+      <w:proofErr w:type="spellEnd"/>
+      <w:r>
+        <w:t xml:space="preserve"> and set it to </w:t>
+      </w:r>
+      <w:proofErr w:type="spellStart"/>
+      <w:r>
+        <w:t>ngForm</w:t>
+      </w:r>
+      <w:proofErr w:type="spellEnd"/>
+      <w:r>
+        <w:t>.</w:t>
+      </w:r>
+    </w:p>
+    <w:p>
+      <w:pPr>
+        <w:pBdr>
+          <w:top w:val="none" w:sz="0" w:space="0" w:color="auto"/>
+          <w:left w:val="none" w:sz="0" w:space="0" w:color="auto"/>
+          <w:bottom w:val="none" w:sz="0" w:space="0" w:color="auto"/>
+          <w:right w:val="none" w:sz="0" w:space="0" w:color="auto"/>
+          <w:between w:val="none" w:sz="0" w:space="0" w:color="auto"/>
+          <w:bar w:val="none" w:sz="0" w:color="auto"/>
+        </w:pBdr>
+        <w:shd w:val="clear" w:color="auto" w:fill="1E1E1E"/>
+        <w:spacing w:line="285" w:lineRule="atLeast"/>
+        <w:rPr>
+          <w:rFonts w:ascii="Consolas" w:eastAsia="Times New Roman" w:hAnsi="Consolas"/>
+          <w:color w:val="D4D4D4"/>
+          <w:sz w:val="28"/>
+          <w:szCs w:val="21"/>
+          <w:bdr w:val="none" w:sz="0" w:space="0" w:color="auto"/>
+        </w:rPr>
+      </w:pPr>
+      <w:r>
+        <w:rPr>
+          <w:rFonts w:ascii="Consolas" w:eastAsia="Times New Roman" w:hAnsi="Consolas"/>
+          <w:color w:val="808080"/>
+          <w:sz w:val="28"/>
+          <w:szCs w:val="21"/>
+          <w:bdr w:val="none" w:sz="0" w:space="0" w:color="auto"/>
+        </w:rPr>
+        <w:t>&lt;</w:t>
+      </w:r>
+      <w:r>
+        <w:rPr>
+          <w:rFonts w:ascii="Consolas" w:eastAsia="Times New Roman" w:hAnsi="Consolas"/>
+          <w:color w:val="569CD6"/>
+          <w:sz w:val="28"/>
+          <w:szCs w:val="21"/>
+          <w:bdr w:val="none" w:sz="0" w:space="0" w:color="auto"/>
+        </w:rPr>
+        <w:t>form</w:t>
+      </w:r>
+      <w:r>
+        <w:rPr>
+          <w:rFonts w:ascii="Consolas" w:eastAsia="Times New Roman" w:hAnsi="Consolas"/>
+          <w:color w:val="D4D4D4"/>
+          <w:sz w:val="28"/>
+          <w:szCs w:val="21"/>
+          <w:bdr w:val="none" w:sz="0" w:space="0" w:color="auto"/>
+        </w:rPr>
+        <w:t xml:space="preserve"> </w:t>
+      </w:r>
+    </w:p>
+    <w:p>
+      <w:pPr>
+        <w:pBdr>
+          <w:top w:val="none" w:sz="0" w:space="0" w:color="auto"/>
+          <w:left w:val="none" w:sz="0" w:space="0" w:color="auto"/>
+          <w:bottom w:val="none" w:sz="0" w:space="0" w:color="auto"/>
+          <w:right w:val="none" w:sz="0" w:space="0" w:color="auto"/>
+          <w:between w:val="none" w:sz="0" w:space="0" w:color="auto"/>
+          <w:bar w:val="none" w:sz="0" w:color="auto"/>
+        </w:pBdr>
+        <w:shd w:val="clear" w:color="auto" w:fill="1E1E1E"/>
+        <w:spacing w:line="285" w:lineRule="atLeast"/>
+        <w:rPr>
+          <w:rFonts w:ascii="Consolas" w:eastAsia="Times New Roman" w:hAnsi="Consolas"/>
+          <w:b/>
+          <w:color w:val="FFFF00"/>
+          <w:sz w:val="28"/>
+          <w:szCs w:val="21"/>
+          <w:bdr w:val="none" w:sz="0" w:space="0" w:color="auto"/>
+        </w:rPr>
+      </w:pPr>
+      <w:r>
+        <w:rPr>
+          <w:rFonts w:ascii="Consolas" w:eastAsia="Times New Roman" w:hAnsi="Consolas"/>
+          <w:color w:val="D4D4D4"/>
+          <w:sz w:val="28"/>
+          <w:szCs w:val="21"/>
+          <w:bdr w:val="none" w:sz="0" w:space="0" w:color="auto"/>
+        </w:rPr>
+        <w:t xml:space="preserve">        </w:t>
+      </w:r>
+      <w:r>
+        <w:rPr>
+          <w:rFonts w:ascii="Consolas" w:eastAsia="Times New Roman" w:hAnsi="Consolas"/>
+          <w:b/>
+          <w:color w:val="FFFF00"/>
+          <w:sz w:val="28"/>
+          <w:szCs w:val="21"/>
+          <w:bdr w:val="none" w:sz="0" w:space="0" w:color="auto"/>
+        </w:rPr>
+        <w:t>#</w:t>
+      </w:r>
+      <w:proofErr w:type="spellStart"/>
+      <w:r>
+        <w:rPr>
+          <w:rFonts w:ascii="Consolas" w:eastAsia="Times New Roman" w:hAnsi="Consolas"/>
+          <w:b/>
+          <w:color w:val="FFFF00"/>
+          <w:sz w:val="28"/>
+          <w:szCs w:val="21"/>
+          <w:bdr w:val="none" w:sz="0" w:space="0" w:color="auto"/>
+        </w:rPr>
+        <w:t>jobForm</w:t>
+      </w:r>
+      <w:proofErr w:type="spellEnd"/>
+      <w:r>
+        <w:rPr>
+          <w:rFonts w:ascii="Consolas" w:eastAsia="Times New Roman" w:hAnsi="Consolas"/>
+          <w:b/>
+          <w:color w:val="FFFF00"/>
+          <w:sz w:val="28"/>
+          <w:szCs w:val="21"/>
+          <w:bdr w:val="none" w:sz="0" w:space="0" w:color="auto"/>
+        </w:rPr>
+        <w:t>="</w:t>
+      </w:r>
+      <w:proofErr w:type="spellStart"/>
+      <w:r>
+        <w:rPr>
+          <w:rFonts w:ascii="Consolas" w:eastAsia="Times New Roman" w:hAnsi="Consolas"/>
+          <w:b/>
+          <w:color w:val="FFFF00"/>
+          <w:sz w:val="28"/>
+          <w:szCs w:val="21"/>
+          <w:bdr w:val="none" w:sz="0" w:space="0" w:color="auto"/>
+        </w:rPr>
+        <w:t>ngForm</w:t>
+      </w:r>
+      <w:proofErr w:type="spellEnd"/>
+      <w:r>
+        <w:rPr>
+          <w:rFonts w:ascii="Consolas" w:eastAsia="Times New Roman" w:hAnsi="Consolas"/>
+          <w:b/>
+          <w:color w:val="FFFF00"/>
+          <w:sz w:val="28"/>
+          <w:szCs w:val="21"/>
+          <w:bdr w:val="none" w:sz="0" w:space="0" w:color="auto"/>
+        </w:rPr>
+        <w:t>"</w:t>
+      </w:r>
+    </w:p>
+    <w:p>
+      <w:pPr>
+        <w:pBdr>
+          <w:top w:val="none" w:sz="0" w:space="0" w:color="auto"/>
+          <w:left w:val="none" w:sz="0" w:space="0" w:color="auto"/>
+          <w:bottom w:val="none" w:sz="0" w:space="0" w:color="auto"/>
+          <w:right w:val="none" w:sz="0" w:space="0" w:color="auto"/>
+          <w:between w:val="none" w:sz="0" w:space="0" w:color="auto"/>
+          <w:bar w:val="none" w:sz="0" w:color="auto"/>
+        </w:pBdr>
+        <w:shd w:val="clear" w:color="auto" w:fill="1E1E1E"/>
+        <w:spacing w:line="285" w:lineRule="atLeast"/>
+        <w:rPr>
+          <w:rFonts w:ascii="Consolas" w:eastAsia="Times New Roman" w:hAnsi="Consolas"/>
+          <w:color w:val="D4D4D4"/>
+          <w:sz w:val="28"/>
+          <w:szCs w:val="21"/>
+          <w:bdr w:val="none" w:sz="0" w:space="0" w:color="auto"/>
+        </w:rPr>
+      </w:pPr>
+      <w:r>
+        <w:rPr>
+          <w:rFonts w:ascii="Consolas" w:eastAsia="Times New Roman" w:hAnsi="Consolas"/>
+          <w:color w:val="D4D4D4"/>
+          <w:sz w:val="28"/>
+          <w:szCs w:val="21"/>
+          <w:bdr w:val="none" w:sz="0" w:space="0" w:color="auto"/>
+        </w:rPr>
+        <w:t xml:space="preserve">        </w:t>
+      </w:r>
+      <w:r>
+        <w:rPr>
+          <w:rFonts w:ascii="Consolas" w:eastAsia="Times New Roman" w:hAnsi="Consolas"/>
+          <w:color w:val="9CDCFE"/>
+          <w:sz w:val="28"/>
+          <w:szCs w:val="21"/>
+          <w:bdr w:val="none" w:sz="0" w:space="0" w:color="auto"/>
+        </w:rPr>
+        <w:t>class</w:t>
+      </w:r>
+      <w:r>
+        <w:rPr>
+          <w:rFonts w:ascii="Consolas" w:eastAsia="Times New Roman" w:hAnsi="Consolas"/>
+          <w:color w:val="808080"/>
+          <w:sz w:val="28"/>
+          <w:szCs w:val="21"/>
+          <w:bdr w:val="none" w:sz="0" w:space="0" w:color="auto"/>
+        </w:rPr>
+        <w:t>=</w:t>
+      </w:r>
+      <w:r>
+        <w:rPr>
+          <w:rFonts w:ascii="Consolas" w:eastAsia="Times New Roman" w:hAnsi="Consolas"/>
+          <w:color w:val="CE9178"/>
+          <w:sz w:val="28"/>
+          <w:szCs w:val="21"/>
+          <w:bdr w:val="none" w:sz="0" w:space="0" w:color="auto"/>
+        </w:rPr>
+        <w:t>"needs-validation"</w:t>
+      </w:r>
+      <w:r>
+        <w:rPr>
+          <w:rFonts w:ascii="Consolas" w:eastAsia="Times New Roman" w:hAnsi="Consolas"/>
+          <w:color w:val="808080"/>
+          <w:sz w:val="28"/>
+          <w:szCs w:val="21"/>
+          <w:bdr w:val="none" w:sz="0" w:space="0" w:color="auto"/>
+        </w:rPr>
+        <w:t>&gt;</w:t>
+      </w:r>
+    </w:p>
+    <w:p>
+      <w:pPr>
+        <w:pStyle w:val="Body"/>
+      </w:pPr>
+    </w:p>
+    <w:p>
+      <w:pPr>
+        <w:pStyle w:val="Body"/>
+      </w:pPr>
+      <w:r>
+        <w:t xml:space="preserve">in the documentation, you will notice the output property as </w:t>
+      </w:r>
+      <w:proofErr w:type="spellStart"/>
+      <w:r>
+        <w:t>ngSubmit</w:t>
+      </w:r>
+      <w:proofErr w:type="spellEnd"/>
+      <w:r>
+        <w:t>.</w:t>
+      </w:r>
+      <w:r>
+        <w:t xml:space="preserve"> This output property can be used to raise custom events.</w:t>
+      </w:r>
+    </w:p>
+    <w:p>
+      <w:pPr>
+        <w:pStyle w:val="Body"/>
+      </w:pPr>
+      <w:r>
+        <w:rPr>
+          <w:noProof/>
+        </w:rPr>
+        <w:drawing>
+          <wp:inline distT="0" distB="0" distL="0" distR="0" wp14:anchorId="2F1A1D9E" wp14:editId="3C651BAB">
+            <wp:extent cx="5943600" cy="989330"/>
+            <wp:effectExtent l="0" t="0" r="0" b="1270"/>
+            <wp:docPr id="3" name="Picture 3"/>
+            <wp:cNvGraphicFramePr>
+              <a:graphicFrameLocks xmlns:a="http://schemas.openxmlformats.org/drawingml/2006/main" noChangeAspect="1"/>
+            </wp:cNvGraphicFramePr>
+            <a:graphic xmlns:a="http://schemas.openxmlformats.org/drawingml/2006/main">
+              <a:graphicData uri="http://schemas.openxmlformats.org/drawingml/2006/picture">
+                <pic:pic xmlns:pic="http://schemas.openxmlformats.org/drawingml/2006/picture">
+                  <pic:nvPicPr>
+                    <pic:cNvPr id="1" name=""/>
+                    <pic:cNvPicPr/>
+                  </pic:nvPicPr>
+                  <pic:blipFill>
+                    <a:blip r:embed="rId11"/>
+                    <a:stretch>
+                      <a:fillRect/>
+                    </a:stretch>
+                  </pic:blipFill>
+                  <pic:spPr>
+                    <a:xfrm>
+                      <a:off x="0" y="0"/>
+                      <a:ext cx="5943600" cy="989330"/>
+                    </a:xfrm>
+                    <a:prstGeom prst="rect">
+                      <a:avLst/>
+                    </a:prstGeom>
+                  </pic:spPr>
+                </pic:pic>
+              </a:graphicData>
+            </a:graphic>
+          </wp:inline>
+        </w:drawing>
+      </w:r>
+    </w:p>
+    <w:p>
+      <w:pPr>
+        <w:pStyle w:val="Body"/>
+      </w:pPr>
+      <w:r>
+        <w:t xml:space="preserve">To </w:t>
+      </w:r>
+      <w:r>
+        <w:t xml:space="preserve">use it, we can expose this </w:t>
+      </w:r>
+      <w:proofErr w:type="spellStart"/>
+      <w:r>
+        <w:t>ngSubmit</w:t>
+      </w:r>
+      <w:proofErr w:type="spellEnd"/>
+      <w:r>
+        <w:t xml:space="preserve"> in an event binding expression.</w:t>
+      </w:r>
+    </w:p>
+    <w:p>
+      <w:pPr>
+        <w:pStyle w:val="Body"/>
+      </w:pPr>
+      <w:r>
+        <w:t>So, (</w:t>
+      </w:r>
+      <w:proofErr w:type="spellStart"/>
+      <w:r>
+        <w:t>ngSubmit</w:t>
+      </w:r>
+      <w:proofErr w:type="spellEnd"/>
+      <w:r>
+        <w:t>)</w:t>
+      </w:r>
+      <w:proofErr w:type="gramStart"/>
+      <w:r>
+        <w:t>=”</w:t>
+      </w:r>
+      <w:proofErr w:type="spellStart"/>
+      <w:r>
+        <w:t>jobS</w:t>
+      </w:r>
+      <w:r>
+        <w:t>ubmit</w:t>
+      </w:r>
+      <w:proofErr w:type="spellEnd"/>
+      <w:proofErr w:type="gramEnd"/>
+      <w:r>
+        <w:t>(</w:t>
+      </w:r>
+      <w:proofErr w:type="spellStart"/>
+      <w:r>
+        <w:t>jobForm</w:t>
+      </w:r>
+      <w:proofErr w:type="spellEnd"/>
+      <w:r>
+        <w:t>)”</w:t>
+      </w:r>
+      <w:r>
+        <w:t xml:space="preserve"> and pass this template variable in to this method.</w:t>
+      </w:r>
+    </w:p>
+    <w:p>
+      <w:pPr>
+        <w:pStyle w:val="Body"/>
+      </w:pPr>
+    </w:p>
+    <w:p>
+      <w:pPr>
+        <w:pBdr>
+          <w:top w:val="none" w:sz="0" w:space="0" w:color="auto"/>
+          <w:left w:val="none" w:sz="0" w:space="0" w:color="auto"/>
+          <w:bottom w:val="none" w:sz="0" w:space="0" w:color="auto"/>
+          <w:right w:val="none" w:sz="0" w:space="0" w:color="auto"/>
+          <w:between w:val="none" w:sz="0" w:space="0" w:color="auto"/>
+          <w:bar w:val="none" w:sz="0" w:color="auto"/>
+        </w:pBdr>
+        <w:shd w:val="clear" w:color="auto" w:fill="1E1E1E"/>
+        <w:spacing w:line="285" w:lineRule="atLeast"/>
+        <w:rPr>
+          <w:rFonts w:ascii="Consolas" w:eastAsia="Times New Roman" w:hAnsi="Consolas"/>
+          <w:color w:val="D4D4D4"/>
+          <w:sz w:val="21"/>
+          <w:szCs w:val="21"/>
+          <w:bdr w:val="none" w:sz="0" w:space="0" w:color="auto"/>
+        </w:rPr>
+      </w:pPr>
+      <w:r>
+        <w:rPr>
+          <w:rFonts w:ascii="Consolas" w:eastAsia="Times New Roman" w:hAnsi="Consolas"/>
+          <w:color w:val="D4D4D4"/>
+          <w:sz w:val="21"/>
+          <w:szCs w:val="21"/>
+          <w:bdr w:val="none" w:sz="0" w:space="0" w:color="auto"/>
+        </w:rPr>
+        <w:t>#</w:t>
+      </w:r>
+      <w:proofErr w:type="spellStart"/>
+      <w:r>
+        <w:rPr>
+          <w:rFonts w:ascii="Consolas" w:eastAsia="Times New Roman" w:hAnsi="Consolas"/>
+          <w:color w:val="9CDCFE"/>
+          <w:sz w:val="21"/>
+          <w:szCs w:val="21"/>
+          <w:bdr w:val="none" w:sz="0" w:space="0" w:color="auto"/>
+        </w:rPr>
+        <w:t>jobForm</w:t>
+      </w:r>
+      <w:proofErr w:type="spellEnd"/>
+      <w:r>
+        <w:rPr>
+          <w:rFonts w:ascii="Consolas" w:eastAsia="Times New Roman" w:hAnsi="Consolas"/>
+          <w:color w:val="808080"/>
+          <w:sz w:val="21"/>
+          <w:szCs w:val="21"/>
+          <w:bdr w:val="none" w:sz="0" w:space="0" w:color="auto"/>
+        </w:rPr>
+        <w:t>=</w:t>
+      </w:r>
+      <w:r>
+        <w:rPr>
+          <w:rFonts w:ascii="Consolas" w:eastAsia="Times New Roman" w:hAnsi="Consolas"/>
+          <w:color w:val="CE9178"/>
+          <w:sz w:val="21"/>
+          <w:szCs w:val="21"/>
+          <w:bdr w:val="none" w:sz="0" w:space="0" w:color="auto"/>
+        </w:rPr>
+        <w:t>"</w:t>
+      </w:r>
+      <w:proofErr w:type="spellStart"/>
+      <w:r>
+        <w:rPr>
+          <w:rFonts w:ascii="Consolas" w:eastAsia="Times New Roman" w:hAnsi="Consolas"/>
+          <w:color w:val="CE9178"/>
+          <w:sz w:val="21"/>
+          <w:szCs w:val="21"/>
+          <w:bdr w:val="none" w:sz="0" w:space="0" w:color="auto"/>
+        </w:rPr>
+        <w:t>ngForm</w:t>
+      </w:r>
+      <w:proofErr w:type="spellEnd"/>
+      <w:r>
+        <w:rPr>
+          <w:rFonts w:ascii="Consolas" w:eastAsia="Times New Roman" w:hAnsi="Consolas"/>
+          <w:color w:val="CE9178"/>
+          <w:sz w:val="21"/>
+          <w:szCs w:val="21"/>
+          <w:bdr w:val="none" w:sz="0" w:space="0" w:color="auto"/>
+        </w:rPr>
+        <w:t>"</w:t>
+      </w:r>
+    </w:p>
+    <w:p>
+      <w:pPr>
+        <w:shd w:val="clear" w:color="auto" w:fill="1E1E1E"/>
+        <w:spacing w:line="285" w:lineRule="atLeast"/>
+        <w:rPr>
+          <w:rFonts w:ascii="Consolas" w:eastAsia="Times New Roman" w:hAnsi="Consolas"/>
+          <w:color w:val="D4D4D4"/>
+          <w:sz w:val="21"/>
+          <w:szCs w:val="21"/>
+          <w:bdr w:val="none" w:sz="0" w:space="0" w:color="auto"/>
+        </w:rPr>
+      </w:pPr>
+      <w:r>
+        <w:rPr>
+          <w:rFonts w:ascii="Consolas" w:eastAsia="Times New Roman" w:hAnsi="Consolas"/>
+          <w:b/>
+          <w:color w:val="FFFF00"/>
+          <w:sz w:val="21"/>
+          <w:szCs w:val="21"/>
+          <w:bdr w:val="none" w:sz="0" w:space="0" w:color="auto"/>
+        </w:rPr>
+        <w:t>(</w:t>
+      </w:r>
+      <w:proofErr w:type="spellStart"/>
+      <w:r>
+        <w:rPr>
+          <w:rFonts w:ascii="Consolas" w:eastAsia="Times New Roman" w:hAnsi="Consolas"/>
+          <w:b/>
+          <w:color w:val="FFFF00"/>
+          <w:sz w:val="21"/>
+          <w:szCs w:val="21"/>
+          <w:bdr w:val="none" w:sz="0" w:space="0" w:color="auto"/>
+        </w:rPr>
+        <w:t>ngSubmit</w:t>
+      </w:r>
+      <w:proofErr w:type="spellEnd"/>
+      <w:r>
+        <w:rPr>
+          <w:rFonts w:ascii="Consolas" w:eastAsia="Times New Roman" w:hAnsi="Consolas"/>
+          <w:b/>
+          <w:color w:val="FFFF00"/>
+          <w:sz w:val="21"/>
+          <w:szCs w:val="21"/>
+          <w:bdr w:val="none" w:sz="0" w:space="0" w:color="auto"/>
+        </w:rPr>
+        <w:t>)="</w:t>
+      </w:r>
+      <w:proofErr w:type="spellStart"/>
+      <w:r>
+        <w:rPr>
+          <w:rFonts w:ascii="Consolas" w:eastAsia="Times New Roman" w:hAnsi="Consolas"/>
+          <w:b/>
+          <w:color w:val="FFFF00"/>
+          <w:sz w:val="21"/>
+          <w:szCs w:val="21"/>
+          <w:bdr w:val="none" w:sz="0" w:space="0" w:color="auto"/>
+        </w:rPr>
+        <w:t>jobSubmit</w:t>
+      </w:r>
+      <w:proofErr w:type="spellEnd"/>
+      <w:r>
+        <w:rPr>
+          <w:rFonts w:ascii="Consolas" w:eastAsia="Times New Roman" w:hAnsi="Consolas"/>
+          <w:b/>
+          <w:color w:val="FFFF00"/>
+          <w:sz w:val="21"/>
+          <w:szCs w:val="21"/>
+          <w:bdr w:val="none" w:sz="0" w:space="0" w:color="auto"/>
+        </w:rPr>
+        <w:t>(</w:t>
+      </w:r>
+      <w:proofErr w:type="spellStart"/>
+      <w:r>
+        <w:rPr>
+          <w:rFonts w:ascii="Consolas" w:eastAsia="Times New Roman" w:hAnsi="Consolas"/>
+          <w:color w:val="CE9178"/>
+          <w:sz w:val="21"/>
+          <w:szCs w:val="21"/>
+          <w:bdr w:val="none" w:sz="0" w:space="0" w:color="auto"/>
+        </w:rPr>
+        <w:t>jobForm</w:t>
+      </w:r>
+      <w:proofErr w:type="spellEnd"/>
+      <w:r>
+        <w:rPr>
+          <w:rFonts w:ascii="Consolas" w:eastAsia="Times New Roman" w:hAnsi="Consolas"/>
+          <w:b/>
+          <w:color w:val="FFFF00"/>
+          <w:sz w:val="21"/>
+          <w:szCs w:val="21"/>
+          <w:bdr w:val="none" w:sz="0" w:space="0" w:color="auto"/>
+        </w:rPr>
+        <w:t>)"</w:t>
+      </w:r>
+    </w:p>
+    <w:p>
+      <w:pPr>
+        <w:pStyle w:val="Body"/>
+      </w:pPr>
+    </w:p>
+    <w:p>
+      <w:pPr>
+        <w:pStyle w:val="Body"/>
+      </w:pPr>
+      <w:r>
+        <w:t>Now, in the component, add this method submit(</w:t>
+      </w:r>
+      <w:proofErr w:type="spellStart"/>
+      <w:r>
+        <w:t>jobForm</w:t>
+      </w:r>
+      <w:proofErr w:type="spellEnd"/>
+      <w:r>
+        <w:t>) and simply console.log(</w:t>
+      </w:r>
+      <w:proofErr w:type="spellStart"/>
+      <w:r>
+        <w:t>jobForm</w:t>
+      </w:r>
+      <w:proofErr w:type="spellEnd"/>
+      <w:r>
+        <w:t>);</w:t>
+      </w:r>
+    </w:p>
+    <w:p>
+      <w:pPr>
+        <w:pStyle w:val="Body"/>
+      </w:pPr>
+    </w:p>
+    <w:p>
+      <w:pPr>
+        <w:pStyle w:val="Body"/>
+      </w:pPr>
+      <w:r>
+        <w:lastRenderedPageBreak/>
+        <w:t xml:space="preserve">In the console, you will notice bunch of properties that are similar to </w:t>
+      </w:r>
+      <w:proofErr w:type="spellStart"/>
+      <w:r>
+        <w:t>FormGroup</w:t>
+      </w:r>
+      <w:proofErr w:type="spellEnd"/>
+      <w:r>
+        <w:t>, and it also contains properties that we have seen earlier such as dirty, disabled, pristine, value, valid, etc.</w:t>
+      </w:r>
+    </w:p>
+    <w:p>
+      <w:pPr>
+        <w:pStyle w:val="Body"/>
+      </w:pPr>
+      <w:r>
+        <w:t xml:space="preserve">These all are computed property key value pair based on the </w:t>
+      </w:r>
+      <w:proofErr w:type="spellStart"/>
+      <w:r>
+        <w:t>FormControls</w:t>
+      </w:r>
+      <w:proofErr w:type="spellEnd"/>
+      <w:r>
+        <w:t>.</w:t>
+      </w:r>
+    </w:p>
+    <w:p>
+      <w:pPr>
+        <w:pStyle w:val="Body"/>
+      </w:pPr>
+    </w:p>
+    <w:p>
+      <w:pPr>
+        <w:pStyle w:val="Body"/>
+        <w:rPr>
+          <w:b/>
+          <w:sz w:val="32"/>
+        </w:rPr>
+      </w:pPr>
+      <w:r>
+        <w:rPr>
+          <w:b/>
+          <w:sz w:val="32"/>
+        </w:rPr>
+        <w:t>Working with Radio Buttons</w:t>
+      </w:r>
+    </w:p>
+    <w:p>
+      <w:pPr>
+        <w:pStyle w:val="Body"/>
+      </w:pPr>
+      <w:r>
+        <w:t>We already g</w:t>
+      </w:r>
+      <w:r>
+        <w:t xml:space="preserve">ot markup for our radio buttons and it is a static or hard coded. </w:t>
+      </w:r>
+    </w:p>
+    <w:p>
+      <w:pPr>
+        <w:pStyle w:val="Body"/>
+      </w:pPr>
+      <w:r>
+        <w:t xml:space="preserve">We need to make our radio buttons dynamic as well as get them under </w:t>
+      </w:r>
+      <w:proofErr w:type="spellStart"/>
+      <w:r>
+        <w:t>FormControl</w:t>
+      </w:r>
+      <w:proofErr w:type="spellEnd"/>
+      <w:r>
+        <w:t>.</w:t>
+      </w:r>
+    </w:p>
+    <w:p>
+      <w:pPr>
+        <w:pStyle w:val="Body"/>
+      </w:pPr>
+      <w:r>
+        <w:t xml:space="preserve">Just like other input fields, we need to apply </w:t>
+      </w:r>
+      <w:proofErr w:type="spellStart"/>
+      <w:r>
+        <w:t>ngModel</w:t>
+      </w:r>
+      <w:proofErr w:type="spellEnd"/>
+      <w:r>
+        <w:t xml:space="preserve"> to our radio buttons.</w:t>
+      </w:r>
+    </w:p>
+    <w:p>
+      <w:pPr>
+        <w:pStyle w:val="Body"/>
+      </w:pPr>
+      <w:r>
+        <w:t xml:space="preserve">For debugging purpose, let’s add </w:t>
+      </w:r>
+    </w:p>
+    <w:p>
+      <w:pPr>
+        <w:pBdr>
+          <w:top w:val="none" w:sz="0" w:space="0" w:color="auto"/>
+          <w:left w:val="none" w:sz="0" w:space="0" w:color="auto"/>
+          <w:bottom w:val="none" w:sz="0" w:space="0" w:color="auto"/>
+          <w:right w:val="none" w:sz="0" w:space="0" w:color="auto"/>
+          <w:between w:val="none" w:sz="0" w:space="0" w:color="auto"/>
+          <w:bar w:val="none" w:sz="0" w:color="auto"/>
+        </w:pBdr>
+        <w:shd w:val="clear" w:color="auto" w:fill="1E1E1E"/>
+        <w:spacing w:line="285" w:lineRule="atLeast"/>
+        <w:rPr>
+          <w:rFonts w:ascii="Consolas" w:eastAsia="Times New Roman" w:hAnsi="Consolas"/>
+          <w:color w:val="D4D4D4"/>
+          <w:sz w:val="21"/>
+          <w:szCs w:val="21"/>
+          <w:bdr w:val="none" w:sz="0" w:space="0" w:color="auto"/>
+        </w:rPr>
+      </w:pPr>
+      <w:proofErr w:type="gramStart"/>
+      <w:r>
+        <w:rPr>
+          <w:rFonts w:ascii="Consolas" w:eastAsia="Times New Roman" w:hAnsi="Consolas"/>
+          <w:color w:val="D4D4D4"/>
+          <w:sz w:val="21"/>
+          <w:szCs w:val="21"/>
+          <w:bdr w:val="none" w:sz="0" w:space="0" w:color="auto"/>
+        </w:rPr>
+        <w:t xml:space="preserve">{{ </w:t>
+      </w:r>
+      <w:proofErr w:type="spellStart"/>
+      <w:r>
+        <w:rPr>
+          <w:rFonts w:ascii="Consolas" w:eastAsia="Times New Roman" w:hAnsi="Consolas"/>
+          <w:color w:val="D4D4D4"/>
+          <w:sz w:val="21"/>
+          <w:szCs w:val="21"/>
+          <w:bdr w:val="none" w:sz="0" w:space="0" w:color="auto"/>
+        </w:rPr>
+        <w:t>jobForm.value</w:t>
+      </w:r>
+      <w:proofErr w:type="spellEnd"/>
+      <w:proofErr w:type="gramEnd"/>
+      <w:r>
+        <w:rPr>
+          <w:rFonts w:ascii="Consolas" w:eastAsia="Times New Roman" w:hAnsi="Consolas"/>
+          <w:color w:val="D4D4D4"/>
+          <w:sz w:val="21"/>
+          <w:szCs w:val="21"/>
+          <w:bdr w:val="none" w:sz="0" w:space="0" w:color="auto"/>
+        </w:rPr>
+        <w:t xml:space="preserve"> | </w:t>
+      </w:r>
+      <w:proofErr w:type="spellStart"/>
+      <w:r>
+        <w:rPr>
+          <w:rFonts w:ascii="Consolas" w:eastAsia="Times New Roman" w:hAnsi="Consolas"/>
+          <w:color w:val="D4D4D4"/>
+          <w:sz w:val="21"/>
+          <w:szCs w:val="21"/>
+          <w:bdr w:val="none" w:sz="0" w:space="0" w:color="auto"/>
+        </w:rPr>
+        <w:t>json</w:t>
+      </w:r>
+      <w:proofErr w:type="spellEnd"/>
+      <w:r>
+        <w:rPr>
+          <w:rFonts w:ascii="Consolas" w:eastAsia="Times New Roman" w:hAnsi="Consolas"/>
+          <w:color w:val="D4D4D4"/>
+          <w:sz w:val="21"/>
+          <w:szCs w:val="21"/>
+          <w:bdr w:val="none" w:sz="0" w:space="0" w:color="auto"/>
+        </w:rPr>
+        <w:t xml:space="preserve"> }}</w:t>
+      </w:r>
+    </w:p>
+    <w:p>
+      <w:pPr>
+        <w:pStyle w:val="Body"/>
+      </w:pPr>
+    </w:p>
+    <w:p>
+      <w:pPr>
+        <w:pStyle w:val="Body"/>
+      </w:pPr>
+      <w:r>
+        <w:t xml:space="preserve">What if we want to render the list of radio buttons dynamically, so first thing we need to have a field in our class called </w:t>
+      </w:r>
+      <w:proofErr w:type="spellStart"/>
+      <w:r>
+        <w:t>employementStatus</w:t>
+      </w:r>
+      <w:proofErr w:type="spellEnd"/>
+      <w:r>
+        <w:t>.</w:t>
+      </w:r>
+    </w:p>
+    <w:p>
+      <w:pPr>
+        <w:pBdr>
+          <w:top w:val="none" w:sz="0" w:space="0" w:color="auto"/>
+          <w:left w:val="none" w:sz="0" w:space="0" w:color="auto"/>
+          <w:bottom w:val="none" w:sz="0" w:space="0" w:color="auto"/>
+          <w:right w:val="none" w:sz="0" w:space="0" w:color="auto"/>
+          <w:between w:val="none" w:sz="0" w:space="0" w:color="auto"/>
+          <w:bar w:val="none" w:sz="0" w:color="auto"/>
+        </w:pBdr>
+        <w:shd w:val="clear" w:color="auto" w:fill="1E1E1E"/>
+        <w:spacing w:line="285" w:lineRule="atLeast"/>
+        <w:rPr>
+          <w:rFonts w:ascii="Consolas" w:eastAsia="Times New Roman" w:hAnsi="Consolas"/>
+          <w:color w:val="D4D4D4"/>
+          <w:sz w:val="21"/>
+          <w:szCs w:val="21"/>
+          <w:bdr w:val="none" w:sz="0" w:space="0" w:color="auto"/>
+        </w:rPr>
+      </w:pPr>
+      <w:r>
+        <w:rPr>
+          <w:rFonts w:ascii="Consolas" w:eastAsia="Times New Roman" w:hAnsi="Consolas"/>
+          <w:color w:val="D4D4D4"/>
+          <w:sz w:val="21"/>
+          <w:szCs w:val="21"/>
+          <w:bdr w:val="none" w:sz="0" w:space="0" w:color="auto"/>
+        </w:rPr>
+        <w:t xml:space="preserve">  </w:t>
+      </w:r>
+      <w:r>
+        <w:rPr>
+          <w:rFonts w:ascii="Consolas" w:eastAsia="Times New Roman" w:hAnsi="Consolas"/>
+          <w:color w:val="569CD6"/>
+          <w:sz w:val="21"/>
+          <w:szCs w:val="21"/>
+          <w:bdr w:val="none" w:sz="0" w:space="0" w:color="auto"/>
+        </w:rPr>
+        <w:t>private</w:t>
+      </w:r>
+      <w:r>
+        <w:rPr>
+          <w:rFonts w:ascii="Consolas" w:eastAsia="Times New Roman" w:hAnsi="Consolas"/>
+          <w:color w:val="D4D4D4"/>
+          <w:sz w:val="21"/>
+          <w:szCs w:val="21"/>
+          <w:bdr w:val="none" w:sz="0" w:space="0" w:color="auto"/>
+        </w:rPr>
+        <w:t xml:space="preserve"> </w:t>
+      </w:r>
+      <w:proofErr w:type="spellStart"/>
+      <w:r>
+        <w:rPr>
+          <w:rFonts w:ascii="Consolas" w:eastAsia="Times New Roman" w:hAnsi="Consolas"/>
+          <w:color w:val="D4D4D4"/>
+          <w:sz w:val="21"/>
+          <w:szCs w:val="21"/>
+          <w:bdr w:val="none" w:sz="0" w:space="0" w:color="auto"/>
+        </w:rPr>
+        <w:t>employementStatus</w:t>
+      </w:r>
+      <w:proofErr w:type="spellEnd"/>
+      <w:r>
+        <w:rPr>
+          <w:rFonts w:ascii="Consolas" w:eastAsia="Times New Roman" w:hAnsi="Consolas"/>
+          <w:color w:val="D4D4D4"/>
+          <w:sz w:val="21"/>
+          <w:szCs w:val="21"/>
+          <w:bdr w:val="none" w:sz="0" w:space="0" w:color="auto"/>
+        </w:rPr>
+        <w:t xml:space="preserve"> </w:t>
+      </w:r>
+      <w:proofErr w:type="gramStart"/>
+      <w:r>
+        <w:rPr>
+          <w:rFonts w:ascii="Consolas" w:eastAsia="Times New Roman" w:hAnsi="Consolas"/>
+          <w:color w:val="DCDCDC"/>
+          <w:sz w:val="21"/>
+          <w:szCs w:val="21"/>
+          <w:bdr w:val="none" w:sz="0" w:space="0" w:color="auto"/>
+        </w:rPr>
+        <w:t>=</w:t>
+      </w:r>
+      <w:r>
+        <w:rPr>
+          <w:rFonts w:ascii="Consolas" w:eastAsia="Times New Roman" w:hAnsi="Consolas"/>
+          <w:color w:val="D4D4D4"/>
+          <w:sz w:val="21"/>
+          <w:szCs w:val="21"/>
+          <w:bdr w:val="none" w:sz="0" w:space="0" w:color="auto"/>
+        </w:rPr>
+        <w:t xml:space="preserve">  </w:t>
+      </w:r>
+      <w:r>
+        <w:rPr>
+          <w:rFonts w:ascii="Consolas" w:eastAsia="Times New Roman" w:hAnsi="Consolas"/>
+          <w:color w:val="DCDCDC"/>
+          <w:sz w:val="21"/>
+          <w:szCs w:val="21"/>
+          <w:bdr w:val="none" w:sz="0" w:space="0" w:color="auto"/>
+        </w:rPr>
+        <w:t>[</w:t>
+      </w:r>
+      <w:proofErr w:type="gramEnd"/>
+    </w:p>
+    <w:p>
+      <w:pPr>
+        <w:pBdr>
+          <w:top w:val="none" w:sz="0" w:space="0" w:color="auto"/>
+          <w:left w:val="none" w:sz="0" w:space="0" w:color="auto"/>
+          <w:bottom w:val="none" w:sz="0" w:space="0" w:color="auto"/>
+          <w:right w:val="none" w:sz="0" w:space="0" w:color="auto"/>
+          <w:between w:val="none" w:sz="0" w:space="0" w:color="auto"/>
+          <w:bar w:val="none" w:sz="0" w:color="auto"/>
+        </w:pBdr>
+        <w:shd w:val="clear" w:color="auto" w:fill="1E1E1E"/>
+        <w:spacing w:line="285" w:lineRule="atLeast"/>
+        <w:rPr>
+          <w:rFonts w:ascii="Consolas" w:eastAsia="Times New Roman" w:hAnsi="Consolas"/>
+          <w:color w:val="D4D4D4"/>
+          <w:sz w:val="21"/>
+          <w:szCs w:val="21"/>
+          <w:bdr w:val="none" w:sz="0" w:space="0" w:color="auto"/>
+        </w:rPr>
+      </w:pPr>
+      <w:r>
+        <w:rPr>
+          <w:rFonts w:ascii="Consolas" w:eastAsia="Times New Roman" w:hAnsi="Consolas"/>
+          <w:color w:val="D4D4D4"/>
+          <w:sz w:val="21"/>
+          <w:szCs w:val="21"/>
+          <w:bdr w:val="none" w:sz="0" w:space="0" w:color="auto"/>
+        </w:rPr>
+        <w:t xml:space="preserve">    </w:t>
+      </w:r>
+      <w:proofErr w:type="gramStart"/>
+      <w:r>
+        <w:rPr>
+          <w:rFonts w:ascii="Consolas" w:eastAsia="Times New Roman" w:hAnsi="Consolas"/>
+          <w:color w:val="DCDCDC"/>
+          <w:sz w:val="21"/>
+          <w:szCs w:val="21"/>
+          <w:bdr w:val="none" w:sz="0" w:space="0" w:color="auto"/>
+        </w:rPr>
+        <w:t>{</w:t>
+      </w:r>
+      <w:r>
+        <w:rPr>
+          <w:rFonts w:ascii="Consolas" w:eastAsia="Times New Roman" w:hAnsi="Consolas"/>
+          <w:color w:val="D4D4D4"/>
+          <w:sz w:val="21"/>
+          <w:szCs w:val="21"/>
+          <w:bdr w:val="none" w:sz="0" w:space="0" w:color="auto"/>
+        </w:rPr>
+        <w:t xml:space="preserve"> id</w:t>
+      </w:r>
+      <w:proofErr w:type="gramEnd"/>
+      <w:r>
+        <w:rPr>
+          <w:rFonts w:ascii="Consolas" w:eastAsia="Times New Roman" w:hAnsi="Consolas"/>
+          <w:color w:val="DCDCDC"/>
+          <w:sz w:val="21"/>
+          <w:szCs w:val="21"/>
+          <w:bdr w:val="none" w:sz="0" w:space="0" w:color="auto"/>
+        </w:rPr>
+        <w:t>:</w:t>
+      </w:r>
+      <w:r>
+        <w:rPr>
+          <w:rFonts w:ascii="Consolas" w:eastAsia="Times New Roman" w:hAnsi="Consolas"/>
+          <w:color w:val="D4D4D4"/>
+          <w:sz w:val="21"/>
+          <w:szCs w:val="21"/>
+          <w:bdr w:val="none" w:sz="0" w:space="0" w:color="auto"/>
+        </w:rPr>
+        <w:t xml:space="preserve"> </w:t>
+      </w:r>
+      <w:r>
+        <w:rPr>
+          <w:rFonts w:ascii="Consolas" w:eastAsia="Times New Roman" w:hAnsi="Consolas"/>
+          <w:color w:val="CE9178"/>
+          <w:sz w:val="21"/>
+          <w:szCs w:val="21"/>
+          <w:bdr w:val="none" w:sz="0" w:space="0" w:color="auto"/>
+        </w:rPr>
+        <w:t>'</w:t>
+      </w:r>
+      <w:proofErr w:type="spellStart"/>
+      <w:r>
+        <w:rPr>
+          <w:rFonts w:ascii="Consolas" w:eastAsia="Times New Roman" w:hAnsi="Consolas"/>
+          <w:color w:val="CE9178"/>
+          <w:sz w:val="21"/>
+          <w:szCs w:val="21"/>
+          <w:bdr w:val="none" w:sz="0" w:space="0" w:color="auto"/>
+        </w:rPr>
+        <w:t>rbEmployed</w:t>
+      </w:r>
+      <w:proofErr w:type="spellEnd"/>
+      <w:r>
+        <w:rPr>
+          <w:rFonts w:ascii="Consolas" w:eastAsia="Times New Roman" w:hAnsi="Consolas"/>
+          <w:color w:val="CE9178"/>
+          <w:sz w:val="21"/>
+          <w:szCs w:val="21"/>
+          <w:bdr w:val="none" w:sz="0" w:space="0" w:color="auto"/>
+        </w:rPr>
+        <w:t>'</w:t>
+      </w:r>
+      <w:r>
+        <w:rPr>
+          <w:rFonts w:ascii="Consolas" w:eastAsia="Times New Roman" w:hAnsi="Consolas"/>
+          <w:color w:val="DCDCDC"/>
+          <w:sz w:val="21"/>
+          <w:szCs w:val="21"/>
+          <w:bdr w:val="none" w:sz="0" w:space="0" w:color="auto"/>
+        </w:rPr>
+        <w:t>,</w:t>
+      </w:r>
+      <w:r>
+        <w:rPr>
+          <w:rFonts w:ascii="Consolas" w:eastAsia="Times New Roman" w:hAnsi="Consolas"/>
+          <w:color w:val="D4D4D4"/>
+          <w:sz w:val="21"/>
+          <w:szCs w:val="21"/>
+          <w:bdr w:val="none" w:sz="0" w:space="0" w:color="auto"/>
+        </w:rPr>
+        <w:t xml:space="preserve"> name</w:t>
+      </w:r>
+      <w:r>
+        <w:rPr>
+          <w:rFonts w:ascii="Consolas" w:eastAsia="Times New Roman" w:hAnsi="Consolas"/>
+          <w:color w:val="DCDCDC"/>
+          <w:sz w:val="21"/>
+          <w:szCs w:val="21"/>
+          <w:bdr w:val="none" w:sz="0" w:space="0" w:color="auto"/>
+        </w:rPr>
+        <w:t>:</w:t>
+      </w:r>
+      <w:r>
+        <w:rPr>
+          <w:rFonts w:ascii="Consolas" w:eastAsia="Times New Roman" w:hAnsi="Consolas"/>
+          <w:color w:val="D4D4D4"/>
+          <w:sz w:val="21"/>
+          <w:szCs w:val="21"/>
+          <w:bdr w:val="none" w:sz="0" w:space="0" w:color="auto"/>
+        </w:rPr>
+        <w:t xml:space="preserve"> </w:t>
+      </w:r>
+      <w:r>
+        <w:rPr>
+          <w:rFonts w:ascii="Consolas" w:eastAsia="Times New Roman" w:hAnsi="Consolas"/>
+          <w:color w:val="CE9178"/>
+          <w:sz w:val="21"/>
+          <w:szCs w:val="21"/>
+          <w:bdr w:val="none" w:sz="0" w:space="0" w:color="auto"/>
+        </w:rPr>
+        <w:t>'Employed'</w:t>
+      </w:r>
+      <w:r>
+        <w:rPr>
+          <w:rFonts w:ascii="Consolas" w:eastAsia="Times New Roman" w:hAnsi="Consolas"/>
+          <w:color w:val="D4D4D4"/>
+          <w:sz w:val="21"/>
+          <w:szCs w:val="21"/>
+          <w:bdr w:val="none" w:sz="0" w:space="0" w:color="auto"/>
+        </w:rPr>
+        <w:t xml:space="preserve"> </w:t>
+      </w:r>
+      <w:r>
+        <w:rPr>
+          <w:rFonts w:ascii="Consolas" w:eastAsia="Times New Roman" w:hAnsi="Consolas"/>
+          <w:color w:val="DCDCDC"/>
+          <w:sz w:val="21"/>
+          <w:szCs w:val="21"/>
+          <w:bdr w:val="none" w:sz="0" w:space="0" w:color="auto"/>
+        </w:rPr>
+        <w:t>},</w:t>
+      </w:r>
+    </w:p>
+    <w:p>
+      <w:pPr>
+        <w:pBdr>
+          <w:top w:val="none" w:sz="0" w:space="0" w:color="auto"/>
+          <w:left w:val="none" w:sz="0" w:space="0" w:color="auto"/>
+          <w:bottom w:val="none" w:sz="0" w:space="0" w:color="auto"/>
+          <w:right w:val="none" w:sz="0" w:space="0" w:color="auto"/>
+          <w:between w:val="none" w:sz="0" w:space="0" w:color="auto"/>
+          <w:bar w:val="none" w:sz="0" w:color="auto"/>
+        </w:pBdr>
+        <w:shd w:val="clear" w:color="auto" w:fill="1E1E1E"/>
+        <w:spacing w:line="285" w:lineRule="atLeast"/>
+        <w:rPr>
+          <w:rFonts w:ascii="Consolas" w:eastAsia="Times New Roman" w:hAnsi="Consolas"/>
+          <w:color w:val="D4D4D4"/>
+          <w:sz w:val="21"/>
+          <w:szCs w:val="21"/>
+          <w:bdr w:val="none" w:sz="0" w:space="0" w:color="auto"/>
+        </w:rPr>
+      </w:pPr>
+      <w:r>
+        <w:rPr>
+          <w:rFonts w:ascii="Consolas" w:eastAsia="Times New Roman" w:hAnsi="Consolas"/>
+          <w:color w:val="D4D4D4"/>
+          <w:sz w:val="21"/>
+          <w:szCs w:val="21"/>
+          <w:bdr w:val="none" w:sz="0" w:space="0" w:color="auto"/>
+        </w:rPr>
+        <w:t xml:space="preserve">    </w:t>
+      </w:r>
+      <w:proofErr w:type="gramStart"/>
+      <w:r>
+        <w:rPr>
+          <w:rFonts w:ascii="Consolas" w:eastAsia="Times New Roman" w:hAnsi="Consolas"/>
+          <w:color w:val="DCDCDC"/>
+          <w:sz w:val="21"/>
+          <w:szCs w:val="21"/>
+          <w:bdr w:val="none" w:sz="0" w:space="0" w:color="auto"/>
+        </w:rPr>
+        <w:t>{</w:t>
+      </w:r>
+      <w:r>
+        <w:rPr>
+          <w:rFonts w:ascii="Consolas" w:eastAsia="Times New Roman" w:hAnsi="Consolas"/>
+          <w:color w:val="D4D4D4"/>
+          <w:sz w:val="21"/>
+          <w:szCs w:val="21"/>
+          <w:bdr w:val="none" w:sz="0" w:space="0" w:color="auto"/>
+        </w:rPr>
+        <w:t xml:space="preserve"> id</w:t>
+      </w:r>
+      <w:proofErr w:type="gramEnd"/>
+      <w:r>
+        <w:rPr>
+          <w:rFonts w:ascii="Consolas" w:eastAsia="Times New Roman" w:hAnsi="Consolas"/>
+          <w:color w:val="DCDCDC"/>
+          <w:sz w:val="21"/>
+          <w:szCs w:val="21"/>
+          <w:bdr w:val="none" w:sz="0" w:space="0" w:color="auto"/>
+        </w:rPr>
+        <w:t>:</w:t>
+      </w:r>
+      <w:r>
+        <w:rPr>
+          <w:rFonts w:ascii="Consolas" w:eastAsia="Times New Roman" w:hAnsi="Consolas"/>
+          <w:color w:val="D4D4D4"/>
+          <w:sz w:val="21"/>
+          <w:szCs w:val="21"/>
+          <w:bdr w:val="none" w:sz="0" w:space="0" w:color="auto"/>
+        </w:rPr>
+        <w:t xml:space="preserve"> </w:t>
+      </w:r>
+      <w:r>
+        <w:rPr>
+          <w:rFonts w:ascii="Consolas" w:eastAsia="Times New Roman" w:hAnsi="Consolas"/>
+          <w:color w:val="CE9178"/>
+          <w:sz w:val="21"/>
+          <w:szCs w:val="21"/>
+          <w:bdr w:val="none" w:sz="0" w:space="0" w:color="auto"/>
+        </w:rPr>
+        <w:t>'</w:t>
+      </w:r>
+      <w:proofErr w:type="spellStart"/>
+      <w:r>
+        <w:rPr>
+          <w:rFonts w:ascii="Consolas" w:eastAsia="Times New Roman" w:hAnsi="Consolas"/>
+          <w:color w:val="CE9178"/>
+          <w:sz w:val="21"/>
+          <w:szCs w:val="21"/>
+          <w:bdr w:val="none" w:sz="0" w:space="0" w:color="auto"/>
+        </w:rPr>
+        <w:t>rbUnEmployed</w:t>
+      </w:r>
+      <w:proofErr w:type="spellEnd"/>
+      <w:r>
+        <w:rPr>
+          <w:rFonts w:ascii="Consolas" w:eastAsia="Times New Roman" w:hAnsi="Consolas"/>
+          <w:color w:val="CE9178"/>
+          <w:sz w:val="21"/>
+          <w:szCs w:val="21"/>
+          <w:bdr w:val="none" w:sz="0" w:space="0" w:color="auto"/>
+        </w:rPr>
+        <w:t>'</w:t>
+      </w:r>
+      <w:r>
+        <w:rPr>
+          <w:rFonts w:ascii="Consolas" w:eastAsia="Times New Roman" w:hAnsi="Consolas"/>
+          <w:color w:val="DCDCDC"/>
+          <w:sz w:val="21"/>
+          <w:szCs w:val="21"/>
+          <w:bdr w:val="none" w:sz="0" w:space="0" w:color="auto"/>
+        </w:rPr>
+        <w:t>,</w:t>
+      </w:r>
+      <w:r>
+        <w:rPr>
+          <w:rFonts w:ascii="Consolas" w:eastAsia="Times New Roman" w:hAnsi="Consolas"/>
+          <w:color w:val="D4D4D4"/>
+          <w:sz w:val="21"/>
+          <w:szCs w:val="21"/>
+          <w:bdr w:val="none" w:sz="0" w:space="0" w:color="auto"/>
+        </w:rPr>
+        <w:t xml:space="preserve"> name</w:t>
+      </w:r>
+      <w:r>
+        <w:rPr>
+          <w:rFonts w:ascii="Consolas" w:eastAsia="Times New Roman" w:hAnsi="Consolas"/>
+          <w:color w:val="DCDCDC"/>
+          <w:sz w:val="21"/>
+          <w:szCs w:val="21"/>
+          <w:bdr w:val="none" w:sz="0" w:space="0" w:color="auto"/>
+        </w:rPr>
+        <w:t>:</w:t>
+      </w:r>
+      <w:r>
+        <w:rPr>
+          <w:rFonts w:ascii="Consolas" w:eastAsia="Times New Roman" w:hAnsi="Consolas"/>
+          <w:color w:val="D4D4D4"/>
+          <w:sz w:val="21"/>
+          <w:szCs w:val="21"/>
+          <w:bdr w:val="none" w:sz="0" w:space="0" w:color="auto"/>
+        </w:rPr>
+        <w:t xml:space="preserve"> </w:t>
+      </w:r>
+      <w:r>
+        <w:rPr>
+          <w:rFonts w:ascii="Consolas" w:eastAsia="Times New Roman" w:hAnsi="Consolas"/>
+          <w:color w:val="CE9178"/>
+          <w:sz w:val="21"/>
+          <w:szCs w:val="21"/>
+          <w:bdr w:val="none" w:sz="0" w:space="0" w:color="auto"/>
+        </w:rPr>
+        <w:t>'Un Employed'</w:t>
+      </w:r>
+      <w:r>
+        <w:rPr>
+          <w:rFonts w:ascii="Consolas" w:eastAsia="Times New Roman" w:hAnsi="Consolas"/>
+          <w:color w:val="D4D4D4"/>
+          <w:sz w:val="21"/>
+          <w:szCs w:val="21"/>
+          <w:bdr w:val="none" w:sz="0" w:space="0" w:color="auto"/>
+        </w:rPr>
+        <w:t xml:space="preserve"> </w:t>
+      </w:r>
+      <w:r>
+        <w:rPr>
+          <w:rFonts w:ascii="Consolas" w:eastAsia="Times New Roman" w:hAnsi="Consolas"/>
+          <w:color w:val="DCDCDC"/>
+          <w:sz w:val="21"/>
+          <w:szCs w:val="21"/>
+          <w:bdr w:val="none" w:sz="0" w:space="0" w:color="auto"/>
+        </w:rPr>
+        <w:t>},</w:t>
+      </w:r>
+    </w:p>
+    <w:p>
+      <w:pPr>
+        <w:pBdr>
+          <w:top w:val="none" w:sz="0" w:space="0" w:color="auto"/>
+          <w:left w:val="none" w:sz="0" w:space="0" w:color="auto"/>
+          <w:bottom w:val="none" w:sz="0" w:space="0" w:color="auto"/>
+          <w:right w:val="none" w:sz="0" w:space="0" w:color="auto"/>
+          <w:between w:val="none" w:sz="0" w:space="0" w:color="auto"/>
+          <w:bar w:val="none" w:sz="0" w:color="auto"/>
+        </w:pBdr>
+        <w:shd w:val="clear" w:color="auto" w:fill="1E1E1E"/>
+        <w:spacing w:line="285" w:lineRule="atLeast"/>
+        <w:rPr>
+          <w:rFonts w:ascii="Consolas" w:eastAsia="Times New Roman" w:hAnsi="Consolas"/>
+          <w:color w:val="D4D4D4"/>
+          <w:sz w:val="21"/>
+          <w:szCs w:val="21"/>
+          <w:bdr w:val="none" w:sz="0" w:space="0" w:color="auto"/>
+        </w:rPr>
+      </w:pPr>
+      <w:r>
+        <w:rPr>
+          <w:rFonts w:ascii="Consolas" w:eastAsia="Times New Roman" w:hAnsi="Consolas"/>
+          <w:color w:val="D4D4D4"/>
+          <w:sz w:val="21"/>
+          <w:szCs w:val="21"/>
+          <w:bdr w:val="none" w:sz="0" w:space="0" w:color="auto"/>
+        </w:rPr>
+        <w:t xml:space="preserve">    </w:t>
+      </w:r>
+      <w:proofErr w:type="gramStart"/>
+      <w:r>
+        <w:rPr>
+          <w:rFonts w:ascii="Consolas" w:eastAsia="Times New Roman" w:hAnsi="Consolas"/>
+          <w:color w:val="DCDCDC"/>
+          <w:sz w:val="21"/>
+          <w:szCs w:val="21"/>
+          <w:bdr w:val="none" w:sz="0" w:space="0" w:color="auto"/>
+        </w:rPr>
+        <w:t>{</w:t>
+      </w:r>
+      <w:r>
+        <w:rPr>
+          <w:rFonts w:ascii="Consolas" w:eastAsia="Times New Roman" w:hAnsi="Consolas"/>
+          <w:color w:val="D4D4D4"/>
+          <w:sz w:val="21"/>
+          <w:szCs w:val="21"/>
+          <w:bdr w:val="none" w:sz="0" w:space="0" w:color="auto"/>
+        </w:rPr>
+        <w:t xml:space="preserve"> id</w:t>
+      </w:r>
+      <w:proofErr w:type="gramEnd"/>
+      <w:r>
+        <w:rPr>
+          <w:rFonts w:ascii="Consolas" w:eastAsia="Times New Roman" w:hAnsi="Consolas"/>
+          <w:color w:val="DCDCDC"/>
+          <w:sz w:val="21"/>
+          <w:szCs w:val="21"/>
+          <w:bdr w:val="none" w:sz="0" w:space="0" w:color="auto"/>
+        </w:rPr>
+        <w:t>:</w:t>
+      </w:r>
+      <w:r>
+        <w:rPr>
+          <w:rFonts w:ascii="Consolas" w:eastAsia="Times New Roman" w:hAnsi="Consolas"/>
+          <w:color w:val="D4D4D4"/>
+          <w:sz w:val="21"/>
+          <w:szCs w:val="21"/>
+          <w:bdr w:val="none" w:sz="0" w:space="0" w:color="auto"/>
+        </w:rPr>
+        <w:t xml:space="preserve"> </w:t>
+      </w:r>
+      <w:r>
+        <w:rPr>
+          <w:rFonts w:ascii="Consolas" w:eastAsia="Times New Roman" w:hAnsi="Consolas"/>
+          <w:color w:val="CE9178"/>
+          <w:sz w:val="21"/>
+          <w:szCs w:val="21"/>
+          <w:bdr w:val="none" w:sz="0" w:space="0" w:color="auto"/>
+        </w:rPr>
+        <w:t>'</w:t>
+      </w:r>
+      <w:proofErr w:type="spellStart"/>
+      <w:r>
+        <w:rPr>
+          <w:rFonts w:ascii="Consolas" w:eastAsia="Times New Roman" w:hAnsi="Consolas"/>
+          <w:color w:val="CE9178"/>
+          <w:sz w:val="21"/>
+          <w:szCs w:val="21"/>
+          <w:bdr w:val="none" w:sz="0" w:space="0" w:color="auto"/>
+        </w:rPr>
+        <w:t>rbSelfEmployed</w:t>
+      </w:r>
+      <w:proofErr w:type="spellEnd"/>
+      <w:r>
+        <w:rPr>
+          <w:rFonts w:ascii="Consolas" w:eastAsia="Times New Roman" w:hAnsi="Consolas"/>
+          <w:color w:val="CE9178"/>
+          <w:sz w:val="21"/>
+          <w:szCs w:val="21"/>
+          <w:bdr w:val="none" w:sz="0" w:space="0" w:color="auto"/>
+        </w:rPr>
+        <w:t>'</w:t>
+      </w:r>
+      <w:r>
+        <w:rPr>
+          <w:rFonts w:ascii="Consolas" w:eastAsia="Times New Roman" w:hAnsi="Consolas"/>
+          <w:color w:val="DCDCDC"/>
+          <w:sz w:val="21"/>
+          <w:szCs w:val="21"/>
+          <w:bdr w:val="none" w:sz="0" w:space="0" w:color="auto"/>
+        </w:rPr>
+        <w:t>,</w:t>
+      </w:r>
+      <w:r>
+        <w:rPr>
+          <w:rFonts w:ascii="Consolas" w:eastAsia="Times New Roman" w:hAnsi="Consolas"/>
+          <w:color w:val="D4D4D4"/>
+          <w:sz w:val="21"/>
+          <w:szCs w:val="21"/>
+          <w:bdr w:val="none" w:sz="0" w:space="0" w:color="auto"/>
+        </w:rPr>
+        <w:t xml:space="preserve"> name</w:t>
+      </w:r>
+      <w:r>
+        <w:rPr>
+          <w:rFonts w:ascii="Consolas" w:eastAsia="Times New Roman" w:hAnsi="Consolas"/>
+          <w:color w:val="DCDCDC"/>
+          <w:sz w:val="21"/>
+          <w:szCs w:val="21"/>
+          <w:bdr w:val="none" w:sz="0" w:space="0" w:color="auto"/>
+        </w:rPr>
+        <w:t>:</w:t>
+      </w:r>
+      <w:r>
+        <w:rPr>
+          <w:rFonts w:ascii="Consolas" w:eastAsia="Times New Roman" w:hAnsi="Consolas"/>
+          <w:color w:val="D4D4D4"/>
+          <w:sz w:val="21"/>
+          <w:szCs w:val="21"/>
+          <w:bdr w:val="none" w:sz="0" w:space="0" w:color="auto"/>
+        </w:rPr>
+        <w:t xml:space="preserve"> </w:t>
+      </w:r>
+      <w:r>
+        <w:rPr>
+          <w:rFonts w:ascii="Consolas" w:eastAsia="Times New Roman" w:hAnsi="Consolas"/>
+          <w:color w:val="CE9178"/>
+          <w:sz w:val="21"/>
+          <w:szCs w:val="21"/>
+          <w:bdr w:val="none" w:sz="0" w:space="0" w:color="auto"/>
+        </w:rPr>
+        <w:t>'Self Employed'</w:t>
+      </w:r>
+      <w:r>
+        <w:rPr>
+          <w:rFonts w:ascii="Consolas" w:eastAsia="Times New Roman" w:hAnsi="Consolas"/>
+          <w:color w:val="D4D4D4"/>
+          <w:sz w:val="21"/>
+          <w:szCs w:val="21"/>
+          <w:bdr w:val="none" w:sz="0" w:space="0" w:color="auto"/>
+        </w:rPr>
+        <w:t xml:space="preserve"> </w:t>
+      </w:r>
+      <w:r>
+        <w:rPr>
+          <w:rFonts w:ascii="Consolas" w:eastAsia="Times New Roman" w:hAnsi="Consolas"/>
+          <w:color w:val="DCDCDC"/>
+          <w:sz w:val="21"/>
+          <w:szCs w:val="21"/>
+          <w:bdr w:val="none" w:sz="0" w:space="0" w:color="auto"/>
+        </w:rPr>
+        <w:t>},</w:t>
+      </w:r>
+    </w:p>
+    <w:p>
+      <w:pPr>
+        <w:pBdr>
+          <w:top w:val="none" w:sz="0" w:space="0" w:color="auto"/>
+          <w:left w:val="none" w:sz="0" w:space="0" w:color="auto"/>
+          <w:bottom w:val="none" w:sz="0" w:space="0" w:color="auto"/>
+          <w:right w:val="none" w:sz="0" w:space="0" w:color="auto"/>
+          <w:between w:val="none" w:sz="0" w:space="0" w:color="auto"/>
+          <w:bar w:val="none" w:sz="0" w:color="auto"/>
+        </w:pBdr>
+        <w:shd w:val="clear" w:color="auto" w:fill="1E1E1E"/>
+        <w:spacing w:line="285" w:lineRule="atLeast"/>
+        <w:rPr>
+          <w:rFonts w:ascii="Consolas" w:eastAsia="Times New Roman" w:hAnsi="Consolas"/>
+          <w:color w:val="D4D4D4"/>
+          <w:sz w:val="21"/>
+          <w:szCs w:val="21"/>
+          <w:bdr w:val="none" w:sz="0" w:space="0" w:color="auto"/>
+        </w:rPr>
+      </w:pPr>
+      <w:r>
+        <w:rPr>
+          <w:rFonts w:ascii="Consolas" w:eastAsia="Times New Roman" w:hAnsi="Consolas"/>
+          <w:color w:val="D4D4D4"/>
+          <w:sz w:val="21"/>
+          <w:szCs w:val="21"/>
+          <w:bdr w:val="none" w:sz="0" w:space="0" w:color="auto"/>
+        </w:rPr>
+        <w:t xml:space="preserve">    </w:t>
+      </w:r>
+      <w:proofErr w:type="gramStart"/>
+      <w:r>
+        <w:rPr>
+          <w:rFonts w:ascii="Consolas" w:eastAsia="Times New Roman" w:hAnsi="Consolas"/>
+          <w:color w:val="DCDCDC"/>
+          <w:sz w:val="21"/>
+          <w:szCs w:val="21"/>
+          <w:bdr w:val="none" w:sz="0" w:space="0" w:color="auto"/>
+        </w:rPr>
+        <w:t>{</w:t>
+      </w:r>
+      <w:r>
+        <w:rPr>
+          <w:rFonts w:ascii="Consolas" w:eastAsia="Times New Roman" w:hAnsi="Consolas"/>
+          <w:color w:val="D4D4D4"/>
+          <w:sz w:val="21"/>
+          <w:szCs w:val="21"/>
+          <w:bdr w:val="none" w:sz="0" w:space="0" w:color="auto"/>
+        </w:rPr>
+        <w:t xml:space="preserve"> id</w:t>
+      </w:r>
+      <w:proofErr w:type="gramEnd"/>
+      <w:r>
+        <w:rPr>
+          <w:rFonts w:ascii="Consolas" w:eastAsia="Times New Roman" w:hAnsi="Consolas"/>
+          <w:color w:val="DCDCDC"/>
+          <w:sz w:val="21"/>
+          <w:szCs w:val="21"/>
+          <w:bdr w:val="none" w:sz="0" w:space="0" w:color="auto"/>
+        </w:rPr>
+        <w:t>:</w:t>
+      </w:r>
+      <w:r>
+        <w:rPr>
+          <w:rFonts w:ascii="Consolas" w:eastAsia="Times New Roman" w:hAnsi="Consolas"/>
+          <w:color w:val="D4D4D4"/>
+          <w:sz w:val="21"/>
+          <w:szCs w:val="21"/>
+          <w:bdr w:val="none" w:sz="0" w:space="0" w:color="auto"/>
+        </w:rPr>
+        <w:t xml:space="preserve"> </w:t>
+      </w:r>
+      <w:r>
+        <w:rPr>
+          <w:rFonts w:ascii="Consolas" w:eastAsia="Times New Roman" w:hAnsi="Consolas"/>
+          <w:color w:val="CE9178"/>
+          <w:sz w:val="21"/>
+          <w:szCs w:val="21"/>
+          <w:bdr w:val="none" w:sz="0" w:space="0" w:color="auto"/>
+        </w:rPr>
+        <w:t>'</w:t>
+      </w:r>
+      <w:proofErr w:type="spellStart"/>
+      <w:r>
+        <w:rPr>
+          <w:rFonts w:ascii="Consolas" w:eastAsia="Times New Roman" w:hAnsi="Consolas"/>
+          <w:color w:val="CE9178"/>
+          <w:sz w:val="21"/>
+          <w:szCs w:val="21"/>
+          <w:bdr w:val="none" w:sz="0" w:space="0" w:color="auto"/>
+        </w:rPr>
+        <w:t>rbStudent</w:t>
+      </w:r>
+      <w:proofErr w:type="spellEnd"/>
+      <w:r>
+        <w:rPr>
+          <w:rFonts w:ascii="Consolas" w:eastAsia="Times New Roman" w:hAnsi="Consolas"/>
+          <w:color w:val="CE9178"/>
+          <w:sz w:val="21"/>
+          <w:szCs w:val="21"/>
+          <w:bdr w:val="none" w:sz="0" w:space="0" w:color="auto"/>
+        </w:rPr>
+        <w:t>'</w:t>
+      </w:r>
+      <w:r>
+        <w:rPr>
+          <w:rFonts w:ascii="Consolas" w:eastAsia="Times New Roman" w:hAnsi="Consolas"/>
+          <w:color w:val="DCDCDC"/>
+          <w:sz w:val="21"/>
+          <w:szCs w:val="21"/>
+          <w:bdr w:val="none" w:sz="0" w:space="0" w:color="auto"/>
+        </w:rPr>
+        <w:t>,</w:t>
+      </w:r>
+      <w:r>
+        <w:rPr>
+          <w:rFonts w:ascii="Consolas" w:eastAsia="Times New Roman" w:hAnsi="Consolas"/>
+          <w:color w:val="D4D4D4"/>
+          <w:sz w:val="21"/>
+          <w:szCs w:val="21"/>
+          <w:bdr w:val="none" w:sz="0" w:space="0" w:color="auto"/>
+        </w:rPr>
+        <w:t xml:space="preserve"> name</w:t>
+      </w:r>
+      <w:r>
+        <w:rPr>
+          <w:rFonts w:ascii="Consolas" w:eastAsia="Times New Roman" w:hAnsi="Consolas"/>
+          <w:color w:val="DCDCDC"/>
+          <w:sz w:val="21"/>
+          <w:szCs w:val="21"/>
+          <w:bdr w:val="none" w:sz="0" w:space="0" w:color="auto"/>
+        </w:rPr>
+        <w:t>:</w:t>
+      </w:r>
+      <w:r>
+        <w:rPr>
+          <w:rFonts w:ascii="Consolas" w:eastAsia="Times New Roman" w:hAnsi="Consolas"/>
+          <w:color w:val="D4D4D4"/>
+          <w:sz w:val="21"/>
+          <w:szCs w:val="21"/>
+          <w:bdr w:val="none" w:sz="0" w:space="0" w:color="auto"/>
+        </w:rPr>
+        <w:t xml:space="preserve"> </w:t>
+      </w:r>
+      <w:r>
+        <w:rPr>
+          <w:rFonts w:ascii="Consolas" w:eastAsia="Times New Roman" w:hAnsi="Consolas"/>
+          <w:color w:val="CE9178"/>
+          <w:sz w:val="21"/>
+          <w:szCs w:val="21"/>
+          <w:bdr w:val="none" w:sz="0" w:space="0" w:color="auto"/>
+        </w:rPr>
+        <w:t>'Student'</w:t>
+      </w:r>
+      <w:r>
+        <w:rPr>
+          <w:rFonts w:ascii="Consolas" w:eastAsia="Times New Roman" w:hAnsi="Consolas"/>
+          <w:color w:val="D4D4D4"/>
+          <w:sz w:val="21"/>
+          <w:szCs w:val="21"/>
+          <w:bdr w:val="none" w:sz="0" w:space="0" w:color="auto"/>
+        </w:rPr>
+        <w:t xml:space="preserve"> </w:t>
+      </w:r>
+      <w:r>
+        <w:rPr>
+          <w:rFonts w:ascii="Consolas" w:eastAsia="Times New Roman" w:hAnsi="Consolas"/>
+          <w:color w:val="DCDCDC"/>
+          <w:sz w:val="21"/>
+          <w:szCs w:val="21"/>
+          <w:bdr w:val="none" w:sz="0" w:space="0" w:color="auto"/>
+        </w:rPr>
+        <w:t>}</w:t>
+      </w:r>
+    </w:p>
+    <w:p>
+      <w:pPr>
+        <w:pBdr>
+          <w:top w:val="none" w:sz="0" w:space="0" w:color="auto"/>
+          <w:left w:val="none" w:sz="0" w:space="0" w:color="auto"/>
+          <w:bottom w:val="none" w:sz="0" w:space="0" w:color="auto"/>
+          <w:right w:val="none" w:sz="0" w:space="0" w:color="auto"/>
+          <w:between w:val="none" w:sz="0" w:space="0" w:color="auto"/>
+          <w:bar w:val="none" w:sz="0" w:color="auto"/>
+        </w:pBdr>
+        <w:shd w:val="clear" w:color="auto" w:fill="1E1E1E"/>
+        <w:spacing w:line="285" w:lineRule="atLeast"/>
+        <w:rPr>
+          <w:rFonts w:ascii="Consolas" w:eastAsia="Times New Roman" w:hAnsi="Consolas"/>
+          <w:color w:val="D4D4D4"/>
+          <w:sz w:val="21"/>
+          <w:szCs w:val="21"/>
+          <w:bdr w:val="none" w:sz="0" w:space="0" w:color="auto"/>
+        </w:rPr>
+      </w:pPr>
+      <w:r>
+        <w:rPr>
+          <w:rFonts w:ascii="Consolas" w:eastAsia="Times New Roman" w:hAnsi="Consolas"/>
+          <w:color w:val="D4D4D4"/>
+          <w:sz w:val="21"/>
+          <w:szCs w:val="21"/>
+          <w:bdr w:val="none" w:sz="0" w:space="0" w:color="auto"/>
+        </w:rPr>
+        <w:t xml:space="preserve">  </w:t>
+      </w:r>
+      <w:r>
+        <w:rPr>
+          <w:rFonts w:ascii="Consolas" w:eastAsia="Times New Roman" w:hAnsi="Consolas"/>
+          <w:color w:val="DCDCDC"/>
+          <w:sz w:val="21"/>
+          <w:szCs w:val="21"/>
+          <w:bdr w:val="none" w:sz="0" w:space="0" w:color="auto"/>
+        </w:rPr>
+        <w:t>];</w:t>
+      </w:r>
+    </w:p>
+    <w:p>
+      <w:pPr>
+        <w:pStyle w:val="Body"/>
+      </w:pPr>
+    </w:p>
+    <w:p>
+      <w:pPr>
+        <w:pStyle w:val="Body"/>
+      </w:pPr>
+      <w:r>
+        <w:t xml:space="preserve">Back in the template, I am </w:t>
+      </w:r>
+      <w:proofErr w:type="spellStart"/>
+      <w:r>
+        <w:t>gonna</w:t>
+      </w:r>
+      <w:proofErr w:type="spellEnd"/>
+      <w:r>
+        <w:t xml:space="preserve"> get rid of all the radio buttons. Let’s start with *</w:t>
+      </w:r>
+      <w:proofErr w:type="spellStart"/>
+      <w:r>
+        <w:t>ngFor</w:t>
+      </w:r>
+      <w:proofErr w:type="spellEnd"/>
+      <w:r>
+        <w:t xml:space="preserve"> </w:t>
+      </w:r>
+    </w:p>
+    <w:p>
+      <w:pPr>
+        <w:pBdr>
+          <w:top w:val="none" w:sz="0" w:space="0" w:color="auto"/>
+          <w:left w:val="none" w:sz="0" w:space="0" w:color="auto"/>
+          <w:bottom w:val="none" w:sz="0" w:space="0" w:color="auto"/>
+          <w:right w:val="none" w:sz="0" w:space="0" w:color="auto"/>
+          <w:between w:val="none" w:sz="0" w:space="0" w:color="auto"/>
+          <w:bar w:val="none" w:sz="0" w:color="auto"/>
+        </w:pBdr>
+        <w:shd w:val="clear" w:color="auto" w:fill="1E1E1E"/>
+        <w:spacing w:line="285" w:lineRule="atLeast"/>
+        <w:rPr>
+          <w:rFonts w:ascii="Consolas" w:eastAsia="Times New Roman" w:hAnsi="Consolas"/>
+          <w:color w:val="D4D4D4"/>
+          <w:sz w:val="21"/>
+          <w:szCs w:val="21"/>
+          <w:bdr w:val="none" w:sz="0" w:space="0" w:color="auto"/>
+        </w:rPr>
+      </w:pPr>
+      <w:r>
+        <w:rPr>
+          <w:rFonts w:ascii="Consolas" w:eastAsia="Times New Roman" w:hAnsi="Consolas"/>
+          <w:color w:val="D4D4D4"/>
+          <w:sz w:val="21"/>
+          <w:szCs w:val="21"/>
+          <w:bdr w:val="none" w:sz="0" w:space="0" w:color="auto"/>
+        </w:rPr>
+        <w:t>*</w:t>
+      </w:r>
+      <w:proofErr w:type="spellStart"/>
+      <w:r>
+        <w:rPr>
+          <w:rFonts w:ascii="Consolas" w:eastAsia="Times New Roman" w:hAnsi="Consolas"/>
+          <w:color w:val="9CDCFE"/>
+          <w:sz w:val="21"/>
+          <w:szCs w:val="21"/>
+          <w:bdr w:val="none" w:sz="0" w:space="0" w:color="auto"/>
+        </w:rPr>
+        <w:t>ngFor</w:t>
+      </w:r>
+      <w:proofErr w:type="spellEnd"/>
+      <w:r>
+        <w:rPr>
+          <w:rFonts w:ascii="Consolas" w:eastAsia="Times New Roman" w:hAnsi="Consolas"/>
+          <w:color w:val="808080"/>
+          <w:sz w:val="21"/>
+          <w:szCs w:val="21"/>
+          <w:bdr w:val="none" w:sz="0" w:space="0" w:color="auto"/>
+        </w:rPr>
+        <w:t>=</w:t>
+      </w:r>
+      <w:r>
+        <w:rPr>
+          <w:rFonts w:ascii="Consolas" w:eastAsia="Times New Roman" w:hAnsi="Consolas"/>
+          <w:color w:val="CE9178"/>
+          <w:sz w:val="21"/>
+          <w:szCs w:val="21"/>
+          <w:bdr w:val="none" w:sz="0" w:space="0" w:color="auto"/>
+        </w:rPr>
+        <w:t xml:space="preserve">"let status of </w:t>
+      </w:r>
+      <w:proofErr w:type="spellStart"/>
+      <w:r>
+        <w:rPr>
+          <w:rFonts w:ascii="Consolas" w:eastAsia="Times New Roman" w:hAnsi="Consolas"/>
+          <w:color w:val="CE9178"/>
+          <w:sz w:val="21"/>
+          <w:szCs w:val="21"/>
+          <w:bdr w:val="none" w:sz="0" w:space="0" w:color="auto"/>
+        </w:rPr>
+        <w:t>employementStatus</w:t>
+      </w:r>
+      <w:proofErr w:type="spellEnd"/>
+      <w:r>
+        <w:rPr>
+          <w:rFonts w:ascii="Consolas" w:eastAsia="Times New Roman" w:hAnsi="Consolas"/>
+          <w:color w:val="CE9178"/>
+          <w:sz w:val="21"/>
+          <w:szCs w:val="21"/>
+          <w:bdr w:val="none" w:sz="0" w:space="0" w:color="auto"/>
+        </w:rPr>
+        <w:t>"</w:t>
+      </w:r>
+    </w:p>
+    <w:p>
+      <w:pPr>
+        <w:pStyle w:val="Body"/>
+      </w:pPr>
+    </w:p>
+    <w:p>
+      <w:pPr>
+        <w:pStyle w:val="Body"/>
+      </w:pPr>
+      <w:r>
+        <w:t>And set the property binding for the id and value</w:t>
+      </w:r>
+      <w:r>
+        <w:t>.</w:t>
+      </w:r>
+    </w:p>
+    <w:p>
+      <w:pPr>
+        <w:pStyle w:val="Body"/>
+        <w:rPr>
+          <w:b/>
+        </w:rPr>
+      </w:pPr>
+      <w:r>
+        <w:rPr>
+          <w:b/>
+        </w:rPr>
+        <w:t>Radio button checked by default</w:t>
+      </w:r>
+    </w:p>
+    <w:p>
+      <w:pPr>
+        <w:pStyle w:val="Body"/>
+      </w:pPr>
+      <w:r>
+        <w:t xml:space="preserve">To set the first radio button as default, we can add </w:t>
+      </w:r>
+      <w:proofErr w:type="gramStart"/>
+      <w:r>
+        <w:t>two way</w:t>
+      </w:r>
+      <w:proofErr w:type="gramEnd"/>
+      <w:r>
+        <w:t xml:space="preserve"> data binding otherwise known as banana in a box.</w:t>
+      </w:r>
+    </w:p>
+    <w:p>
+      <w:pPr>
+        <w:pBdr>
+          <w:top w:val="none" w:sz="0" w:space="0" w:color="auto"/>
+          <w:left w:val="none" w:sz="0" w:space="0" w:color="auto"/>
+          <w:bottom w:val="none" w:sz="0" w:space="0" w:color="auto"/>
+          <w:right w:val="none" w:sz="0" w:space="0" w:color="auto"/>
+          <w:between w:val="none" w:sz="0" w:space="0" w:color="auto"/>
+          <w:bar w:val="none" w:sz="0" w:color="auto"/>
+        </w:pBdr>
+        <w:shd w:val="clear" w:color="auto" w:fill="1E1E1E"/>
+        <w:spacing w:line="285" w:lineRule="atLeast"/>
+        <w:rPr>
+          <w:rFonts w:ascii="Consolas" w:eastAsia="Times New Roman" w:hAnsi="Consolas"/>
+          <w:color w:val="D4D4D4"/>
+          <w:sz w:val="21"/>
+          <w:szCs w:val="21"/>
+          <w:bdr w:val="none" w:sz="0" w:space="0" w:color="auto"/>
+        </w:rPr>
+      </w:pPr>
+      <w:r>
+        <w:rPr>
+          <w:rFonts w:ascii="Consolas" w:eastAsia="Times New Roman" w:hAnsi="Consolas"/>
+          <w:color w:val="808080"/>
+          <w:sz w:val="21"/>
+          <w:szCs w:val="21"/>
+          <w:bdr w:val="none" w:sz="0" w:space="0" w:color="auto"/>
+        </w:rPr>
+        <w:t>&lt;</w:t>
+      </w:r>
+      <w:r>
+        <w:rPr>
+          <w:rFonts w:ascii="Consolas" w:eastAsia="Times New Roman" w:hAnsi="Consolas"/>
+          <w:color w:val="569CD6"/>
+          <w:sz w:val="21"/>
+          <w:szCs w:val="21"/>
+          <w:bdr w:val="none" w:sz="0" w:space="0" w:color="auto"/>
+        </w:rPr>
+        <w:t>div</w:t>
+      </w:r>
+      <w:r>
+        <w:rPr>
+          <w:rFonts w:ascii="Consolas" w:eastAsia="Times New Roman" w:hAnsi="Consolas"/>
+          <w:color w:val="D4D4D4"/>
+          <w:sz w:val="21"/>
+          <w:szCs w:val="21"/>
+          <w:bdr w:val="none" w:sz="0" w:space="0" w:color="auto"/>
+        </w:rPr>
+        <w:t xml:space="preserve"> </w:t>
+      </w:r>
+      <w:r>
+        <w:rPr>
+          <w:rFonts w:ascii="Consolas" w:eastAsia="Times New Roman" w:hAnsi="Consolas"/>
+          <w:color w:val="9CDCFE"/>
+          <w:sz w:val="21"/>
+          <w:szCs w:val="21"/>
+          <w:bdr w:val="none" w:sz="0" w:space="0" w:color="auto"/>
+        </w:rPr>
+        <w:t>class</w:t>
+      </w:r>
+      <w:r>
+        <w:rPr>
+          <w:rFonts w:ascii="Consolas" w:eastAsia="Times New Roman" w:hAnsi="Consolas"/>
+          <w:color w:val="808080"/>
+          <w:sz w:val="21"/>
+          <w:szCs w:val="21"/>
+          <w:bdr w:val="none" w:sz="0" w:space="0" w:color="auto"/>
+        </w:rPr>
+        <w:t>=</w:t>
+      </w:r>
+      <w:r>
+        <w:rPr>
+          <w:rFonts w:ascii="Consolas" w:eastAsia="Times New Roman" w:hAnsi="Consolas"/>
+          <w:color w:val="CE9178"/>
+          <w:sz w:val="21"/>
+          <w:szCs w:val="21"/>
+          <w:bdr w:val="none" w:sz="0" w:space="0" w:color="auto"/>
+        </w:rPr>
+        <w:t>"form-check"</w:t>
+      </w:r>
+    </w:p>
+    <w:p>
+      <w:pPr>
+        <w:pBdr>
+          <w:top w:val="none" w:sz="0" w:space="0" w:color="auto"/>
+          <w:left w:val="none" w:sz="0" w:space="0" w:color="auto"/>
+          <w:bottom w:val="none" w:sz="0" w:space="0" w:color="auto"/>
+          <w:right w:val="none" w:sz="0" w:space="0" w:color="auto"/>
+          <w:between w:val="none" w:sz="0" w:space="0" w:color="auto"/>
+          <w:bar w:val="none" w:sz="0" w:color="auto"/>
+        </w:pBdr>
+        <w:shd w:val="clear" w:color="auto" w:fill="1E1E1E"/>
+        <w:spacing w:line="285" w:lineRule="atLeast"/>
+        <w:rPr>
+          <w:rFonts w:ascii="Consolas" w:eastAsia="Times New Roman" w:hAnsi="Consolas"/>
+          <w:color w:val="D4D4D4"/>
+          <w:sz w:val="21"/>
+          <w:szCs w:val="21"/>
+          <w:bdr w:val="none" w:sz="0" w:space="0" w:color="auto"/>
+        </w:rPr>
+      </w:pPr>
+      <w:r>
+        <w:rPr>
+          <w:rFonts w:ascii="Consolas" w:eastAsia="Times New Roman" w:hAnsi="Consolas"/>
+          <w:color w:val="D4D4D4"/>
+          <w:sz w:val="21"/>
+          <w:szCs w:val="21"/>
+          <w:bdr w:val="none" w:sz="0" w:space="0" w:color="auto"/>
+        </w:rPr>
+        <w:t xml:space="preserve">              *</w:t>
+      </w:r>
+      <w:proofErr w:type="spellStart"/>
+      <w:r>
+        <w:rPr>
+          <w:rFonts w:ascii="Consolas" w:eastAsia="Times New Roman" w:hAnsi="Consolas"/>
+          <w:color w:val="9CDCFE"/>
+          <w:sz w:val="21"/>
+          <w:szCs w:val="21"/>
+          <w:bdr w:val="none" w:sz="0" w:space="0" w:color="auto"/>
+        </w:rPr>
+        <w:t>ngFor</w:t>
+      </w:r>
+      <w:proofErr w:type="spellEnd"/>
+      <w:r>
+        <w:rPr>
+          <w:rFonts w:ascii="Consolas" w:eastAsia="Times New Roman" w:hAnsi="Consolas"/>
+          <w:color w:val="808080"/>
+          <w:sz w:val="21"/>
+          <w:szCs w:val="21"/>
+          <w:bdr w:val="none" w:sz="0" w:space="0" w:color="auto"/>
+        </w:rPr>
+        <w:t>=</w:t>
+      </w:r>
+      <w:r>
+        <w:rPr>
+          <w:rFonts w:ascii="Consolas" w:eastAsia="Times New Roman" w:hAnsi="Consolas"/>
+          <w:color w:val="CE9178"/>
+          <w:sz w:val="21"/>
+          <w:szCs w:val="21"/>
+          <w:bdr w:val="none" w:sz="0" w:space="0" w:color="auto"/>
+        </w:rPr>
+        <w:t xml:space="preserve">"let status of </w:t>
+      </w:r>
+      <w:proofErr w:type="spellStart"/>
+      <w:r>
+        <w:rPr>
+          <w:rFonts w:ascii="Consolas" w:eastAsia="Times New Roman" w:hAnsi="Consolas"/>
+          <w:color w:val="CE9178"/>
+          <w:sz w:val="21"/>
+          <w:szCs w:val="21"/>
+          <w:bdr w:val="none" w:sz="0" w:space="0" w:color="auto"/>
+        </w:rPr>
+        <w:t>employementStatus</w:t>
+      </w:r>
+      <w:proofErr w:type="spellEnd"/>
+      <w:r>
+        <w:rPr>
+          <w:rFonts w:ascii="Consolas" w:eastAsia="Times New Roman" w:hAnsi="Consolas"/>
+          <w:color w:val="CE9178"/>
+          <w:sz w:val="21"/>
+          <w:szCs w:val="21"/>
+          <w:bdr w:val="none" w:sz="0" w:space="0" w:color="auto"/>
+        </w:rPr>
+        <w:t>"</w:t>
+      </w:r>
+      <w:r>
+        <w:rPr>
+          <w:rFonts w:ascii="Consolas" w:eastAsia="Times New Roman" w:hAnsi="Consolas"/>
+          <w:color w:val="808080"/>
+          <w:sz w:val="21"/>
+          <w:szCs w:val="21"/>
+          <w:bdr w:val="none" w:sz="0" w:space="0" w:color="auto"/>
+        </w:rPr>
+        <w:t>&gt;</w:t>
+      </w:r>
+    </w:p>
+    <w:p>
+      <w:pPr>
+        <w:pBdr>
+          <w:top w:val="none" w:sz="0" w:space="0" w:color="auto"/>
+          <w:left w:val="none" w:sz="0" w:space="0" w:color="auto"/>
+          <w:bottom w:val="none" w:sz="0" w:space="0" w:color="auto"/>
+          <w:right w:val="none" w:sz="0" w:space="0" w:color="auto"/>
+          <w:between w:val="none" w:sz="0" w:space="0" w:color="auto"/>
+          <w:bar w:val="none" w:sz="0" w:color="auto"/>
+        </w:pBdr>
+        <w:shd w:val="clear" w:color="auto" w:fill="1E1E1E"/>
+        <w:spacing w:line="285" w:lineRule="atLeast"/>
+        <w:rPr>
+          <w:rFonts w:ascii="Consolas" w:eastAsia="Times New Roman" w:hAnsi="Consolas"/>
+          <w:color w:val="D4D4D4"/>
+          <w:sz w:val="21"/>
+          <w:szCs w:val="21"/>
+          <w:bdr w:val="none" w:sz="0" w:space="0" w:color="auto"/>
+        </w:rPr>
+      </w:pPr>
+      <w:r>
+        <w:rPr>
+          <w:rFonts w:ascii="Consolas" w:eastAsia="Times New Roman" w:hAnsi="Consolas"/>
+          <w:color w:val="D4D4D4"/>
+          <w:sz w:val="21"/>
+          <w:szCs w:val="21"/>
+          <w:bdr w:val="none" w:sz="0" w:space="0" w:color="auto"/>
+        </w:rPr>
+        <w:t xml:space="preserve">              </w:t>
+      </w:r>
+      <w:r>
+        <w:rPr>
+          <w:rFonts w:ascii="Consolas" w:eastAsia="Times New Roman" w:hAnsi="Consolas"/>
+          <w:color w:val="808080"/>
+          <w:sz w:val="21"/>
+          <w:szCs w:val="21"/>
+          <w:bdr w:val="none" w:sz="0" w:space="0" w:color="auto"/>
+        </w:rPr>
+        <w:t>&lt;</w:t>
+      </w:r>
+      <w:r>
+        <w:rPr>
+          <w:rFonts w:ascii="Consolas" w:eastAsia="Times New Roman" w:hAnsi="Consolas"/>
+          <w:color w:val="569CD6"/>
+          <w:sz w:val="21"/>
+          <w:szCs w:val="21"/>
+          <w:bdr w:val="none" w:sz="0" w:space="0" w:color="auto"/>
+        </w:rPr>
+        <w:t>input</w:t>
+      </w:r>
+      <w:r>
+        <w:rPr>
+          <w:rFonts w:ascii="Consolas" w:eastAsia="Times New Roman" w:hAnsi="Consolas"/>
+          <w:color w:val="D4D4D4"/>
+          <w:sz w:val="21"/>
+          <w:szCs w:val="21"/>
+          <w:bdr w:val="none" w:sz="0" w:space="0" w:color="auto"/>
+        </w:rPr>
+        <w:t xml:space="preserve"> </w:t>
+      </w:r>
+    </w:p>
+    <w:p>
+      <w:pPr>
+        <w:pBdr>
+          <w:top w:val="none" w:sz="0" w:space="0" w:color="auto"/>
+          <w:left w:val="none" w:sz="0" w:space="0" w:color="auto"/>
+          <w:bottom w:val="none" w:sz="0" w:space="0" w:color="auto"/>
+          <w:right w:val="none" w:sz="0" w:space="0" w:color="auto"/>
+          <w:between w:val="none" w:sz="0" w:space="0" w:color="auto"/>
+          <w:bar w:val="none" w:sz="0" w:color="auto"/>
+        </w:pBdr>
+        <w:shd w:val="clear" w:color="auto" w:fill="1E1E1E"/>
+        <w:spacing w:line="285" w:lineRule="atLeast"/>
+        <w:rPr>
+          <w:rFonts w:ascii="Consolas" w:eastAsia="Times New Roman" w:hAnsi="Consolas"/>
+          <w:color w:val="D4D4D4"/>
+          <w:sz w:val="21"/>
+          <w:szCs w:val="21"/>
+          <w:bdr w:val="none" w:sz="0" w:space="0" w:color="auto"/>
+        </w:rPr>
+      </w:pPr>
+      <w:r>
+        <w:rPr>
+          <w:rFonts w:ascii="Consolas" w:eastAsia="Times New Roman" w:hAnsi="Consolas"/>
+          <w:color w:val="D4D4D4"/>
+          <w:sz w:val="21"/>
+          <w:szCs w:val="21"/>
+          <w:bdr w:val="none" w:sz="0" w:space="0" w:color="auto"/>
+        </w:rPr>
+        <w:t xml:space="preserve">                </w:t>
+      </w:r>
+      <w:proofErr w:type="spellStart"/>
+      <w:r>
+        <w:rPr>
+          <w:rFonts w:ascii="Consolas" w:eastAsia="Times New Roman" w:hAnsi="Consolas"/>
+          <w:color w:val="9CDCFE"/>
+          <w:sz w:val="21"/>
+          <w:szCs w:val="21"/>
+          <w:bdr w:val="none" w:sz="0" w:space="0" w:color="auto"/>
+        </w:rPr>
+        <w:t>ngModel</w:t>
+      </w:r>
+      <w:proofErr w:type="spellEnd"/>
+    </w:p>
+    <w:p>
+      <w:pPr>
+        <w:pBdr>
+          <w:top w:val="none" w:sz="0" w:space="0" w:color="auto"/>
+          <w:left w:val="none" w:sz="0" w:space="0" w:color="auto"/>
+          <w:bottom w:val="none" w:sz="0" w:space="0" w:color="auto"/>
+          <w:right w:val="none" w:sz="0" w:space="0" w:color="auto"/>
+          <w:between w:val="none" w:sz="0" w:space="0" w:color="auto"/>
+          <w:bar w:val="none" w:sz="0" w:color="auto"/>
+        </w:pBdr>
+        <w:shd w:val="clear" w:color="auto" w:fill="1E1E1E"/>
+        <w:spacing w:line="285" w:lineRule="atLeast"/>
+        <w:rPr>
+          <w:rFonts w:ascii="Consolas" w:eastAsia="Times New Roman" w:hAnsi="Consolas"/>
+          <w:color w:val="D4D4D4"/>
+          <w:sz w:val="21"/>
+          <w:szCs w:val="21"/>
+          <w:bdr w:val="none" w:sz="0" w:space="0" w:color="auto"/>
+        </w:rPr>
+      </w:pPr>
+      <w:r>
+        <w:rPr>
+          <w:rFonts w:ascii="Consolas" w:eastAsia="Times New Roman" w:hAnsi="Consolas"/>
+          <w:color w:val="D4D4D4"/>
+          <w:sz w:val="21"/>
+          <w:szCs w:val="21"/>
+          <w:bdr w:val="none" w:sz="0" w:space="0" w:color="auto"/>
+        </w:rPr>
+        <w:t xml:space="preserve">                #</w:t>
+      </w:r>
+      <w:proofErr w:type="spellStart"/>
+      <w:r>
+        <w:rPr>
+          <w:rFonts w:ascii="Consolas" w:eastAsia="Times New Roman" w:hAnsi="Consolas"/>
+          <w:color w:val="9CDCFE"/>
+          <w:sz w:val="21"/>
+          <w:szCs w:val="21"/>
+          <w:bdr w:val="none" w:sz="0" w:space="0" w:color="auto"/>
+        </w:rPr>
+        <w:t>empStatus</w:t>
+      </w:r>
+      <w:proofErr w:type="spellEnd"/>
+      <w:r>
+        <w:rPr>
+          <w:rFonts w:ascii="Consolas" w:eastAsia="Times New Roman" w:hAnsi="Consolas"/>
+          <w:color w:val="808080"/>
+          <w:sz w:val="21"/>
+          <w:szCs w:val="21"/>
+          <w:bdr w:val="none" w:sz="0" w:space="0" w:color="auto"/>
+        </w:rPr>
+        <w:t>=</w:t>
+      </w:r>
+      <w:r>
+        <w:rPr>
+          <w:rFonts w:ascii="Consolas" w:eastAsia="Times New Roman" w:hAnsi="Consolas"/>
+          <w:color w:val="CE9178"/>
+          <w:sz w:val="21"/>
+          <w:szCs w:val="21"/>
+          <w:bdr w:val="none" w:sz="0" w:space="0" w:color="auto"/>
+        </w:rPr>
+        <w:t>"</w:t>
+      </w:r>
+      <w:proofErr w:type="spellStart"/>
+      <w:r>
+        <w:rPr>
+          <w:rFonts w:ascii="Consolas" w:eastAsia="Times New Roman" w:hAnsi="Consolas"/>
+          <w:color w:val="CE9178"/>
+          <w:sz w:val="21"/>
+          <w:szCs w:val="21"/>
+          <w:bdr w:val="none" w:sz="0" w:space="0" w:color="auto"/>
+        </w:rPr>
+        <w:t>ngModel</w:t>
+      </w:r>
+      <w:proofErr w:type="spellEnd"/>
+      <w:r>
+        <w:rPr>
+          <w:rFonts w:ascii="Consolas" w:eastAsia="Times New Roman" w:hAnsi="Consolas"/>
+          <w:color w:val="CE9178"/>
+          <w:sz w:val="21"/>
+          <w:szCs w:val="21"/>
+          <w:bdr w:val="none" w:sz="0" w:space="0" w:color="auto"/>
+        </w:rPr>
+        <w:t>"</w:t>
+      </w:r>
+      <w:r>
+        <w:rPr>
+          <w:rFonts w:ascii="Consolas" w:eastAsia="Times New Roman" w:hAnsi="Consolas"/>
+          <w:color w:val="D4D4D4"/>
+          <w:sz w:val="21"/>
+          <w:szCs w:val="21"/>
+          <w:bdr w:val="none" w:sz="0" w:space="0" w:color="auto"/>
+        </w:rPr>
+        <w:t xml:space="preserve">                </w:t>
+      </w:r>
+    </w:p>
+    <w:p>
+      <w:pPr>
+        <w:pBdr>
+          <w:top w:val="none" w:sz="0" w:space="0" w:color="auto"/>
+          <w:left w:val="none" w:sz="0" w:space="0" w:color="auto"/>
+          <w:bottom w:val="none" w:sz="0" w:space="0" w:color="auto"/>
+          <w:right w:val="none" w:sz="0" w:space="0" w:color="auto"/>
+          <w:between w:val="none" w:sz="0" w:space="0" w:color="auto"/>
+          <w:bar w:val="none" w:sz="0" w:color="auto"/>
+        </w:pBdr>
+        <w:shd w:val="clear" w:color="auto" w:fill="1E1E1E"/>
+        <w:spacing w:line="285" w:lineRule="atLeast"/>
+        <w:rPr>
+          <w:rFonts w:ascii="Consolas" w:eastAsia="Times New Roman" w:hAnsi="Consolas"/>
+          <w:color w:val="D4D4D4"/>
+          <w:sz w:val="21"/>
+          <w:szCs w:val="21"/>
+          <w:bdr w:val="none" w:sz="0" w:space="0" w:color="auto"/>
+        </w:rPr>
+      </w:pPr>
+      <w:r>
+        <w:rPr>
+          <w:rFonts w:ascii="Consolas" w:eastAsia="Times New Roman" w:hAnsi="Consolas"/>
+          <w:color w:val="D4D4D4"/>
+          <w:sz w:val="21"/>
+          <w:szCs w:val="21"/>
+          <w:bdr w:val="none" w:sz="0" w:space="0" w:color="auto"/>
+        </w:rPr>
+        <w:t xml:space="preserve">                </w:t>
+      </w:r>
+      <w:r>
+        <w:rPr>
+          <w:rFonts w:ascii="Consolas" w:eastAsia="Times New Roman" w:hAnsi="Consolas"/>
+          <w:color w:val="9CDCFE"/>
+          <w:sz w:val="21"/>
+          <w:szCs w:val="21"/>
+          <w:bdr w:val="none" w:sz="0" w:space="0" w:color="auto"/>
+        </w:rPr>
+        <w:t>class</w:t>
+      </w:r>
+      <w:r>
+        <w:rPr>
+          <w:rFonts w:ascii="Consolas" w:eastAsia="Times New Roman" w:hAnsi="Consolas"/>
+          <w:color w:val="808080"/>
+          <w:sz w:val="21"/>
+          <w:szCs w:val="21"/>
+          <w:bdr w:val="none" w:sz="0" w:space="0" w:color="auto"/>
+        </w:rPr>
+        <w:t>=</w:t>
+      </w:r>
+      <w:r>
+        <w:rPr>
+          <w:rFonts w:ascii="Consolas" w:eastAsia="Times New Roman" w:hAnsi="Consolas"/>
+          <w:color w:val="CE9178"/>
+          <w:sz w:val="21"/>
+          <w:szCs w:val="21"/>
+          <w:bdr w:val="none" w:sz="0" w:space="0" w:color="auto"/>
+        </w:rPr>
+        <w:t>"form-check-input"</w:t>
+      </w:r>
+      <w:r>
+        <w:rPr>
+          <w:rFonts w:ascii="Consolas" w:eastAsia="Times New Roman" w:hAnsi="Consolas"/>
+          <w:color w:val="D4D4D4"/>
+          <w:sz w:val="21"/>
+          <w:szCs w:val="21"/>
+          <w:bdr w:val="none" w:sz="0" w:space="0" w:color="auto"/>
+        </w:rPr>
+        <w:t xml:space="preserve"> </w:t>
+      </w:r>
+    </w:p>
+    <w:p>
+      <w:pPr>
+        <w:pBdr>
+          <w:top w:val="none" w:sz="0" w:space="0" w:color="auto"/>
+          <w:left w:val="none" w:sz="0" w:space="0" w:color="auto"/>
+          <w:bottom w:val="none" w:sz="0" w:space="0" w:color="auto"/>
+          <w:right w:val="none" w:sz="0" w:space="0" w:color="auto"/>
+          <w:between w:val="none" w:sz="0" w:space="0" w:color="auto"/>
+          <w:bar w:val="none" w:sz="0" w:color="auto"/>
+        </w:pBdr>
+        <w:shd w:val="clear" w:color="auto" w:fill="1E1E1E"/>
+        <w:spacing w:line="285" w:lineRule="atLeast"/>
+        <w:rPr>
+          <w:rFonts w:ascii="Consolas" w:eastAsia="Times New Roman" w:hAnsi="Consolas"/>
+          <w:color w:val="D4D4D4"/>
+          <w:sz w:val="21"/>
+          <w:szCs w:val="21"/>
+          <w:bdr w:val="none" w:sz="0" w:space="0" w:color="auto"/>
+        </w:rPr>
+      </w:pPr>
+      <w:r>
+        <w:rPr>
+          <w:rFonts w:ascii="Consolas" w:eastAsia="Times New Roman" w:hAnsi="Consolas"/>
+          <w:color w:val="D4D4D4"/>
+          <w:sz w:val="21"/>
+          <w:szCs w:val="21"/>
+          <w:bdr w:val="none" w:sz="0" w:space="0" w:color="auto"/>
+        </w:rPr>
+        <w:t xml:space="preserve">                </w:t>
+      </w:r>
+      <w:r>
+        <w:rPr>
+          <w:rFonts w:ascii="Consolas" w:eastAsia="Times New Roman" w:hAnsi="Consolas"/>
+          <w:color w:val="9CDCFE"/>
+          <w:sz w:val="21"/>
+          <w:szCs w:val="21"/>
+          <w:bdr w:val="none" w:sz="0" w:space="0" w:color="auto"/>
+        </w:rPr>
+        <w:t>type</w:t>
+      </w:r>
+      <w:r>
+        <w:rPr>
+          <w:rFonts w:ascii="Consolas" w:eastAsia="Times New Roman" w:hAnsi="Consolas"/>
+          <w:color w:val="808080"/>
+          <w:sz w:val="21"/>
+          <w:szCs w:val="21"/>
+          <w:bdr w:val="none" w:sz="0" w:space="0" w:color="auto"/>
+        </w:rPr>
+        <w:t>=</w:t>
+      </w:r>
+      <w:r>
+        <w:rPr>
+          <w:rFonts w:ascii="Consolas" w:eastAsia="Times New Roman" w:hAnsi="Consolas"/>
+          <w:color w:val="CE9178"/>
+          <w:sz w:val="21"/>
+          <w:szCs w:val="21"/>
+          <w:bdr w:val="none" w:sz="0" w:space="0" w:color="auto"/>
+        </w:rPr>
+        <w:t>"radio"</w:t>
+      </w:r>
+      <w:r>
+        <w:rPr>
+          <w:rFonts w:ascii="Consolas" w:eastAsia="Times New Roman" w:hAnsi="Consolas"/>
+          <w:color w:val="D4D4D4"/>
+          <w:sz w:val="21"/>
+          <w:szCs w:val="21"/>
+          <w:bdr w:val="none" w:sz="0" w:space="0" w:color="auto"/>
+        </w:rPr>
+        <w:t xml:space="preserve"> </w:t>
+      </w:r>
+    </w:p>
+    <w:p>
+      <w:pPr>
+        <w:pBdr>
+          <w:top w:val="none" w:sz="0" w:space="0" w:color="auto"/>
+          <w:left w:val="none" w:sz="0" w:space="0" w:color="auto"/>
+          <w:bottom w:val="none" w:sz="0" w:space="0" w:color="auto"/>
+          <w:right w:val="none" w:sz="0" w:space="0" w:color="auto"/>
+          <w:between w:val="none" w:sz="0" w:space="0" w:color="auto"/>
+          <w:bar w:val="none" w:sz="0" w:color="auto"/>
+        </w:pBdr>
+        <w:shd w:val="clear" w:color="auto" w:fill="1E1E1E"/>
+        <w:spacing w:line="285" w:lineRule="atLeast"/>
+        <w:rPr>
+          <w:rFonts w:ascii="Consolas" w:eastAsia="Times New Roman" w:hAnsi="Consolas"/>
+          <w:color w:val="D4D4D4"/>
+          <w:sz w:val="21"/>
+          <w:szCs w:val="21"/>
+          <w:bdr w:val="none" w:sz="0" w:space="0" w:color="auto"/>
+        </w:rPr>
+      </w:pPr>
+      <w:r>
+        <w:rPr>
+          <w:rFonts w:ascii="Consolas" w:eastAsia="Times New Roman" w:hAnsi="Consolas"/>
+          <w:color w:val="D4D4D4"/>
+          <w:sz w:val="21"/>
+          <w:szCs w:val="21"/>
+          <w:bdr w:val="none" w:sz="0" w:space="0" w:color="auto"/>
+        </w:rPr>
+        <w:t xml:space="preserve">                </w:t>
+      </w:r>
+      <w:r>
+        <w:rPr>
+          <w:rFonts w:ascii="Consolas" w:eastAsia="Times New Roman" w:hAnsi="Consolas"/>
+          <w:color w:val="9CDCFE"/>
+          <w:sz w:val="21"/>
+          <w:szCs w:val="21"/>
+          <w:bdr w:val="none" w:sz="0" w:space="0" w:color="auto"/>
+        </w:rPr>
+        <w:t>name</w:t>
+      </w:r>
+      <w:r>
+        <w:rPr>
+          <w:rFonts w:ascii="Consolas" w:eastAsia="Times New Roman" w:hAnsi="Consolas"/>
+          <w:color w:val="808080"/>
+          <w:sz w:val="21"/>
+          <w:szCs w:val="21"/>
+          <w:bdr w:val="none" w:sz="0" w:space="0" w:color="auto"/>
+        </w:rPr>
+        <w:t>=</w:t>
+      </w:r>
+      <w:r>
+        <w:rPr>
+          <w:rFonts w:ascii="Consolas" w:eastAsia="Times New Roman" w:hAnsi="Consolas"/>
+          <w:color w:val="CE9178"/>
+          <w:sz w:val="21"/>
+          <w:szCs w:val="21"/>
+          <w:bdr w:val="none" w:sz="0" w:space="0" w:color="auto"/>
+        </w:rPr>
+        <w:t>"</w:t>
+      </w:r>
+      <w:proofErr w:type="spellStart"/>
+      <w:r>
+        <w:rPr>
+          <w:rFonts w:ascii="Consolas" w:eastAsia="Times New Roman" w:hAnsi="Consolas"/>
+          <w:color w:val="CE9178"/>
+          <w:sz w:val="21"/>
+          <w:szCs w:val="21"/>
+          <w:bdr w:val="none" w:sz="0" w:space="0" w:color="auto"/>
+        </w:rPr>
+        <w:t>employementStatus</w:t>
+      </w:r>
+      <w:proofErr w:type="spellEnd"/>
+      <w:r>
+        <w:rPr>
+          <w:rFonts w:ascii="Consolas" w:eastAsia="Times New Roman" w:hAnsi="Consolas"/>
+          <w:color w:val="CE9178"/>
+          <w:sz w:val="21"/>
+          <w:szCs w:val="21"/>
+          <w:bdr w:val="none" w:sz="0" w:space="0" w:color="auto"/>
+        </w:rPr>
+        <w:t>"</w:t>
+      </w:r>
+      <w:r>
+        <w:rPr>
+          <w:rFonts w:ascii="Consolas" w:eastAsia="Times New Roman" w:hAnsi="Consolas"/>
+          <w:color w:val="D4D4D4"/>
+          <w:sz w:val="21"/>
+          <w:szCs w:val="21"/>
+          <w:bdr w:val="none" w:sz="0" w:space="0" w:color="auto"/>
+        </w:rPr>
+        <w:t xml:space="preserve"> </w:t>
+      </w:r>
+    </w:p>
+    <w:p>
+      <w:pPr>
+        <w:pBdr>
+          <w:top w:val="none" w:sz="0" w:space="0" w:color="auto"/>
+          <w:left w:val="none" w:sz="0" w:space="0" w:color="auto"/>
+          <w:bottom w:val="none" w:sz="0" w:space="0" w:color="auto"/>
+          <w:right w:val="none" w:sz="0" w:space="0" w:color="auto"/>
+          <w:between w:val="none" w:sz="0" w:space="0" w:color="auto"/>
+          <w:bar w:val="none" w:sz="0" w:color="auto"/>
+        </w:pBdr>
+        <w:shd w:val="clear" w:color="auto" w:fill="1E1E1E"/>
+        <w:spacing w:line="285" w:lineRule="atLeast"/>
+        <w:rPr>
+          <w:rFonts w:ascii="Consolas" w:eastAsia="Times New Roman" w:hAnsi="Consolas"/>
+          <w:color w:val="FFFF00"/>
+          <w:sz w:val="21"/>
+          <w:szCs w:val="21"/>
+          <w:bdr w:val="none" w:sz="0" w:space="0" w:color="auto"/>
+        </w:rPr>
+      </w:pPr>
+      <w:r>
+        <w:rPr>
+          <w:rFonts w:ascii="Consolas" w:eastAsia="Times New Roman" w:hAnsi="Consolas"/>
+          <w:color w:val="D4D4D4"/>
+          <w:sz w:val="21"/>
+          <w:szCs w:val="21"/>
+          <w:bdr w:val="none" w:sz="0" w:space="0" w:color="auto"/>
+        </w:rPr>
+        <w:lastRenderedPageBreak/>
+        <w:t xml:space="preserve">                </w:t>
+      </w:r>
+      <w:r>
+        <w:rPr>
+          <w:rFonts w:ascii="Consolas" w:eastAsia="Times New Roman" w:hAnsi="Consolas"/>
+          <w:color w:val="FFFF00"/>
+          <w:sz w:val="21"/>
+          <w:szCs w:val="21"/>
+          <w:bdr w:val="none" w:sz="0" w:space="0" w:color="auto"/>
+        </w:rPr>
+        <w:t>[(</w:t>
+      </w:r>
+      <w:proofErr w:type="spellStart"/>
+      <w:r>
+        <w:rPr>
+          <w:rFonts w:ascii="Consolas" w:eastAsia="Times New Roman" w:hAnsi="Consolas"/>
+          <w:color w:val="FFFF00"/>
+          <w:sz w:val="21"/>
+          <w:szCs w:val="21"/>
+          <w:bdr w:val="none" w:sz="0" w:space="0" w:color="auto"/>
+        </w:rPr>
+        <w:t>ngModel</w:t>
+      </w:r>
+      <w:proofErr w:type="spellEnd"/>
+      <w:proofErr w:type="gramStart"/>
+      <w:r>
+        <w:rPr>
+          <w:rFonts w:ascii="Consolas" w:eastAsia="Times New Roman" w:hAnsi="Consolas"/>
+          <w:color w:val="FFFF00"/>
+          <w:sz w:val="21"/>
+          <w:szCs w:val="21"/>
+          <w:bdr w:val="none" w:sz="0" w:space="0" w:color="auto"/>
+        </w:rPr>
+        <w:t>)]=</w:t>
+      </w:r>
+      <w:proofErr w:type="gramEnd"/>
+      <w:r>
+        <w:rPr>
+          <w:rFonts w:ascii="Consolas" w:eastAsia="Times New Roman" w:hAnsi="Consolas"/>
+          <w:color w:val="FFFF00"/>
+          <w:sz w:val="21"/>
+          <w:szCs w:val="21"/>
+          <w:bdr w:val="none" w:sz="0" w:space="0" w:color="auto"/>
+        </w:rPr>
+        <w:t>"</w:t>
+      </w:r>
+      <w:proofErr w:type="spellStart"/>
+      <w:r>
+        <w:rPr>
+          <w:rFonts w:ascii="Consolas" w:eastAsia="Times New Roman" w:hAnsi="Consolas"/>
+          <w:color w:val="FFFF00"/>
+          <w:sz w:val="21"/>
+          <w:szCs w:val="21"/>
+          <w:bdr w:val="none" w:sz="0" w:space="0" w:color="auto"/>
+        </w:rPr>
+        <w:t>employeeStatus</w:t>
+      </w:r>
+      <w:proofErr w:type="spellEnd"/>
+      <w:r>
+        <w:rPr>
+          <w:rFonts w:ascii="Consolas" w:eastAsia="Times New Roman" w:hAnsi="Consolas"/>
+          <w:color w:val="FFFF00"/>
+          <w:sz w:val="21"/>
+          <w:szCs w:val="21"/>
+          <w:bdr w:val="none" w:sz="0" w:space="0" w:color="auto"/>
+        </w:rPr>
+        <w:t>"</w:t>
+      </w:r>
+    </w:p>
+    <w:p>
+      <w:pPr>
+        <w:pBdr>
+          <w:top w:val="none" w:sz="0" w:space="0" w:color="auto"/>
+          <w:left w:val="none" w:sz="0" w:space="0" w:color="auto"/>
+          <w:bottom w:val="none" w:sz="0" w:space="0" w:color="auto"/>
+          <w:right w:val="none" w:sz="0" w:space="0" w:color="auto"/>
+          <w:between w:val="none" w:sz="0" w:space="0" w:color="auto"/>
+          <w:bar w:val="none" w:sz="0" w:color="auto"/>
+        </w:pBdr>
+        <w:shd w:val="clear" w:color="auto" w:fill="1E1E1E"/>
+        <w:spacing w:line="285" w:lineRule="atLeast"/>
+        <w:rPr>
+          <w:rFonts w:ascii="Consolas" w:eastAsia="Times New Roman" w:hAnsi="Consolas"/>
+          <w:color w:val="D4D4D4"/>
+          <w:sz w:val="21"/>
+          <w:szCs w:val="21"/>
+          <w:bdr w:val="none" w:sz="0" w:space="0" w:color="auto"/>
+        </w:rPr>
+      </w:pPr>
+      <w:r>
+        <w:rPr>
+          <w:rFonts w:ascii="Consolas" w:eastAsia="Times New Roman" w:hAnsi="Consolas"/>
+          <w:color w:val="D4D4D4"/>
+          <w:sz w:val="21"/>
+          <w:szCs w:val="21"/>
+          <w:bdr w:val="none" w:sz="0" w:space="0" w:color="auto"/>
+        </w:rPr>
+        <w:t xml:space="preserve">                [</w:t>
+      </w:r>
+      <w:r>
+        <w:rPr>
+          <w:rFonts w:ascii="Consolas" w:eastAsia="Times New Roman" w:hAnsi="Consolas"/>
+          <w:color w:val="9CDCFE"/>
+          <w:sz w:val="21"/>
+          <w:szCs w:val="21"/>
+          <w:bdr w:val="none" w:sz="0" w:space="0" w:color="auto"/>
+        </w:rPr>
+        <w:t>id</w:t>
+      </w:r>
+      <w:r>
+        <w:rPr>
+          <w:rFonts w:ascii="Consolas" w:eastAsia="Times New Roman" w:hAnsi="Consolas"/>
+          <w:color w:val="D4D4D4"/>
+          <w:sz w:val="21"/>
+          <w:szCs w:val="21"/>
+          <w:bdr w:val="none" w:sz="0" w:space="0" w:color="auto"/>
+        </w:rPr>
+        <w:t>]</w:t>
+      </w:r>
+      <w:r>
+        <w:rPr>
+          <w:rFonts w:ascii="Consolas" w:eastAsia="Times New Roman" w:hAnsi="Consolas"/>
+          <w:color w:val="808080"/>
+          <w:sz w:val="21"/>
+          <w:szCs w:val="21"/>
+          <w:bdr w:val="none" w:sz="0" w:space="0" w:color="auto"/>
+        </w:rPr>
+        <w:t>=</w:t>
+      </w:r>
+      <w:r>
+        <w:rPr>
+          <w:rFonts w:ascii="Consolas" w:eastAsia="Times New Roman" w:hAnsi="Consolas"/>
+          <w:color w:val="CE9178"/>
+          <w:sz w:val="21"/>
+          <w:szCs w:val="21"/>
+          <w:bdr w:val="none" w:sz="0" w:space="0" w:color="auto"/>
+        </w:rPr>
+        <w:t>"status.id"</w:t>
+      </w:r>
+      <w:r>
+        <w:rPr>
+          <w:rFonts w:ascii="Consolas" w:eastAsia="Times New Roman" w:hAnsi="Consolas"/>
+          <w:color w:val="D4D4D4"/>
+          <w:sz w:val="21"/>
+          <w:szCs w:val="21"/>
+          <w:bdr w:val="none" w:sz="0" w:space="0" w:color="auto"/>
+        </w:rPr>
+        <w:t xml:space="preserve"> </w:t>
+      </w:r>
+    </w:p>
+    <w:p>
+      <w:pPr>
+        <w:pBdr>
+          <w:top w:val="none" w:sz="0" w:space="0" w:color="auto"/>
+          <w:left w:val="none" w:sz="0" w:space="0" w:color="auto"/>
+          <w:bottom w:val="none" w:sz="0" w:space="0" w:color="auto"/>
+          <w:right w:val="none" w:sz="0" w:space="0" w:color="auto"/>
+          <w:between w:val="none" w:sz="0" w:space="0" w:color="auto"/>
+          <w:bar w:val="none" w:sz="0" w:color="auto"/>
+        </w:pBdr>
+        <w:shd w:val="clear" w:color="auto" w:fill="1E1E1E"/>
+        <w:spacing w:line="285" w:lineRule="atLeast"/>
+        <w:rPr>
+          <w:rFonts w:ascii="Consolas" w:eastAsia="Times New Roman" w:hAnsi="Consolas"/>
+          <w:color w:val="D4D4D4"/>
+          <w:sz w:val="21"/>
+          <w:szCs w:val="21"/>
+          <w:bdr w:val="none" w:sz="0" w:space="0" w:color="auto"/>
+        </w:rPr>
+      </w:pPr>
+      <w:r>
+        <w:rPr>
+          <w:rFonts w:ascii="Consolas" w:eastAsia="Times New Roman" w:hAnsi="Consolas"/>
+          <w:color w:val="D4D4D4"/>
+          <w:sz w:val="21"/>
+          <w:szCs w:val="21"/>
+          <w:bdr w:val="none" w:sz="0" w:space="0" w:color="auto"/>
+        </w:rPr>
+        <w:t xml:space="preserve">                [</w:t>
+      </w:r>
+      <w:r>
+        <w:rPr>
+          <w:rFonts w:ascii="Consolas" w:eastAsia="Times New Roman" w:hAnsi="Consolas"/>
+          <w:color w:val="9CDCFE"/>
+          <w:sz w:val="21"/>
+          <w:szCs w:val="21"/>
+          <w:bdr w:val="none" w:sz="0" w:space="0" w:color="auto"/>
+        </w:rPr>
+        <w:t>value</w:t>
+      </w:r>
+      <w:r>
+        <w:rPr>
+          <w:rFonts w:ascii="Consolas" w:eastAsia="Times New Roman" w:hAnsi="Consolas"/>
+          <w:color w:val="D4D4D4"/>
+          <w:sz w:val="21"/>
+          <w:szCs w:val="21"/>
+          <w:bdr w:val="none" w:sz="0" w:space="0" w:color="auto"/>
+        </w:rPr>
+        <w:t>]</w:t>
+      </w:r>
+      <w:r>
+        <w:rPr>
+          <w:rFonts w:ascii="Consolas" w:eastAsia="Times New Roman" w:hAnsi="Consolas"/>
+          <w:color w:val="808080"/>
+          <w:sz w:val="21"/>
+          <w:szCs w:val="21"/>
+          <w:bdr w:val="none" w:sz="0" w:space="0" w:color="auto"/>
+        </w:rPr>
+        <w:t>=</w:t>
+      </w:r>
+      <w:r>
+        <w:rPr>
+          <w:rFonts w:ascii="Consolas" w:eastAsia="Times New Roman" w:hAnsi="Consolas"/>
+          <w:color w:val="CE9178"/>
+          <w:sz w:val="21"/>
+          <w:szCs w:val="21"/>
+          <w:bdr w:val="none" w:sz="0" w:space="0" w:color="auto"/>
+        </w:rPr>
+        <w:t>"status.name"</w:t>
+      </w:r>
+    </w:p>
+    <w:p>
+      <w:pPr>
+        <w:pBdr>
+          <w:top w:val="none" w:sz="0" w:space="0" w:color="auto"/>
+          <w:left w:val="none" w:sz="0" w:space="0" w:color="auto"/>
+          <w:bottom w:val="none" w:sz="0" w:space="0" w:color="auto"/>
+          <w:right w:val="none" w:sz="0" w:space="0" w:color="auto"/>
+          <w:between w:val="none" w:sz="0" w:space="0" w:color="auto"/>
+          <w:bar w:val="none" w:sz="0" w:color="auto"/>
+        </w:pBdr>
+        <w:shd w:val="clear" w:color="auto" w:fill="1E1E1E"/>
+        <w:spacing w:line="285" w:lineRule="atLeast"/>
+        <w:rPr>
+          <w:rFonts w:ascii="Consolas" w:eastAsia="Times New Roman" w:hAnsi="Consolas"/>
+          <w:color w:val="D4D4D4"/>
+          <w:sz w:val="21"/>
+          <w:szCs w:val="21"/>
+          <w:bdr w:val="none" w:sz="0" w:space="0" w:color="auto"/>
+        </w:rPr>
+      </w:pPr>
+      <w:r>
+        <w:rPr>
+          <w:rFonts w:ascii="Consolas" w:eastAsia="Times New Roman" w:hAnsi="Consolas"/>
+          <w:color w:val="D4D4D4"/>
+          <w:sz w:val="21"/>
+          <w:szCs w:val="21"/>
+          <w:bdr w:val="none" w:sz="0" w:space="0" w:color="auto"/>
+        </w:rPr>
+        <w:t xml:space="preserve">                (</w:t>
+      </w:r>
+      <w:r>
+        <w:rPr>
+          <w:rFonts w:ascii="Consolas" w:eastAsia="Times New Roman" w:hAnsi="Consolas"/>
+          <w:color w:val="9CDCFE"/>
+          <w:sz w:val="21"/>
+          <w:szCs w:val="21"/>
+          <w:bdr w:val="none" w:sz="0" w:space="0" w:color="auto"/>
+        </w:rPr>
+        <w:t>click</w:t>
+      </w:r>
+      <w:r>
+        <w:rPr>
+          <w:rFonts w:ascii="Consolas" w:eastAsia="Times New Roman" w:hAnsi="Consolas"/>
+          <w:color w:val="D4D4D4"/>
+          <w:sz w:val="21"/>
+          <w:szCs w:val="21"/>
+          <w:bdr w:val="none" w:sz="0" w:space="0" w:color="auto"/>
+        </w:rPr>
+        <w:t>)</w:t>
+      </w:r>
+      <w:r>
+        <w:rPr>
+          <w:rFonts w:ascii="Consolas" w:eastAsia="Times New Roman" w:hAnsi="Consolas"/>
+          <w:color w:val="808080"/>
+          <w:sz w:val="21"/>
+          <w:szCs w:val="21"/>
+          <w:bdr w:val="none" w:sz="0" w:space="0" w:color="auto"/>
+        </w:rPr>
+        <w:t>=</w:t>
+      </w:r>
+      <w:r>
+        <w:rPr>
+          <w:rFonts w:ascii="Consolas" w:eastAsia="Times New Roman" w:hAnsi="Consolas"/>
+          <w:color w:val="CE9178"/>
+          <w:sz w:val="21"/>
+          <w:szCs w:val="21"/>
+          <w:bdr w:val="none" w:sz="0" w:space="0" w:color="auto"/>
+        </w:rPr>
+        <w:t>"</w:t>
+      </w:r>
+      <w:proofErr w:type="spellStart"/>
+      <w:r>
+        <w:rPr>
+          <w:rFonts w:ascii="Consolas" w:eastAsia="Times New Roman" w:hAnsi="Consolas"/>
+          <w:color w:val="CE9178"/>
+          <w:sz w:val="21"/>
+          <w:szCs w:val="21"/>
+          <w:bdr w:val="none" w:sz="0" w:space="0" w:color="auto"/>
+        </w:rPr>
+        <w:t>onChange</w:t>
+      </w:r>
+      <w:proofErr w:type="spellEnd"/>
+      <w:r>
+        <w:rPr>
+          <w:rFonts w:ascii="Consolas" w:eastAsia="Times New Roman" w:hAnsi="Consolas"/>
+          <w:color w:val="CE9178"/>
+          <w:sz w:val="21"/>
+          <w:szCs w:val="21"/>
+          <w:bdr w:val="none" w:sz="0" w:space="0" w:color="auto"/>
+        </w:rPr>
+        <w:t>(</w:t>
+      </w:r>
+      <w:proofErr w:type="spellStart"/>
+      <w:r>
+        <w:rPr>
+          <w:rFonts w:ascii="Consolas" w:eastAsia="Times New Roman" w:hAnsi="Consolas"/>
+          <w:color w:val="CE9178"/>
+          <w:sz w:val="21"/>
+          <w:szCs w:val="21"/>
+          <w:bdr w:val="none" w:sz="0" w:space="0" w:color="auto"/>
+        </w:rPr>
+        <w:t>empStatus</w:t>
+      </w:r>
+      <w:proofErr w:type="spellEnd"/>
+      <w:r>
+        <w:rPr>
+          <w:rFonts w:ascii="Consolas" w:eastAsia="Times New Roman" w:hAnsi="Consolas"/>
+          <w:color w:val="CE9178"/>
+          <w:sz w:val="21"/>
+          <w:szCs w:val="21"/>
+          <w:bdr w:val="none" w:sz="0" w:space="0" w:color="auto"/>
+        </w:rPr>
+        <w:t>)"</w:t>
+      </w:r>
+    </w:p>
+    <w:p>
+      <w:pPr>
+        <w:pBdr>
+          <w:top w:val="none" w:sz="0" w:space="0" w:color="auto"/>
+          <w:left w:val="none" w:sz="0" w:space="0" w:color="auto"/>
+          <w:bottom w:val="none" w:sz="0" w:space="0" w:color="auto"/>
+          <w:right w:val="none" w:sz="0" w:space="0" w:color="auto"/>
+          <w:between w:val="none" w:sz="0" w:space="0" w:color="auto"/>
+          <w:bar w:val="none" w:sz="0" w:color="auto"/>
+        </w:pBdr>
+        <w:shd w:val="clear" w:color="auto" w:fill="1E1E1E"/>
+        <w:spacing w:line="285" w:lineRule="atLeast"/>
+        <w:rPr>
+          <w:rFonts w:ascii="Consolas" w:eastAsia="Times New Roman" w:hAnsi="Consolas"/>
+          <w:color w:val="D4D4D4"/>
+          <w:sz w:val="21"/>
+          <w:szCs w:val="21"/>
+          <w:bdr w:val="none" w:sz="0" w:space="0" w:color="auto"/>
+        </w:rPr>
+      </w:pPr>
+      <w:r>
+        <w:rPr>
+          <w:rFonts w:ascii="Consolas" w:eastAsia="Times New Roman" w:hAnsi="Consolas"/>
+          <w:color w:val="D4D4D4"/>
+          <w:sz w:val="21"/>
+          <w:szCs w:val="21"/>
+          <w:bdr w:val="none" w:sz="0" w:space="0" w:color="auto"/>
+        </w:rPr>
+        <w:t xml:space="preserve">                </w:t>
+      </w:r>
+      <w:proofErr w:type="spellStart"/>
+      <w:r>
+        <w:rPr>
+          <w:rFonts w:ascii="Consolas" w:eastAsia="Times New Roman" w:hAnsi="Consolas"/>
+          <w:color w:val="9CDCFE"/>
+          <w:sz w:val="21"/>
+          <w:szCs w:val="21"/>
+          <w:bdr w:val="none" w:sz="0" w:space="0" w:color="auto"/>
+        </w:rPr>
+        <w:t>retuired</w:t>
+      </w:r>
+      <w:proofErr w:type="spellEnd"/>
+    </w:p>
+    <w:p>
+      <w:pPr>
+        <w:pBdr>
+          <w:top w:val="none" w:sz="0" w:space="0" w:color="auto"/>
+          <w:left w:val="none" w:sz="0" w:space="0" w:color="auto"/>
+          <w:bottom w:val="none" w:sz="0" w:space="0" w:color="auto"/>
+          <w:right w:val="none" w:sz="0" w:space="0" w:color="auto"/>
+          <w:between w:val="none" w:sz="0" w:space="0" w:color="auto"/>
+          <w:bar w:val="none" w:sz="0" w:color="auto"/>
+        </w:pBdr>
+        <w:shd w:val="clear" w:color="auto" w:fill="1E1E1E"/>
+        <w:spacing w:line="285" w:lineRule="atLeast"/>
+        <w:rPr>
+          <w:rFonts w:ascii="Consolas" w:eastAsia="Times New Roman" w:hAnsi="Consolas"/>
+          <w:color w:val="D4D4D4"/>
+          <w:sz w:val="21"/>
+          <w:szCs w:val="21"/>
+          <w:bdr w:val="none" w:sz="0" w:space="0" w:color="auto"/>
+        </w:rPr>
+      </w:pPr>
+      <w:r>
+        <w:rPr>
+          <w:rFonts w:ascii="Consolas" w:eastAsia="Times New Roman" w:hAnsi="Consolas"/>
+          <w:color w:val="D4D4D4"/>
+          <w:sz w:val="21"/>
+          <w:szCs w:val="21"/>
+          <w:bdr w:val="none" w:sz="0" w:space="0" w:color="auto"/>
+        </w:rPr>
+        <w:t xml:space="preserve">              </w:t>
+      </w:r>
+      <w:r>
+        <w:rPr>
+          <w:rFonts w:ascii="Consolas" w:eastAsia="Times New Roman" w:hAnsi="Consolas"/>
+          <w:color w:val="808080"/>
+          <w:sz w:val="21"/>
+          <w:szCs w:val="21"/>
+          <w:bdr w:val="none" w:sz="0" w:space="0" w:color="auto"/>
+        </w:rPr>
+        <w:t>&gt;</w:t>
+      </w:r>
+    </w:p>
+    <w:p>
+      <w:pPr>
+        <w:pStyle w:val="Body"/>
+      </w:pPr>
+    </w:p>
+    <w:p>
+      <w:pPr>
+        <w:pStyle w:val="Body"/>
+        <w:rPr>
+          <w:b/>
+          <w:sz w:val="32"/>
+        </w:rPr>
+      </w:pPr>
+      <w:r>
+        <w:rPr>
+          <w:b/>
+          <w:sz w:val="32"/>
+        </w:rPr>
+        <w:t xml:space="preserve">Working with </w:t>
+      </w:r>
+      <w:r>
+        <w:rPr>
+          <w:b/>
+          <w:sz w:val="32"/>
+        </w:rPr>
+        <w:t>Dropdown Select Button</w:t>
+      </w:r>
+    </w:p>
+    <w:p>
+      <w:pPr>
+        <w:pStyle w:val="Body"/>
+      </w:pPr>
+      <w:r>
+        <w:t xml:space="preserve">Just like other input fields we need to add </w:t>
+      </w:r>
+      <w:proofErr w:type="spellStart"/>
+      <w:r>
+        <w:t>ngModel</w:t>
+      </w:r>
+      <w:proofErr w:type="spellEnd"/>
+      <w:r>
+        <w:t xml:space="preserve"> directive</w:t>
+      </w:r>
+      <w:r>
+        <w:t xml:space="preserve"> for our dropdown</w:t>
+      </w:r>
+      <w:r>
+        <w:t xml:space="preserve"> </w:t>
+      </w:r>
+      <w:proofErr w:type="spellStart"/>
+      <w:r>
+        <w:t>selectbox</w:t>
+      </w:r>
+      <w:proofErr w:type="spellEnd"/>
+      <w:r>
+        <w:t xml:space="preserve"> and also set the name attribute</w:t>
+      </w:r>
+      <w:r>
+        <w:t>.</w:t>
+      </w:r>
+      <w:r>
+        <w:t xml:space="preserve"> So name will be “</w:t>
+      </w:r>
+      <w:proofErr w:type="spellStart"/>
+      <w:r>
+        <w:t>jobPosition</w:t>
+      </w:r>
+      <w:proofErr w:type="spellEnd"/>
+      <w:r>
+        <w:t>”</w:t>
+      </w:r>
+      <w:r>
+        <w:t>.</w:t>
+      </w:r>
+    </w:p>
+    <w:p>
+      <w:pPr>
+        <w:pStyle w:val="Body"/>
+      </w:pPr>
+      <w:r>
+        <w:t xml:space="preserve">As with any dropdowns, the values will be fetched from an </w:t>
+      </w:r>
+      <w:proofErr w:type="spellStart"/>
+      <w:r>
+        <w:t>api</w:t>
+      </w:r>
+      <w:proofErr w:type="spellEnd"/>
+      <w:r>
+        <w:t xml:space="preserve">, here we will use a field in our class called </w:t>
+      </w:r>
+      <w:proofErr w:type="spellStart"/>
+      <w:r>
+        <w:t>jobPositionList</w:t>
+      </w:r>
+      <w:proofErr w:type="spellEnd"/>
+    </w:p>
+    <w:p>
+      <w:pPr>
+        <w:pStyle w:val="Body"/>
+        <w:rPr>
+          <w:b/>
+        </w:rPr>
+      </w:pPr>
+    </w:p>
+    <w:p>
+      <w:pPr>
+        <w:pBdr>
+          <w:top w:val="none" w:sz="0" w:space="0" w:color="auto"/>
+          <w:left w:val="none" w:sz="0" w:space="0" w:color="auto"/>
+          <w:bottom w:val="none" w:sz="0" w:space="0" w:color="auto"/>
+          <w:right w:val="none" w:sz="0" w:space="0" w:color="auto"/>
+          <w:between w:val="none" w:sz="0" w:space="0" w:color="auto"/>
+          <w:bar w:val="none" w:sz="0" w:color="auto"/>
+        </w:pBdr>
+        <w:shd w:val="clear" w:color="auto" w:fill="1E1E1E"/>
+        <w:spacing w:line="285" w:lineRule="atLeast"/>
+        <w:rPr>
+          <w:rFonts w:ascii="Consolas" w:eastAsia="Times New Roman" w:hAnsi="Consolas"/>
+          <w:color w:val="D4D4D4"/>
+          <w:sz w:val="21"/>
+          <w:szCs w:val="21"/>
+          <w:bdr w:val="none" w:sz="0" w:space="0" w:color="auto"/>
+        </w:rPr>
+      </w:pPr>
+      <w:r>
+        <w:rPr>
+          <w:rFonts w:ascii="Consolas" w:eastAsia="Times New Roman" w:hAnsi="Consolas"/>
+          <w:color w:val="569CD6"/>
+          <w:sz w:val="21"/>
+          <w:szCs w:val="21"/>
+          <w:bdr w:val="none" w:sz="0" w:space="0" w:color="auto"/>
+        </w:rPr>
+        <w:t>private</w:t>
+      </w:r>
+      <w:r>
+        <w:rPr>
+          <w:rFonts w:ascii="Consolas" w:eastAsia="Times New Roman" w:hAnsi="Consolas"/>
+          <w:color w:val="D4D4D4"/>
+          <w:sz w:val="21"/>
+          <w:szCs w:val="21"/>
+          <w:bdr w:val="none" w:sz="0" w:space="0" w:color="auto"/>
+        </w:rPr>
+        <w:t xml:space="preserve"> </w:t>
+      </w:r>
+      <w:proofErr w:type="spellStart"/>
+      <w:r>
+        <w:rPr>
+          <w:rFonts w:ascii="Consolas" w:eastAsia="Times New Roman" w:hAnsi="Consolas"/>
+          <w:color w:val="D4D4D4"/>
+          <w:sz w:val="21"/>
+          <w:szCs w:val="21"/>
+          <w:bdr w:val="none" w:sz="0" w:space="0" w:color="auto"/>
+        </w:rPr>
+        <w:t>jobPositionList</w:t>
+      </w:r>
+      <w:proofErr w:type="spellEnd"/>
+      <w:r>
+        <w:rPr>
+          <w:rFonts w:ascii="Consolas" w:eastAsia="Times New Roman" w:hAnsi="Consolas"/>
+          <w:color w:val="D4D4D4"/>
+          <w:sz w:val="21"/>
+          <w:szCs w:val="21"/>
+          <w:bdr w:val="none" w:sz="0" w:space="0" w:color="auto"/>
+        </w:rPr>
+        <w:t xml:space="preserve"> </w:t>
+      </w:r>
+      <w:r>
+        <w:rPr>
+          <w:rFonts w:ascii="Consolas" w:eastAsia="Times New Roman" w:hAnsi="Consolas"/>
+          <w:color w:val="DCDCDC"/>
+          <w:sz w:val="21"/>
+          <w:szCs w:val="21"/>
+          <w:bdr w:val="none" w:sz="0" w:space="0" w:color="auto"/>
+        </w:rPr>
+        <w:t>=</w:t>
+      </w:r>
+      <w:r>
+        <w:rPr>
+          <w:rFonts w:ascii="Consolas" w:eastAsia="Times New Roman" w:hAnsi="Consolas"/>
+          <w:color w:val="D4D4D4"/>
+          <w:sz w:val="21"/>
+          <w:szCs w:val="21"/>
+          <w:bdr w:val="none" w:sz="0" w:space="0" w:color="auto"/>
+        </w:rPr>
+        <w:t xml:space="preserve"> </w:t>
+      </w:r>
+      <w:r>
+        <w:rPr>
+          <w:rFonts w:ascii="Consolas" w:eastAsia="Times New Roman" w:hAnsi="Consolas"/>
+          <w:color w:val="DCDCDC"/>
+          <w:sz w:val="21"/>
+          <w:szCs w:val="21"/>
+          <w:bdr w:val="none" w:sz="0" w:space="0" w:color="auto"/>
+        </w:rPr>
+        <w:t>[</w:t>
+      </w:r>
+    </w:p>
+    <w:p>
+      <w:pPr>
+        <w:pBdr>
+          <w:top w:val="none" w:sz="0" w:space="0" w:color="auto"/>
+          <w:left w:val="none" w:sz="0" w:space="0" w:color="auto"/>
+          <w:bottom w:val="none" w:sz="0" w:space="0" w:color="auto"/>
+          <w:right w:val="none" w:sz="0" w:space="0" w:color="auto"/>
+          <w:between w:val="none" w:sz="0" w:space="0" w:color="auto"/>
+          <w:bar w:val="none" w:sz="0" w:color="auto"/>
+        </w:pBdr>
+        <w:shd w:val="clear" w:color="auto" w:fill="1E1E1E"/>
+        <w:spacing w:line="285" w:lineRule="atLeast"/>
+        <w:rPr>
+          <w:rFonts w:ascii="Consolas" w:eastAsia="Times New Roman" w:hAnsi="Consolas"/>
+          <w:color w:val="D4D4D4"/>
+          <w:sz w:val="21"/>
+          <w:szCs w:val="21"/>
+          <w:bdr w:val="none" w:sz="0" w:space="0" w:color="auto"/>
+        </w:rPr>
+      </w:pPr>
+      <w:r>
+        <w:rPr>
+          <w:rFonts w:ascii="Consolas" w:eastAsia="Times New Roman" w:hAnsi="Consolas"/>
+          <w:color w:val="D4D4D4"/>
+          <w:sz w:val="21"/>
+          <w:szCs w:val="21"/>
+          <w:bdr w:val="none" w:sz="0" w:space="0" w:color="auto"/>
+        </w:rPr>
+        <w:t xml:space="preserve">    </w:t>
+      </w:r>
+      <w:proofErr w:type="gramStart"/>
+      <w:r>
+        <w:rPr>
+          <w:rFonts w:ascii="Consolas" w:eastAsia="Times New Roman" w:hAnsi="Consolas"/>
+          <w:color w:val="DCDCDC"/>
+          <w:sz w:val="21"/>
+          <w:szCs w:val="21"/>
+          <w:bdr w:val="none" w:sz="0" w:space="0" w:color="auto"/>
+        </w:rPr>
+        <w:t>{</w:t>
+      </w:r>
+      <w:r>
+        <w:rPr>
+          <w:rFonts w:ascii="Consolas" w:eastAsia="Times New Roman" w:hAnsi="Consolas"/>
+          <w:color w:val="D4D4D4"/>
+          <w:sz w:val="21"/>
+          <w:szCs w:val="21"/>
+          <w:bdr w:val="none" w:sz="0" w:space="0" w:color="auto"/>
+        </w:rPr>
+        <w:t xml:space="preserve"> id</w:t>
+      </w:r>
+      <w:proofErr w:type="gramEnd"/>
+      <w:r>
+        <w:rPr>
+          <w:rFonts w:ascii="Consolas" w:eastAsia="Times New Roman" w:hAnsi="Consolas"/>
+          <w:color w:val="DCDCDC"/>
+          <w:sz w:val="21"/>
+          <w:szCs w:val="21"/>
+          <w:bdr w:val="none" w:sz="0" w:space="0" w:color="auto"/>
+        </w:rPr>
+        <w:t>:</w:t>
+      </w:r>
+      <w:r>
+        <w:rPr>
+          <w:rFonts w:ascii="Consolas" w:eastAsia="Times New Roman" w:hAnsi="Consolas"/>
+          <w:color w:val="D4D4D4"/>
+          <w:sz w:val="21"/>
+          <w:szCs w:val="21"/>
+          <w:bdr w:val="none" w:sz="0" w:space="0" w:color="auto"/>
+        </w:rPr>
+        <w:t xml:space="preserve"> </w:t>
+      </w:r>
+      <w:r>
+        <w:rPr>
+          <w:rFonts w:ascii="Consolas" w:eastAsia="Times New Roman" w:hAnsi="Consolas"/>
+          <w:color w:val="B5CEA8"/>
+          <w:sz w:val="21"/>
+          <w:szCs w:val="21"/>
+          <w:bdr w:val="none" w:sz="0" w:space="0" w:color="auto"/>
+        </w:rPr>
+        <w:t>1</w:t>
+      </w:r>
+      <w:r>
+        <w:rPr>
+          <w:rFonts w:ascii="Consolas" w:eastAsia="Times New Roman" w:hAnsi="Consolas"/>
+          <w:color w:val="DCDCDC"/>
+          <w:sz w:val="21"/>
+          <w:szCs w:val="21"/>
+          <w:bdr w:val="none" w:sz="0" w:space="0" w:color="auto"/>
+        </w:rPr>
+        <w:t>,</w:t>
+      </w:r>
+      <w:r>
+        <w:rPr>
+          <w:rFonts w:ascii="Consolas" w:eastAsia="Times New Roman" w:hAnsi="Consolas"/>
+          <w:color w:val="D4D4D4"/>
+          <w:sz w:val="21"/>
+          <w:szCs w:val="21"/>
+          <w:bdr w:val="none" w:sz="0" w:space="0" w:color="auto"/>
+        </w:rPr>
+        <w:t xml:space="preserve"> name</w:t>
+      </w:r>
+      <w:r>
+        <w:rPr>
+          <w:rFonts w:ascii="Consolas" w:eastAsia="Times New Roman" w:hAnsi="Consolas"/>
+          <w:color w:val="DCDCDC"/>
+          <w:sz w:val="21"/>
+          <w:szCs w:val="21"/>
+          <w:bdr w:val="none" w:sz="0" w:space="0" w:color="auto"/>
+        </w:rPr>
+        <w:t>:</w:t>
+      </w:r>
+      <w:r>
+        <w:rPr>
+          <w:rFonts w:ascii="Consolas" w:eastAsia="Times New Roman" w:hAnsi="Consolas"/>
+          <w:color w:val="D4D4D4"/>
+          <w:sz w:val="21"/>
+          <w:szCs w:val="21"/>
+          <w:bdr w:val="none" w:sz="0" w:space="0" w:color="auto"/>
+        </w:rPr>
+        <w:t xml:space="preserve"> </w:t>
+      </w:r>
+      <w:r>
+        <w:rPr>
+          <w:rFonts w:ascii="Consolas" w:eastAsia="Times New Roman" w:hAnsi="Consolas"/>
+          <w:color w:val="CE9178"/>
+          <w:sz w:val="21"/>
+          <w:szCs w:val="21"/>
+          <w:bdr w:val="none" w:sz="0" w:space="0" w:color="auto"/>
+        </w:rPr>
+        <w:t>'Awesome position 1'</w:t>
+      </w:r>
+      <w:r>
+        <w:rPr>
+          <w:rFonts w:ascii="Consolas" w:eastAsia="Times New Roman" w:hAnsi="Consolas"/>
+          <w:color w:val="D4D4D4"/>
+          <w:sz w:val="21"/>
+          <w:szCs w:val="21"/>
+          <w:bdr w:val="none" w:sz="0" w:space="0" w:color="auto"/>
+        </w:rPr>
+        <w:t xml:space="preserve"> </w:t>
+      </w:r>
+      <w:r>
+        <w:rPr>
+          <w:rFonts w:ascii="Consolas" w:eastAsia="Times New Roman" w:hAnsi="Consolas"/>
+          <w:color w:val="DCDCDC"/>
+          <w:sz w:val="21"/>
+          <w:szCs w:val="21"/>
+          <w:bdr w:val="none" w:sz="0" w:space="0" w:color="auto"/>
+        </w:rPr>
+        <w:t>},</w:t>
+      </w:r>
+    </w:p>
+    <w:p>
+      <w:pPr>
+        <w:pBdr>
+          <w:top w:val="none" w:sz="0" w:space="0" w:color="auto"/>
+          <w:left w:val="none" w:sz="0" w:space="0" w:color="auto"/>
+          <w:bottom w:val="none" w:sz="0" w:space="0" w:color="auto"/>
+          <w:right w:val="none" w:sz="0" w:space="0" w:color="auto"/>
+          <w:between w:val="none" w:sz="0" w:space="0" w:color="auto"/>
+          <w:bar w:val="none" w:sz="0" w:color="auto"/>
+        </w:pBdr>
+        <w:shd w:val="clear" w:color="auto" w:fill="1E1E1E"/>
+        <w:spacing w:line="285" w:lineRule="atLeast"/>
+        <w:rPr>
+          <w:rFonts w:ascii="Consolas" w:eastAsia="Times New Roman" w:hAnsi="Consolas"/>
+          <w:color w:val="D4D4D4"/>
+          <w:sz w:val="21"/>
+          <w:szCs w:val="21"/>
+          <w:bdr w:val="none" w:sz="0" w:space="0" w:color="auto"/>
+        </w:rPr>
+      </w:pPr>
+      <w:r>
+        <w:rPr>
+          <w:rFonts w:ascii="Consolas" w:eastAsia="Times New Roman" w:hAnsi="Consolas"/>
+          <w:color w:val="D4D4D4"/>
+          <w:sz w:val="21"/>
+          <w:szCs w:val="21"/>
+          <w:bdr w:val="none" w:sz="0" w:space="0" w:color="auto"/>
+        </w:rPr>
+        <w:t xml:space="preserve">    </w:t>
+      </w:r>
+      <w:proofErr w:type="gramStart"/>
+      <w:r>
+        <w:rPr>
+          <w:rFonts w:ascii="Consolas" w:eastAsia="Times New Roman" w:hAnsi="Consolas"/>
+          <w:color w:val="DCDCDC"/>
+          <w:sz w:val="21"/>
+          <w:szCs w:val="21"/>
+          <w:bdr w:val="none" w:sz="0" w:space="0" w:color="auto"/>
+        </w:rPr>
+        <w:t>{</w:t>
+      </w:r>
+      <w:r>
+        <w:rPr>
+          <w:rFonts w:ascii="Consolas" w:eastAsia="Times New Roman" w:hAnsi="Consolas"/>
+          <w:color w:val="D4D4D4"/>
+          <w:sz w:val="21"/>
+          <w:szCs w:val="21"/>
+          <w:bdr w:val="none" w:sz="0" w:space="0" w:color="auto"/>
+        </w:rPr>
+        <w:t xml:space="preserve"> id</w:t>
+      </w:r>
+      <w:proofErr w:type="gramEnd"/>
+      <w:r>
+        <w:rPr>
+          <w:rFonts w:ascii="Consolas" w:eastAsia="Times New Roman" w:hAnsi="Consolas"/>
+          <w:color w:val="DCDCDC"/>
+          <w:sz w:val="21"/>
+          <w:szCs w:val="21"/>
+          <w:bdr w:val="none" w:sz="0" w:space="0" w:color="auto"/>
+        </w:rPr>
+        <w:t>:</w:t>
+      </w:r>
+      <w:r>
+        <w:rPr>
+          <w:rFonts w:ascii="Consolas" w:eastAsia="Times New Roman" w:hAnsi="Consolas"/>
+          <w:color w:val="D4D4D4"/>
+          <w:sz w:val="21"/>
+          <w:szCs w:val="21"/>
+          <w:bdr w:val="none" w:sz="0" w:space="0" w:color="auto"/>
+        </w:rPr>
+        <w:t xml:space="preserve"> </w:t>
+      </w:r>
+      <w:r>
+        <w:rPr>
+          <w:rFonts w:ascii="Consolas" w:eastAsia="Times New Roman" w:hAnsi="Consolas"/>
+          <w:color w:val="B5CEA8"/>
+          <w:sz w:val="21"/>
+          <w:szCs w:val="21"/>
+          <w:bdr w:val="none" w:sz="0" w:space="0" w:color="auto"/>
+        </w:rPr>
+        <w:t>2</w:t>
+      </w:r>
+      <w:r>
+        <w:rPr>
+          <w:rFonts w:ascii="Consolas" w:eastAsia="Times New Roman" w:hAnsi="Consolas"/>
+          <w:color w:val="DCDCDC"/>
+          <w:sz w:val="21"/>
+          <w:szCs w:val="21"/>
+          <w:bdr w:val="none" w:sz="0" w:space="0" w:color="auto"/>
+        </w:rPr>
+        <w:t>,</w:t>
+      </w:r>
+      <w:r>
+        <w:rPr>
+          <w:rFonts w:ascii="Consolas" w:eastAsia="Times New Roman" w:hAnsi="Consolas"/>
+          <w:color w:val="D4D4D4"/>
+          <w:sz w:val="21"/>
+          <w:szCs w:val="21"/>
+          <w:bdr w:val="none" w:sz="0" w:space="0" w:color="auto"/>
+        </w:rPr>
+        <w:t xml:space="preserve"> name</w:t>
+      </w:r>
+      <w:r>
+        <w:rPr>
+          <w:rFonts w:ascii="Consolas" w:eastAsia="Times New Roman" w:hAnsi="Consolas"/>
+          <w:color w:val="DCDCDC"/>
+          <w:sz w:val="21"/>
+          <w:szCs w:val="21"/>
+          <w:bdr w:val="none" w:sz="0" w:space="0" w:color="auto"/>
+        </w:rPr>
+        <w:t>:</w:t>
+      </w:r>
+      <w:r>
+        <w:rPr>
+          <w:rFonts w:ascii="Consolas" w:eastAsia="Times New Roman" w:hAnsi="Consolas"/>
+          <w:color w:val="D4D4D4"/>
+          <w:sz w:val="21"/>
+          <w:szCs w:val="21"/>
+          <w:bdr w:val="none" w:sz="0" w:space="0" w:color="auto"/>
+        </w:rPr>
+        <w:t xml:space="preserve"> </w:t>
+      </w:r>
+      <w:r>
+        <w:rPr>
+          <w:rFonts w:ascii="Consolas" w:eastAsia="Times New Roman" w:hAnsi="Consolas"/>
+          <w:color w:val="CE9178"/>
+          <w:sz w:val="21"/>
+          <w:szCs w:val="21"/>
+          <w:bdr w:val="none" w:sz="0" w:space="0" w:color="auto"/>
+        </w:rPr>
+        <w:t>'Awesome position 2'</w:t>
+      </w:r>
+      <w:r>
+        <w:rPr>
+          <w:rFonts w:ascii="Consolas" w:eastAsia="Times New Roman" w:hAnsi="Consolas"/>
+          <w:color w:val="D4D4D4"/>
+          <w:sz w:val="21"/>
+          <w:szCs w:val="21"/>
+          <w:bdr w:val="none" w:sz="0" w:space="0" w:color="auto"/>
+        </w:rPr>
+        <w:t xml:space="preserve"> </w:t>
+      </w:r>
+      <w:r>
+        <w:rPr>
+          <w:rFonts w:ascii="Consolas" w:eastAsia="Times New Roman" w:hAnsi="Consolas"/>
+          <w:color w:val="DCDCDC"/>
+          <w:sz w:val="21"/>
+          <w:szCs w:val="21"/>
+          <w:bdr w:val="none" w:sz="0" w:space="0" w:color="auto"/>
+        </w:rPr>
+        <w:t>},</w:t>
+      </w:r>
+    </w:p>
+    <w:p>
+      <w:pPr>
+        <w:pBdr>
+          <w:top w:val="none" w:sz="0" w:space="0" w:color="auto"/>
+          <w:left w:val="none" w:sz="0" w:space="0" w:color="auto"/>
+          <w:bottom w:val="none" w:sz="0" w:space="0" w:color="auto"/>
+          <w:right w:val="none" w:sz="0" w:space="0" w:color="auto"/>
+          <w:between w:val="none" w:sz="0" w:space="0" w:color="auto"/>
+          <w:bar w:val="none" w:sz="0" w:color="auto"/>
+        </w:pBdr>
+        <w:shd w:val="clear" w:color="auto" w:fill="1E1E1E"/>
+        <w:spacing w:line="285" w:lineRule="atLeast"/>
+        <w:rPr>
+          <w:rFonts w:ascii="Consolas" w:eastAsia="Times New Roman" w:hAnsi="Consolas"/>
+          <w:color w:val="D4D4D4"/>
+          <w:sz w:val="21"/>
+          <w:szCs w:val="21"/>
+          <w:bdr w:val="none" w:sz="0" w:space="0" w:color="auto"/>
+        </w:rPr>
+      </w:pPr>
+      <w:r>
+        <w:rPr>
+          <w:rFonts w:ascii="Consolas" w:eastAsia="Times New Roman" w:hAnsi="Consolas"/>
+          <w:color w:val="D4D4D4"/>
+          <w:sz w:val="21"/>
+          <w:szCs w:val="21"/>
+          <w:bdr w:val="none" w:sz="0" w:space="0" w:color="auto"/>
+        </w:rPr>
+        <w:t xml:space="preserve">    </w:t>
+      </w:r>
+      <w:proofErr w:type="gramStart"/>
+      <w:r>
+        <w:rPr>
+          <w:rFonts w:ascii="Consolas" w:eastAsia="Times New Roman" w:hAnsi="Consolas"/>
+          <w:color w:val="DCDCDC"/>
+          <w:sz w:val="21"/>
+          <w:szCs w:val="21"/>
+          <w:bdr w:val="none" w:sz="0" w:space="0" w:color="auto"/>
+        </w:rPr>
+        <w:t>{</w:t>
+      </w:r>
+      <w:r>
+        <w:rPr>
+          <w:rFonts w:ascii="Consolas" w:eastAsia="Times New Roman" w:hAnsi="Consolas"/>
+          <w:color w:val="D4D4D4"/>
+          <w:sz w:val="21"/>
+          <w:szCs w:val="21"/>
+          <w:bdr w:val="none" w:sz="0" w:space="0" w:color="auto"/>
+        </w:rPr>
+        <w:t xml:space="preserve"> id</w:t>
+      </w:r>
+      <w:proofErr w:type="gramEnd"/>
+      <w:r>
+        <w:rPr>
+          <w:rFonts w:ascii="Consolas" w:eastAsia="Times New Roman" w:hAnsi="Consolas"/>
+          <w:color w:val="DCDCDC"/>
+          <w:sz w:val="21"/>
+          <w:szCs w:val="21"/>
+          <w:bdr w:val="none" w:sz="0" w:space="0" w:color="auto"/>
+        </w:rPr>
+        <w:t>:</w:t>
+      </w:r>
+      <w:r>
+        <w:rPr>
+          <w:rFonts w:ascii="Consolas" w:eastAsia="Times New Roman" w:hAnsi="Consolas"/>
+          <w:color w:val="D4D4D4"/>
+          <w:sz w:val="21"/>
+          <w:szCs w:val="21"/>
+          <w:bdr w:val="none" w:sz="0" w:space="0" w:color="auto"/>
+        </w:rPr>
+        <w:t xml:space="preserve"> </w:t>
+      </w:r>
+      <w:r>
+        <w:rPr>
+          <w:rFonts w:ascii="Consolas" w:eastAsia="Times New Roman" w:hAnsi="Consolas"/>
+          <w:color w:val="B5CEA8"/>
+          <w:sz w:val="21"/>
+          <w:szCs w:val="21"/>
+          <w:bdr w:val="none" w:sz="0" w:space="0" w:color="auto"/>
+        </w:rPr>
+        <w:t>3</w:t>
+      </w:r>
+      <w:r>
+        <w:rPr>
+          <w:rFonts w:ascii="Consolas" w:eastAsia="Times New Roman" w:hAnsi="Consolas"/>
+          <w:color w:val="DCDCDC"/>
+          <w:sz w:val="21"/>
+          <w:szCs w:val="21"/>
+          <w:bdr w:val="none" w:sz="0" w:space="0" w:color="auto"/>
+        </w:rPr>
+        <w:t>,</w:t>
+      </w:r>
+      <w:r>
+        <w:rPr>
+          <w:rFonts w:ascii="Consolas" w:eastAsia="Times New Roman" w:hAnsi="Consolas"/>
+          <w:color w:val="D4D4D4"/>
+          <w:sz w:val="21"/>
+          <w:szCs w:val="21"/>
+          <w:bdr w:val="none" w:sz="0" w:space="0" w:color="auto"/>
+        </w:rPr>
+        <w:t xml:space="preserve"> name</w:t>
+      </w:r>
+      <w:r>
+        <w:rPr>
+          <w:rFonts w:ascii="Consolas" w:eastAsia="Times New Roman" w:hAnsi="Consolas"/>
+          <w:color w:val="DCDCDC"/>
+          <w:sz w:val="21"/>
+          <w:szCs w:val="21"/>
+          <w:bdr w:val="none" w:sz="0" w:space="0" w:color="auto"/>
+        </w:rPr>
+        <w:t>:</w:t>
+      </w:r>
+      <w:r>
+        <w:rPr>
+          <w:rFonts w:ascii="Consolas" w:eastAsia="Times New Roman" w:hAnsi="Consolas"/>
+          <w:color w:val="D4D4D4"/>
+          <w:sz w:val="21"/>
+          <w:szCs w:val="21"/>
+          <w:bdr w:val="none" w:sz="0" w:space="0" w:color="auto"/>
+        </w:rPr>
+        <w:t xml:space="preserve"> </w:t>
+      </w:r>
+      <w:r>
+        <w:rPr>
+          <w:rFonts w:ascii="Consolas" w:eastAsia="Times New Roman" w:hAnsi="Consolas"/>
+          <w:color w:val="CE9178"/>
+          <w:sz w:val="21"/>
+          <w:szCs w:val="21"/>
+          <w:bdr w:val="none" w:sz="0" w:space="0" w:color="auto"/>
+        </w:rPr>
+        <w:t>'Awesome position 3'</w:t>
+      </w:r>
+      <w:r>
+        <w:rPr>
+          <w:rFonts w:ascii="Consolas" w:eastAsia="Times New Roman" w:hAnsi="Consolas"/>
+          <w:color w:val="D4D4D4"/>
+          <w:sz w:val="21"/>
+          <w:szCs w:val="21"/>
+          <w:bdr w:val="none" w:sz="0" w:space="0" w:color="auto"/>
+        </w:rPr>
+        <w:t xml:space="preserve"> </w:t>
+      </w:r>
+      <w:r>
+        <w:rPr>
+          <w:rFonts w:ascii="Consolas" w:eastAsia="Times New Roman" w:hAnsi="Consolas"/>
+          <w:color w:val="DCDCDC"/>
+          <w:sz w:val="21"/>
+          <w:szCs w:val="21"/>
+          <w:bdr w:val="none" w:sz="0" w:space="0" w:color="auto"/>
+        </w:rPr>
+        <w:t>},</w:t>
+      </w:r>
+    </w:p>
+    <w:p>
+      <w:pPr>
+        <w:pBdr>
+          <w:top w:val="none" w:sz="0" w:space="0" w:color="auto"/>
+          <w:left w:val="none" w:sz="0" w:space="0" w:color="auto"/>
+          <w:bottom w:val="none" w:sz="0" w:space="0" w:color="auto"/>
+          <w:right w:val="none" w:sz="0" w:space="0" w:color="auto"/>
+          <w:between w:val="none" w:sz="0" w:space="0" w:color="auto"/>
+          <w:bar w:val="none" w:sz="0" w:color="auto"/>
+        </w:pBdr>
+        <w:shd w:val="clear" w:color="auto" w:fill="1E1E1E"/>
+        <w:spacing w:line="285" w:lineRule="atLeast"/>
+        <w:rPr>
+          <w:rFonts w:ascii="Consolas" w:eastAsia="Times New Roman" w:hAnsi="Consolas"/>
+          <w:color w:val="D4D4D4"/>
+          <w:sz w:val="21"/>
+          <w:szCs w:val="21"/>
+          <w:bdr w:val="none" w:sz="0" w:space="0" w:color="auto"/>
+        </w:rPr>
+      </w:pPr>
+      <w:r>
+        <w:rPr>
+          <w:rFonts w:ascii="Consolas" w:eastAsia="Times New Roman" w:hAnsi="Consolas"/>
+          <w:color w:val="D4D4D4"/>
+          <w:sz w:val="21"/>
+          <w:szCs w:val="21"/>
+          <w:bdr w:val="none" w:sz="0" w:space="0" w:color="auto"/>
+        </w:rPr>
+        <w:t xml:space="preserve">    </w:t>
+      </w:r>
+      <w:proofErr w:type="gramStart"/>
+      <w:r>
+        <w:rPr>
+          <w:rFonts w:ascii="Consolas" w:eastAsia="Times New Roman" w:hAnsi="Consolas"/>
+          <w:color w:val="DCDCDC"/>
+          <w:sz w:val="21"/>
+          <w:szCs w:val="21"/>
+          <w:bdr w:val="none" w:sz="0" w:space="0" w:color="auto"/>
+        </w:rPr>
+        <w:t>{</w:t>
+      </w:r>
+      <w:r>
+        <w:rPr>
+          <w:rFonts w:ascii="Consolas" w:eastAsia="Times New Roman" w:hAnsi="Consolas"/>
+          <w:color w:val="D4D4D4"/>
+          <w:sz w:val="21"/>
+          <w:szCs w:val="21"/>
+          <w:bdr w:val="none" w:sz="0" w:space="0" w:color="auto"/>
+        </w:rPr>
+        <w:t xml:space="preserve"> id</w:t>
+      </w:r>
+      <w:proofErr w:type="gramEnd"/>
+      <w:r>
+        <w:rPr>
+          <w:rFonts w:ascii="Consolas" w:eastAsia="Times New Roman" w:hAnsi="Consolas"/>
+          <w:color w:val="DCDCDC"/>
+          <w:sz w:val="21"/>
+          <w:szCs w:val="21"/>
+          <w:bdr w:val="none" w:sz="0" w:space="0" w:color="auto"/>
+        </w:rPr>
+        <w:t>:</w:t>
+      </w:r>
+      <w:r>
+        <w:rPr>
+          <w:rFonts w:ascii="Consolas" w:eastAsia="Times New Roman" w:hAnsi="Consolas"/>
+          <w:color w:val="D4D4D4"/>
+          <w:sz w:val="21"/>
+          <w:szCs w:val="21"/>
+          <w:bdr w:val="none" w:sz="0" w:space="0" w:color="auto"/>
+        </w:rPr>
+        <w:t xml:space="preserve"> </w:t>
+      </w:r>
+      <w:r>
+        <w:rPr>
+          <w:rFonts w:ascii="Consolas" w:eastAsia="Times New Roman" w:hAnsi="Consolas"/>
+          <w:color w:val="B5CEA8"/>
+          <w:sz w:val="21"/>
+          <w:szCs w:val="21"/>
+          <w:bdr w:val="none" w:sz="0" w:space="0" w:color="auto"/>
+        </w:rPr>
+        <w:t>4</w:t>
+      </w:r>
+      <w:r>
+        <w:rPr>
+          <w:rFonts w:ascii="Consolas" w:eastAsia="Times New Roman" w:hAnsi="Consolas"/>
+          <w:color w:val="DCDCDC"/>
+          <w:sz w:val="21"/>
+          <w:szCs w:val="21"/>
+          <w:bdr w:val="none" w:sz="0" w:space="0" w:color="auto"/>
+        </w:rPr>
+        <w:t>,</w:t>
+      </w:r>
+      <w:r>
+        <w:rPr>
+          <w:rFonts w:ascii="Consolas" w:eastAsia="Times New Roman" w:hAnsi="Consolas"/>
+          <w:color w:val="D4D4D4"/>
+          <w:sz w:val="21"/>
+          <w:szCs w:val="21"/>
+          <w:bdr w:val="none" w:sz="0" w:space="0" w:color="auto"/>
+        </w:rPr>
+        <w:t xml:space="preserve"> name</w:t>
+      </w:r>
+      <w:r>
+        <w:rPr>
+          <w:rFonts w:ascii="Consolas" w:eastAsia="Times New Roman" w:hAnsi="Consolas"/>
+          <w:color w:val="DCDCDC"/>
+          <w:sz w:val="21"/>
+          <w:szCs w:val="21"/>
+          <w:bdr w:val="none" w:sz="0" w:space="0" w:color="auto"/>
+        </w:rPr>
+        <w:t>:</w:t>
+      </w:r>
+      <w:r>
+        <w:rPr>
+          <w:rFonts w:ascii="Consolas" w:eastAsia="Times New Roman" w:hAnsi="Consolas"/>
+          <w:color w:val="D4D4D4"/>
+          <w:sz w:val="21"/>
+          <w:szCs w:val="21"/>
+          <w:bdr w:val="none" w:sz="0" w:space="0" w:color="auto"/>
+        </w:rPr>
+        <w:t xml:space="preserve"> </w:t>
+      </w:r>
+      <w:r>
+        <w:rPr>
+          <w:rFonts w:ascii="Consolas" w:eastAsia="Times New Roman" w:hAnsi="Consolas"/>
+          <w:color w:val="CE9178"/>
+          <w:sz w:val="21"/>
+          <w:szCs w:val="21"/>
+          <w:bdr w:val="none" w:sz="0" w:space="0" w:color="auto"/>
+        </w:rPr>
+        <w:t>'Awesome position 4'</w:t>
+      </w:r>
+      <w:r>
+        <w:rPr>
+          <w:rFonts w:ascii="Consolas" w:eastAsia="Times New Roman" w:hAnsi="Consolas"/>
+          <w:color w:val="D4D4D4"/>
+          <w:sz w:val="21"/>
+          <w:szCs w:val="21"/>
+          <w:bdr w:val="none" w:sz="0" w:space="0" w:color="auto"/>
+        </w:rPr>
+        <w:t xml:space="preserve"> </w:t>
+      </w:r>
+      <w:r>
+        <w:rPr>
+          <w:rFonts w:ascii="Consolas" w:eastAsia="Times New Roman" w:hAnsi="Consolas"/>
+          <w:color w:val="DCDCDC"/>
+          <w:sz w:val="21"/>
+          <w:szCs w:val="21"/>
+          <w:bdr w:val="none" w:sz="0" w:space="0" w:color="auto"/>
+        </w:rPr>
+        <w:t>},</w:t>
+      </w:r>
+    </w:p>
+    <w:p>
+      <w:pPr>
+        <w:pBdr>
+          <w:top w:val="none" w:sz="0" w:space="0" w:color="auto"/>
+          <w:left w:val="none" w:sz="0" w:space="0" w:color="auto"/>
+          <w:bottom w:val="none" w:sz="0" w:space="0" w:color="auto"/>
+          <w:right w:val="none" w:sz="0" w:space="0" w:color="auto"/>
+          <w:between w:val="none" w:sz="0" w:space="0" w:color="auto"/>
+          <w:bar w:val="none" w:sz="0" w:color="auto"/>
+        </w:pBdr>
+        <w:shd w:val="clear" w:color="auto" w:fill="1E1E1E"/>
+        <w:spacing w:line="285" w:lineRule="atLeast"/>
+        <w:rPr>
+          <w:rFonts w:ascii="Consolas" w:eastAsia="Times New Roman" w:hAnsi="Consolas"/>
+          <w:color w:val="D4D4D4"/>
+          <w:sz w:val="21"/>
+          <w:szCs w:val="21"/>
+          <w:bdr w:val="none" w:sz="0" w:space="0" w:color="auto"/>
+        </w:rPr>
+      </w:pPr>
+      <w:r>
+        <w:rPr>
+          <w:rFonts w:ascii="Consolas" w:eastAsia="Times New Roman" w:hAnsi="Consolas"/>
+          <w:color w:val="D4D4D4"/>
+          <w:sz w:val="21"/>
+          <w:szCs w:val="21"/>
+          <w:bdr w:val="none" w:sz="0" w:space="0" w:color="auto"/>
+        </w:rPr>
+        <w:t xml:space="preserve">    </w:t>
+      </w:r>
+      <w:proofErr w:type="gramStart"/>
+      <w:r>
+        <w:rPr>
+          <w:rFonts w:ascii="Consolas" w:eastAsia="Times New Roman" w:hAnsi="Consolas"/>
+          <w:color w:val="DCDCDC"/>
+          <w:sz w:val="21"/>
+          <w:szCs w:val="21"/>
+          <w:bdr w:val="none" w:sz="0" w:space="0" w:color="auto"/>
+        </w:rPr>
+        <w:t>{</w:t>
+      </w:r>
+      <w:r>
+        <w:rPr>
+          <w:rFonts w:ascii="Consolas" w:eastAsia="Times New Roman" w:hAnsi="Consolas"/>
+          <w:color w:val="D4D4D4"/>
+          <w:sz w:val="21"/>
+          <w:szCs w:val="21"/>
+          <w:bdr w:val="none" w:sz="0" w:space="0" w:color="auto"/>
+        </w:rPr>
+        <w:t xml:space="preserve"> id</w:t>
+      </w:r>
+      <w:proofErr w:type="gramEnd"/>
+      <w:r>
+        <w:rPr>
+          <w:rFonts w:ascii="Consolas" w:eastAsia="Times New Roman" w:hAnsi="Consolas"/>
+          <w:color w:val="DCDCDC"/>
+          <w:sz w:val="21"/>
+          <w:szCs w:val="21"/>
+          <w:bdr w:val="none" w:sz="0" w:space="0" w:color="auto"/>
+        </w:rPr>
+        <w:t>:</w:t>
+      </w:r>
+      <w:r>
+        <w:rPr>
+          <w:rFonts w:ascii="Consolas" w:eastAsia="Times New Roman" w:hAnsi="Consolas"/>
+          <w:color w:val="D4D4D4"/>
+          <w:sz w:val="21"/>
+          <w:szCs w:val="21"/>
+          <w:bdr w:val="none" w:sz="0" w:space="0" w:color="auto"/>
+        </w:rPr>
+        <w:t xml:space="preserve"> </w:t>
+      </w:r>
+      <w:r>
+        <w:rPr>
+          <w:rFonts w:ascii="Consolas" w:eastAsia="Times New Roman" w:hAnsi="Consolas"/>
+          <w:color w:val="B5CEA8"/>
+          <w:sz w:val="21"/>
+          <w:szCs w:val="21"/>
+          <w:bdr w:val="none" w:sz="0" w:space="0" w:color="auto"/>
+        </w:rPr>
+        <w:t>5</w:t>
+      </w:r>
+      <w:r>
+        <w:rPr>
+          <w:rFonts w:ascii="Consolas" w:eastAsia="Times New Roman" w:hAnsi="Consolas"/>
+          <w:color w:val="DCDCDC"/>
+          <w:sz w:val="21"/>
+          <w:szCs w:val="21"/>
+          <w:bdr w:val="none" w:sz="0" w:space="0" w:color="auto"/>
+        </w:rPr>
+        <w:t>,</w:t>
+      </w:r>
+      <w:r>
+        <w:rPr>
+          <w:rFonts w:ascii="Consolas" w:eastAsia="Times New Roman" w:hAnsi="Consolas"/>
+          <w:color w:val="D4D4D4"/>
+          <w:sz w:val="21"/>
+          <w:szCs w:val="21"/>
+          <w:bdr w:val="none" w:sz="0" w:space="0" w:color="auto"/>
+        </w:rPr>
+        <w:t xml:space="preserve"> name</w:t>
+      </w:r>
+      <w:r>
+        <w:rPr>
+          <w:rFonts w:ascii="Consolas" w:eastAsia="Times New Roman" w:hAnsi="Consolas"/>
+          <w:color w:val="DCDCDC"/>
+          <w:sz w:val="21"/>
+          <w:szCs w:val="21"/>
+          <w:bdr w:val="none" w:sz="0" w:space="0" w:color="auto"/>
+        </w:rPr>
+        <w:t>:</w:t>
+      </w:r>
+      <w:r>
+        <w:rPr>
+          <w:rFonts w:ascii="Consolas" w:eastAsia="Times New Roman" w:hAnsi="Consolas"/>
+          <w:color w:val="D4D4D4"/>
+          <w:sz w:val="21"/>
+          <w:szCs w:val="21"/>
+          <w:bdr w:val="none" w:sz="0" w:space="0" w:color="auto"/>
+        </w:rPr>
+        <w:t xml:space="preserve"> </w:t>
+      </w:r>
+      <w:r>
+        <w:rPr>
+          <w:rFonts w:ascii="Consolas" w:eastAsia="Times New Roman" w:hAnsi="Consolas"/>
+          <w:color w:val="CE9178"/>
+          <w:sz w:val="21"/>
+          <w:szCs w:val="21"/>
+          <w:bdr w:val="none" w:sz="0" w:space="0" w:color="auto"/>
+        </w:rPr>
+        <w:t>'Awesome position 5'</w:t>
+      </w:r>
+      <w:r>
+        <w:rPr>
+          <w:rFonts w:ascii="Consolas" w:eastAsia="Times New Roman" w:hAnsi="Consolas"/>
+          <w:color w:val="D4D4D4"/>
+          <w:sz w:val="21"/>
+          <w:szCs w:val="21"/>
+          <w:bdr w:val="none" w:sz="0" w:space="0" w:color="auto"/>
+        </w:rPr>
+        <w:t xml:space="preserve"> </w:t>
+      </w:r>
+      <w:r>
+        <w:rPr>
+          <w:rFonts w:ascii="Consolas" w:eastAsia="Times New Roman" w:hAnsi="Consolas"/>
+          <w:color w:val="DCDCDC"/>
+          <w:sz w:val="21"/>
+          <w:szCs w:val="21"/>
+          <w:bdr w:val="none" w:sz="0" w:space="0" w:color="auto"/>
+        </w:rPr>
+        <w:t>}</w:t>
+      </w:r>
+    </w:p>
+    <w:p>
+      <w:pPr>
+        <w:pBdr>
+          <w:top w:val="none" w:sz="0" w:space="0" w:color="auto"/>
+          <w:left w:val="none" w:sz="0" w:space="0" w:color="auto"/>
+          <w:bottom w:val="none" w:sz="0" w:space="0" w:color="auto"/>
+          <w:right w:val="none" w:sz="0" w:space="0" w:color="auto"/>
+          <w:between w:val="none" w:sz="0" w:space="0" w:color="auto"/>
+          <w:bar w:val="none" w:sz="0" w:color="auto"/>
+        </w:pBdr>
+        <w:shd w:val="clear" w:color="auto" w:fill="1E1E1E"/>
+        <w:spacing w:line="285" w:lineRule="atLeast"/>
+        <w:rPr>
+          <w:rFonts w:ascii="Consolas" w:eastAsia="Times New Roman" w:hAnsi="Consolas"/>
+          <w:color w:val="D4D4D4"/>
+          <w:sz w:val="21"/>
+          <w:szCs w:val="21"/>
+          <w:bdr w:val="none" w:sz="0" w:space="0" w:color="auto"/>
+        </w:rPr>
+      </w:pPr>
+      <w:r>
+        <w:rPr>
+          <w:rFonts w:ascii="Consolas" w:eastAsia="Times New Roman" w:hAnsi="Consolas"/>
+          <w:color w:val="D4D4D4"/>
+          <w:sz w:val="21"/>
+          <w:szCs w:val="21"/>
+          <w:bdr w:val="none" w:sz="0" w:space="0" w:color="auto"/>
+        </w:rPr>
+        <w:t xml:space="preserve">  </w:t>
+      </w:r>
+      <w:r>
+        <w:rPr>
+          <w:rFonts w:ascii="Consolas" w:eastAsia="Times New Roman" w:hAnsi="Consolas"/>
+          <w:color w:val="DCDCDC"/>
+          <w:sz w:val="21"/>
+          <w:szCs w:val="21"/>
+          <w:bdr w:val="none" w:sz="0" w:space="0" w:color="auto"/>
+        </w:rPr>
+        <w:t>];</w:t>
+      </w:r>
+    </w:p>
+    <w:p>
+      <w:pPr>
+        <w:pStyle w:val="Body"/>
+        <w:rPr>
+          <w:b/>
+        </w:rPr>
+      </w:pPr>
+    </w:p>
+    <w:p>
+      <w:pPr>
+        <w:pStyle w:val="Body"/>
+      </w:pPr>
+      <w:r>
+        <w:t>Now in our template</w:t>
+      </w:r>
+      <w:r>
+        <w:t xml:space="preserve">, let’s delete all these options and iterate our </w:t>
+      </w:r>
+      <w:proofErr w:type="spellStart"/>
+      <w:r>
+        <w:t>jobPosition</w:t>
+      </w:r>
+      <w:proofErr w:type="spellEnd"/>
+      <w:r>
+        <w:t xml:space="preserve"> List</w:t>
+      </w:r>
+    </w:p>
+    <w:p>
+      <w:pPr>
+        <w:pStyle w:val="Body"/>
+      </w:pPr>
+    </w:p>
+    <w:p>
+      <w:pPr>
+        <w:pStyle w:val="Body"/>
+        <w:rPr>
+          <w:b/>
+          <w:sz w:val="32"/>
+        </w:rPr>
+      </w:pPr>
+      <w:r>
+        <w:rPr>
+          <w:b/>
+          <w:sz w:val="32"/>
+        </w:rPr>
+        <w:t>Disabling the Button Submit</w:t>
+      </w:r>
+    </w:p>
+    <w:p>
+      <w:pPr>
+        <w:shd w:val="clear" w:color="auto" w:fill="1E1E1E"/>
+        <w:spacing w:line="285" w:lineRule="atLeast"/>
+        <w:rPr>
+          <w:rFonts w:ascii="Consolas" w:hAnsi="Consolas"/>
+          <w:color w:val="D4D4D4"/>
+          <w:sz w:val="21"/>
+          <w:szCs w:val="21"/>
+        </w:rPr>
+      </w:pPr>
+      <w:r>
+        <w:rPr>
+          <w:rFonts w:ascii="Consolas" w:hAnsi="Consolas"/>
+          <w:color w:val="808080"/>
+          <w:sz w:val="21"/>
+          <w:szCs w:val="21"/>
+        </w:rPr>
+        <w:t>&lt;</w:t>
+      </w:r>
+      <w:r>
+        <w:rPr>
+          <w:rFonts w:ascii="Consolas" w:hAnsi="Consolas"/>
+          <w:color w:val="569CD6"/>
+          <w:sz w:val="21"/>
+          <w:szCs w:val="21"/>
+        </w:rPr>
+        <w:t>div</w:t>
+      </w:r>
+      <w:r>
+        <w:rPr>
+          <w:rFonts w:ascii="Consolas" w:hAnsi="Consolas"/>
+          <w:color w:val="D4D4D4"/>
+          <w:sz w:val="21"/>
+          <w:szCs w:val="21"/>
+        </w:rPr>
+        <w:t xml:space="preserve"> </w:t>
+      </w:r>
+      <w:r>
+        <w:rPr>
+          <w:rFonts w:ascii="Consolas" w:hAnsi="Consolas"/>
+          <w:color w:val="9CDCFE"/>
+          <w:sz w:val="21"/>
+          <w:szCs w:val="21"/>
+        </w:rPr>
+        <w:t>class</w:t>
+      </w:r>
+      <w:r>
+        <w:rPr>
+          <w:rFonts w:ascii="Consolas" w:hAnsi="Consolas"/>
+          <w:color w:val="808080"/>
+          <w:sz w:val="21"/>
+          <w:szCs w:val="21"/>
+        </w:rPr>
+        <w:t>=</w:t>
+      </w:r>
+      <w:r>
+        <w:rPr>
+          <w:rFonts w:ascii="Consolas" w:hAnsi="Consolas"/>
+          <w:color w:val="CE9178"/>
+          <w:sz w:val="21"/>
+          <w:szCs w:val="21"/>
+        </w:rPr>
+        <w:t>"col-md-12"</w:t>
+      </w:r>
+      <w:r>
+        <w:rPr>
+          <w:rFonts w:ascii="Consolas" w:hAnsi="Consolas"/>
+          <w:color w:val="808080"/>
+          <w:sz w:val="21"/>
+          <w:szCs w:val="21"/>
+        </w:rPr>
+        <w:t>&gt;</w:t>
+      </w:r>
+      <w:r>
+        <w:rPr>
+          <w:rFonts w:ascii="Consolas" w:hAnsi="Consolas"/>
+          <w:color w:val="D4D4D4"/>
+          <w:sz w:val="21"/>
+          <w:szCs w:val="21"/>
+        </w:rPr>
+        <w:t xml:space="preserve">            </w:t>
+      </w:r>
+    </w:p>
+    <w:p>
+      <w:pPr>
+        <w:shd w:val="clear" w:color="auto" w:fill="1E1E1E"/>
+        <w:spacing w:line="285" w:lineRule="atLeast"/>
+        <w:rPr>
+          <w:rFonts w:ascii="Consolas" w:hAnsi="Consolas"/>
+          <w:color w:val="D4D4D4"/>
+          <w:sz w:val="21"/>
+          <w:szCs w:val="21"/>
+        </w:rPr>
+      </w:pPr>
+      <w:r>
+        <w:rPr>
+          <w:rFonts w:ascii="Consolas" w:hAnsi="Consolas"/>
+          <w:color w:val="D4D4D4"/>
+          <w:sz w:val="21"/>
+          <w:szCs w:val="21"/>
+        </w:rPr>
+        <w:t xml:space="preserve">            </w:t>
+      </w:r>
+      <w:r>
+        <w:rPr>
+          <w:rFonts w:ascii="Consolas" w:hAnsi="Consolas"/>
+          <w:color w:val="808080"/>
+          <w:sz w:val="21"/>
+          <w:szCs w:val="21"/>
+        </w:rPr>
+        <w:t>&lt;</w:t>
+      </w:r>
+      <w:r>
+        <w:rPr>
+          <w:rFonts w:ascii="Consolas" w:hAnsi="Consolas"/>
+          <w:color w:val="569CD6"/>
+          <w:sz w:val="21"/>
+          <w:szCs w:val="21"/>
+        </w:rPr>
+        <w:t>button</w:t>
+      </w:r>
+      <w:r>
+        <w:rPr>
+          <w:rFonts w:ascii="Consolas" w:hAnsi="Consolas"/>
+          <w:color w:val="D4D4D4"/>
+          <w:sz w:val="21"/>
+          <w:szCs w:val="21"/>
+        </w:rPr>
+        <w:t xml:space="preserve"> </w:t>
+      </w:r>
+    </w:p>
+    <w:p>
+      <w:pPr>
+        <w:shd w:val="clear" w:color="auto" w:fill="1E1E1E"/>
+        <w:spacing w:line="285" w:lineRule="atLeast"/>
+        <w:rPr>
+          <w:rFonts w:ascii="Consolas" w:hAnsi="Consolas"/>
+          <w:color w:val="D4D4D4"/>
+          <w:sz w:val="21"/>
+          <w:szCs w:val="21"/>
+        </w:rPr>
+      </w:pPr>
+      <w:r>
+        <w:rPr>
+          <w:rFonts w:ascii="Consolas" w:hAnsi="Consolas"/>
+          <w:color w:val="D4D4D4"/>
+          <w:sz w:val="21"/>
+          <w:szCs w:val="21"/>
+        </w:rPr>
+        <w:t xml:space="preserve">              </w:t>
+      </w:r>
+      <w:r>
+        <w:rPr>
+          <w:rFonts w:ascii="Consolas" w:hAnsi="Consolas"/>
+          <w:color w:val="9CDCFE"/>
+          <w:sz w:val="21"/>
+          <w:szCs w:val="21"/>
+        </w:rPr>
+        <w:t>type</w:t>
+      </w:r>
+      <w:r>
+        <w:rPr>
+          <w:rFonts w:ascii="Consolas" w:hAnsi="Consolas"/>
+          <w:color w:val="808080"/>
+          <w:sz w:val="21"/>
+          <w:szCs w:val="21"/>
+        </w:rPr>
+        <w:t>=</w:t>
+      </w:r>
+      <w:r>
+        <w:rPr>
+          <w:rFonts w:ascii="Consolas" w:hAnsi="Consolas"/>
+          <w:color w:val="CE9178"/>
+          <w:sz w:val="21"/>
+          <w:szCs w:val="21"/>
+        </w:rPr>
+        <w:t>"submit"</w:t>
+      </w:r>
+      <w:r>
+        <w:rPr>
+          <w:rFonts w:ascii="Consolas" w:hAnsi="Consolas"/>
+          <w:color w:val="D4D4D4"/>
+          <w:sz w:val="21"/>
+          <w:szCs w:val="21"/>
+        </w:rPr>
+        <w:t xml:space="preserve"> </w:t>
+      </w:r>
+    </w:p>
+    <w:p>
+      <w:pPr>
+        <w:shd w:val="clear" w:color="auto" w:fill="1E1E1E"/>
+        <w:spacing w:line="285" w:lineRule="atLeast"/>
+        <w:rPr>
+          <w:rFonts w:ascii="Consolas" w:hAnsi="Consolas"/>
+          <w:color w:val="D4D4D4"/>
+          <w:sz w:val="21"/>
+          <w:szCs w:val="21"/>
+        </w:rPr>
+      </w:pPr>
+      <w:r>
+        <w:rPr>
+          <w:rFonts w:ascii="Consolas" w:hAnsi="Consolas"/>
+          <w:color w:val="D4D4D4"/>
+          <w:sz w:val="21"/>
+          <w:szCs w:val="21"/>
+        </w:rPr>
+        <w:t xml:space="preserve">              </w:t>
+      </w:r>
+      <w:r>
+        <w:rPr>
+          <w:rFonts w:ascii="Consolas" w:hAnsi="Consolas"/>
+          <w:color w:val="9CDCFE"/>
+          <w:sz w:val="21"/>
+          <w:szCs w:val="21"/>
+        </w:rPr>
+        <w:t>class</w:t>
+      </w:r>
+      <w:r>
+        <w:rPr>
+          <w:rFonts w:ascii="Consolas" w:hAnsi="Consolas"/>
+          <w:color w:val="808080"/>
+          <w:sz w:val="21"/>
+          <w:szCs w:val="21"/>
+        </w:rPr>
+        <w:t>=</w:t>
+      </w:r>
+      <w:r>
+        <w:rPr>
+          <w:rFonts w:ascii="Consolas" w:hAnsi="Consolas"/>
+          <w:color w:val="CE9178"/>
+          <w:sz w:val="21"/>
+          <w:szCs w:val="21"/>
+        </w:rPr>
+        <w:t>"</w:t>
+      </w:r>
+      <w:proofErr w:type="spellStart"/>
+      <w:r>
+        <w:rPr>
+          <w:rFonts w:ascii="Consolas" w:hAnsi="Consolas"/>
+          <w:color w:val="CE9178"/>
+          <w:sz w:val="21"/>
+          <w:szCs w:val="21"/>
+        </w:rPr>
+        <w:t>btn</w:t>
+      </w:r>
+      <w:proofErr w:type="spellEnd"/>
+      <w:r>
+        <w:rPr>
+          <w:rFonts w:ascii="Consolas" w:hAnsi="Consolas"/>
+          <w:color w:val="CE9178"/>
+          <w:sz w:val="21"/>
+          <w:szCs w:val="21"/>
+        </w:rPr>
+        <w:t xml:space="preserve"> </w:t>
+      </w:r>
+      <w:proofErr w:type="spellStart"/>
+      <w:r>
+        <w:rPr>
+          <w:rFonts w:ascii="Consolas" w:hAnsi="Consolas"/>
+          <w:color w:val="CE9178"/>
+          <w:sz w:val="21"/>
+          <w:szCs w:val="21"/>
+        </w:rPr>
+        <w:t>btn</w:t>
+      </w:r>
+      <w:proofErr w:type="spellEnd"/>
+      <w:r>
+        <w:rPr>
+          <w:rFonts w:ascii="Consolas" w:hAnsi="Consolas"/>
+          <w:color w:val="CE9178"/>
+          <w:sz w:val="21"/>
+          <w:szCs w:val="21"/>
+        </w:rPr>
+        <w:t>-primary"</w:t>
+      </w:r>
+    </w:p>
+    <w:p>
+      <w:pPr>
+        <w:shd w:val="clear" w:color="auto" w:fill="1E1E1E"/>
+        <w:spacing w:line="285" w:lineRule="atLeast"/>
+        <w:rPr>
+          <w:rFonts w:ascii="Consolas" w:hAnsi="Consolas"/>
+          <w:color w:val="D4D4D4"/>
+          <w:sz w:val="21"/>
+          <w:szCs w:val="21"/>
+        </w:rPr>
+      </w:pPr>
+      <w:r>
+        <w:rPr>
+          <w:rFonts w:ascii="Consolas" w:hAnsi="Consolas"/>
+          <w:color w:val="D4D4D4"/>
+          <w:sz w:val="21"/>
+          <w:szCs w:val="21"/>
+        </w:rPr>
+        <w:t xml:space="preserve">              </w:t>
+      </w:r>
+      <w:r>
+        <w:rPr>
+          <w:rFonts w:ascii="Consolas" w:hAnsi="Consolas"/>
+          <w:b/>
+          <w:color w:val="FFFF00"/>
+          <w:sz w:val="21"/>
+          <w:szCs w:val="21"/>
+        </w:rPr>
+        <w:t>[disabled]=</w:t>
+      </w:r>
+      <w:proofErr w:type="gramStart"/>
+      <w:r>
+        <w:rPr>
+          <w:rFonts w:ascii="Consolas" w:hAnsi="Consolas"/>
+          <w:b/>
+          <w:color w:val="FFFF00"/>
+          <w:sz w:val="21"/>
+          <w:szCs w:val="21"/>
+        </w:rPr>
+        <w:t>"!</w:t>
+      </w:r>
+      <w:proofErr w:type="spellStart"/>
+      <w:r>
+        <w:rPr>
+          <w:rFonts w:ascii="Consolas" w:hAnsi="Consolas"/>
+          <w:b/>
+          <w:color w:val="FFFF00"/>
+          <w:sz w:val="21"/>
+          <w:szCs w:val="21"/>
+        </w:rPr>
+        <w:t>jobForm.valid</w:t>
+      </w:r>
+      <w:proofErr w:type="spellEnd"/>
+      <w:proofErr w:type="gramEnd"/>
+      <w:r>
+        <w:rPr>
+          <w:rFonts w:ascii="Consolas" w:hAnsi="Consolas"/>
+          <w:b/>
+          <w:color w:val="FFFF00"/>
+          <w:sz w:val="21"/>
+          <w:szCs w:val="21"/>
+        </w:rPr>
+        <w:t>"&gt;</w:t>
+      </w:r>
+      <w:r>
+        <w:rPr>
+          <w:rFonts w:ascii="Consolas" w:hAnsi="Consolas"/>
+          <w:color w:val="D4D4D4"/>
+          <w:sz w:val="21"/>
+          <w:szCs w:val="21"/>
+        </w:rPr>
+        <w:t>Submit</w:t>
+      </w:r>
+      <w:r>
+        <w:rPr>
+          <w:rFonts w:ascii="Consolas" w:hAnsi="Consolas"/>
+          <w:color w:val="808080"/>
+          <w:sz w:val="21"/>
+          <w:szCs w:val="21"/>
+        </w:rPr>
+        <w:t>&lt;/</w:t>
+      </w:r>
+      <w:r>
+        <w:rPr>
+          <w:rFonts w:ascii="Consolas" w:hAnsi="Consolas"/>
+          <w:color w:val="569CD6"/>
+          <w:sz w:val="21"/>
+          <w:szCs w:val="21"/>
+        </w:rPr>
+        <w:t>button</w:t>
+      </w:r>
+      <w:r>
+        <w:rPr>
+          <w:rFonts w:ascii="Consolas" w:hAnsi="Consolas"/>
+          <w:color w:val="808080"/>
+          <w:sz w:val="21"/>
+          <w:szCs w:val="21"/>
+        </w:rPr>
+        <w:t>&gt;</w:t>
+      </w:r>
+      <w:r>
+        <w:rPr>
+          <w:rFonts w:ascii="Consolas" w:hAnsi="Consolas"/>
+          <w:color w:val="D4D4D4"/>
+          <w:sz w:val="21"/>
+          <w:szCs w:val="21"/>
+        </w:rPr>
+        <w:t xml:space="preserve">             </w:t>
+      </w:r>
+    </w:p>
+    <w:p>
+      <w:pPr>
+        <w:shd w:val="clear" w:color="auto" w:fill="1E1E1E"/>
+        <w:spacing w:line="285" w:lineRule="atLeast"/>
+        <w:rPr>
+          <w:rFonts w:ascii="Consolas" w:hAnsi="Consolas"/>
+          <w:color w:val="D4D4D4"/>
+          <w:sz w:val="21"/>
+          <w:szCs w:val="21"/>
+        </w:rPr>
+      </w:pPr>
+      <w:r>
+        <w:rPr>
+          <w:rFonts w:ascii="Consolas" w:hAnsi="Consolas"/>
+          <w:color w:val="D4D4D4"/>
+          <w:sz w:val="21"/>
+          <w:szCs w:val="21"/>
+        </w:rPr>
+        <w:t xml:space="preserve">          </w:t>
+      </w:r>
+      <w:r>
+        <w:rPr>
+          <w:rFonts w:ascii="Consolas" w:hAnsi="Consolas"/>
+          <w:color w:val="808080"/>
+          <w:sz w:val="21"/>
+          <w:szCs w:val="21"/>
+        </w:rPr>
+        <w:t>&lt;/</w:t>
+      </w:r>
+      <w:r>
+        <w:rPr>
+          <w:rFonts w:ascii="Consolas" w:hAnsi="Consolas"/>
+          <w:color w:val="569CD6"/>
+          <w:sz w:val="21"/>
+          <w:szCs w:val="21"/>
+        </w:rPr>
+        <w:t>div</w:t>
+      </w:r>
+      <w:r>
+        <w:rPr>
+          <w:rFonts w:ascii="Consolas" w:hAnsi="Consolas"/>
+          <w:color w:val="808080"/>
+          <w:sz w:val="21"/>
+          <w:szCs w:val="21"/>
+        </w:rPr>
+        <w:t>&gt;</w:t>
+      </w:r>
+      <w:r>
+        <w:rPr>
+          <w:rFonts w:ascii="Consolas" w:hAnsi="Consolas"/>
+          <w:color w:val="D4D4D4"/>
+          <w:sz w:val="21"/>
+          <w:szCs w:val="21"/>
+        </w:rPr>
+        <w:t xml:space="preserve">   </w:t>
+      </w:r>
+    </w:p>
+    <w:p>
+      <w:pPr>
+        <w:pStyle w:val="Body"/>
+      </w:pPr>
+      <w:r>
+        <w:t xml:space="preserve">Using our </w:t>
+      </w:r>
+      <w:proofErr w:type="spellStart"/>
+      <w:r>
+        <w:t>jobForm</w:t>
+      </w:r>
+      <w:proofErr w:type="spellEnd"/>
+      <w:r>
+        <w:t xml:space="preserve"> template variable we can add a property binding to </w:t>
+      </w:r>
+      <w:proofErr w:type="gramStart"/>
+      <w:r>
+        <w:t>our</w:t>
+      </w:r>
+      <w:proofErr w:type="gramEnd"/>
+      <w:r>
+        <w:t xml:space="preserve"> submit button called as [disabled], and provide an expression called “not </w:t>
+      </w:r>
+      <w:proofErr w:type="spellStart"/>
+      <w:r>
+        <w:t>jobForm.valid</w:t>
+      </w:r>
+      <w:proofErr w:type="spellEnd"/>
+      <w:r>
+        <w:t>”.</w:t>
+      </w:r>
+    </w:p>
+    <w:p>
+      <w:pPr>
+        <w:pStyle w:val="Body"/>
+      </w:pPr>
+      <w:r>
+        <w:t xml:space="preserve">Now </w:t>
+      </w:r>
+      <w:proofErr w:type="gramStart"/>
+      <w:r>
+        <w:t>our</w:t>
+      </w:r>
+      <w:proofErr w:type="gramEnd"/>
+      <w:r>
+        <w:t xml:space="preserve"> submit button will be enabled only if the form passes through validation.</w:t>
+      </w:r>
+    </w:p>
     <w:sectPr>
-      <w:headerReference w:type="default" r:id="rId10"/>
-      <w:footerReference w:type="default" r:id="rId11"/>
+      <w:headerReference w:type="default" r:id="rId12"/>
+      <w:footerReference w:type="default" r:id="rId13"/>
       <w:pgSz w:w="12240" w:h="15840"/>
       <w:pgMar w:top="1440" w:right="1440" w:bottom="1440" w:left="1440" w:header="720" w:footer="720" w:gutter="0"/>
       <w:cols w:space="720"/>
